--- a/Documentation/4.2Documentation/BARBERSHOP BOOKING WEB-BASED APPLICATION.docx
+++ b/Documentation/4.2Documentation/BARBERSHOP BOOKING WEB-BASED APPLICATION.docx
@@ -22681,7 +22681,7 @@
           <w:sz w:val="40"/>
           <w:szCs w:val="40"/>
         </w:rPr>
-        <w:t xml:space="preserve">: </w:t>
+        <w:t>:</w:t>
       </w:r>
       <w:r>
         <w:rPr>
@@ -22693,7 +22693,7 @@
           <w:sz w:val="40"/>
           <w:szCs w:val="40"/>
         </w:rPr>
-        <w:t>DISCUSSION AND CONCLUSION</w:t>
+        <w:t xml:space="preserve"> CONCLUSION</w:t>
       </w:r>
     </w:p>
     <w:p>
@@ -22701,115 +22701,231 @@
         <w:spacing w:after="240" w:line="240" w:lineRule="auto"/>
         <w:rPr>
           <w:rFonts w:ascii="Times New Roman" w:eastAsia="Times New Roman" w:hAnsi="Times New Roman" w:cs="Times New Roman"/>
-          <w:sz w:val="24"/>
-          <w:szCs w:val="24"/>
-        </w:rPr>
-      </w:pPr>
-      <w:r>
-        <w:rPr>
-          <w:rFonts w:ascii="Times New Roman" w:eastAsia="Times New Roman" w:hAnsi="Times New Roman" w:cs="Times New Roman"/>
-          <w:sz w:val="24"/>
-          <w:szCs w:val="24"/>
+          <w:sz w:val="28"/>
+          <w:szCs w:val="28"/>
+        </w:rPr>
+      </w:pPr>
+      <w:r>
+        <w:rPr>
+          <w:rFonts w:ascii="Times New Roman" w:eastAsia="Times New Roman" w:hAnsi="Times New Roman" w:cs="Times New Roman"/>
+          <w:sz w:val="28"/>
+          <w:szCs w:val="28"/>
         </w:rPr>
         <w:t>5.1 Introduction</w:t>
       </w:r>
     </w:p>
     <w:p>
       <w:pPr>
-        <w:spacing w:after="240" w:line="240" w:lineRule="auto"/>
-        <w:rPr>
-          <w:rFonts w:ascii="Times New Roman" w:eastAsia="Times New Roman" w:hAnsi="Times New Roman" w:cs="Times New Roman"/>
-          <w:sz w:val="24"/>
-          <w:szCs w:val="24"/>
-        </w:rPr>
-      </w:pPr>
-      <w:r>
-        <w:rPr>
-          <w:rFonts w:ascii="Times New Roman" w:eastAsia="Times New Roman" w:hAnsi="Times New Roman" w:cs="Times New Roman"/>
-          <w:sz w:val="24"/>
-          <w:szCs w:val="24"/>
-        </w:rPr>
-        <w:t>- This chapter presents a summary of the results and their relationships</w:t>
-      </w:r>
-      <w:r>
-        <w:rPr>
-          <w:rFonts w:ascii="Times New Roman" w:eastAsia="Times New Roman" w:hAnsi="Times New Roman" w:cs="Times New Roman"/>
-          <w:sz w:val="24"/>
-          <w:szCs w:val="24"/>
-        </w:rPr>
-        <w:br/>
-      </w:r>
-      <w:r>
-        <w:rPr>
-          <w:rFonts w:ascii="Times New Roman" w:eastAsia="Times New Roman" w:hAnsi="Times New Roman" w:cs="Times New Roman"/>
-          <w:sz w:val="24"/>
-          <w:szCs w:val="24"/>
-        </w:rPr>
-        <w:br/>
-      </w:r>
-      <w:r>
-        <w:rPr>
-          <w:rFonts w:ascii="Times New Roman" w:eastAsia="Times New Roman" w:hAnsi="Times New Roman" w:cs="Times New Roman"/>
-          <w:sz w:val="24"/>
-          <w:szCs w:val="24"/>
-        </w:rPr>
-        <w:br/>
-      </w:r>
+        <w:spacing w:after="158" w:line="475" w:lineRule="auto"/>
+        <w:ind w:left="-5"/>
+        <w:rPr>
+          <w:rFonts w:ascii="Times New Roman" w:hAnsi="Times New Roman" w:cs="Times New Roman"/>
+          <w:sz w:val="28"/>
+          <w:szCs w:val="28"/>
+        </w:rPr>
+      </w:pPr>
+      <w:r>
+        <w:rPr>
+          <w:rFonts w:ascii="Times New Roman" w:eastAsia="Times New Roman" w:hAnsi="Times New Roman" w:cs="Times New Roman"/>
+          <w:sz w:val="28"/>
+          <w:szCs w:val="28"/>
+        </w:rPr>
+        <w:t xml:space="preserve">- </w:t>
+      </w:r>
+      <w:r>
+        <w:rPr>
+          <w:rFonts w:ascii="Times New Roman" w:hAnsi="Times New Roman" w:cs="Times New Roman"/>
+          <w:sz w:val="28"/>
+          <w:szCs w:val="28"/>
+        </w:rPr>
+        <w:t xml:space="preserve">In this chapter concludes the overall of this project in the aspects of planning, design, implementation and testing. This project which </w:t>
+      </w:r>
+      <w:r>
+        <w:rPr>
+          <w:rFonts w:ascii="Times New Roman" w:hAnsi="Times New Roman" w:cs="Times New Roman"/>
+          <w:sz w:val="28"/>
+          <w:szCs w:val="28"/>
+        </w:rPr>
+        <w:t>this</w:t>
+      </w:r>
+      <w:r>
+        <w:rPr>
+          <w:rFonts w:ascii="Times New Roman" w:hAnsi="Times New Roman" w:cs="Times New Roman"/>
+          <w:sz w:val="28"/>
+          <w:szCs w:val="28"/>
+        </w:rPr>
+        <w:t xml:space="preserve"> system is achieving the objective which is solves the main problem to enable </w:t>
+      </w:r>
+      <w:r>
+        <w:rPr>
+          <w:rFonts w:ascii="Times New Roman" w:hAnsi="Times New Roman" w:cs="Times New Roman"/>
+          <w:sz w:val="28"/>
+          <w:szCs w:val="28"/>
+        </w:rPr>
+        <w:t>a customer to make</w:t>
+      </w:r>
+      <w:r>
+        <w:rPr>
+          <w:rFonts w:ascii="Times New Roman" w:hAnsi="Times New Roman" w:cs="Times New Roman"/>
+          <w:sz w:val="28"/>
+          <w:szCs w:val="28"/>
+        </w:rPr>
+        <w:t xml:space="preserve"> accurate and efficiency </w:t>
+      </w:r>
+      <w:r>
+        <w:rPr>
+          <w:rFonts w:ascii="Times New Roman" w:hAnsi="Times New Roman" w:cs="Times New Roman"/>
+          <w:sz w:val="28"/>
+          <w:szCs w:val="28"/>
+        </w:rPr>
+        <w:t>in purchasing, paying and receiving the services at the comfort of his home</w:t>
+      </w:r>
+      <w:r>
+        <w:rPr>
+          <w:rFonts w:ascii="Times New Roman" w:hAnsi="Times New Roman" w:cs="Times New Roman"/>
+          <w:sz w:val="28"/>
+          <w:szCs w:val="28"/>
+        </w:rPr>
+        <w:t xml:space="preserve"> and also this system may reduce human error while taking an order such as miscalculated price and lost order paper. </w:t>
+      </w:r>
+    </w:p>
+    <w:p>
+      <w:pPr>
+        <w:spacing w:before="360" w:after="120" w:line="240" w:lineRule="auto"/>
+        <w:outlineLvl w:val="1"/>
+        <w:rPr>
+          <w:rFonts w:ascii="Times New Roman" w:eastAsia="Times New Roman" w:hAnsi="Times New Roman" w:cs="Times New Roman"/>
+          <w:b/>
+          <w:bCs/>
+          <w:color w:val="000000"/>
+          <w:sz w:val="32"/>
+          <w:szCs w:val="32"/>
+        </w:rPr>
+      </w:pPr>
+      <w:r>
+        <w:rPr>
+          <w:rFonts w:ascii="Times New Roman" w:eastAsia="Times New Roman" w:hAnsi="Times New Roman" w:cs="Times New Roman"/>
+          <w:b/>
+          <w:bCs/>
+          <w:color w:val="000000"/>
+          <w:sz w:val="32"/>
+          <w:szCs w:val="32"/>
+        </w:rPr>
+        <w:t>5</w:t>
+      </w:r>
+      <w:r>
+        <w:rPr>
+          <w:rFonts w:ascii="Times New Roman" w:eastAsia="Times New Roman" w:hAnsi="Times New Roman" w:cs="Times New Roman"/>
+          <w:b/>
+          <w:bCs/>
+          <w:color w:val="000000"/>
+          <w:sz w:val="32"/>
+          <w:szCs w:val="32"/>
+        </w:rPr>
+        <w:t>.</w:t>
+      </w:r>
+      <w:r>
+        <w:rPr>
+          <w:rFonts w:ascii="Times New Roman" w:eastAsia="Times New Roman" w:hAnsi="Times New Roman" w:cs="Times New Roman"/>
+          <w:b/>
+          <w:bCs/>
+          <w:color w:val="000000"/>
+          <w:sz w:val="32"/>
+          <w:szCs w:val="32"/>
+        </w:rPr>
+        <w:t>2 Future Work</w:t>
+      </w:r>
+    </w:p>
+    <w:p>
+      <w:pPr>
+        <w:spacing w:line="475" w:lineRule="auto"/>
+        <w:ind w:left="-5"/>
+      </w:pPr>
+      <w:r>
+        <w:t xml:space="preserve">Every developer has aims to improve their system or project for the next project. For the future work, there are some suggestions that can be add to improve this system to be more efficient which are: </w:t>
+      </w:r>
+    </w:p>
+    <w:p>
+      <w:pPr>
+        <w:pStyle w:val="ListParagraph"/>
+        <w:numPr>
+          <w:ilvl w:val="1"/>
+          <w:numId w:val="16"/>
+        </w:numPr>
+        <w:spacing w:line="475" w:lineRule="auto"/>
+      </w:pPr>
+      <w:r>
+        <w:t>Add an alert notification to notify employee that the customer has placed their order.</w:t>
+      </w:r>
+    </w:p>
+    <w:p>
+      <w:pPr>
+        <w:pStyle w:val="ListParagraph"/>
+        <w:numPr>
+          <w:ilvl w:val="1"/>
+          <w:numId w:val="16"/>
+        </w:numPr>
+        <w:spacing w:line="475" w:lineRule="auto"/>
+      </w:pPr>
+      <w:r>
+        <w:t xml:space="preserve">Add a survey section whereby the system would enable users to give anonymous reviews about the services offered and how they would like the overall general services to be improved. </w:t>
+      </w:r>
+    </w:p>
+    <w:p>
+      <w:pPr>
+        <w:pStyle w:val="ListParagraph"/>
+        <w:numPr>
+          <w:ilvl w:val="1"/>
+          <w:numId w:val="16"/>
+        </w:numPr>
+        <w:spacing w:line="475" w:lineRule="auto"/>
+      </w:pPr>
+      <w:r>
+        <w:t xml:space="preserve">Grow the system to accommodate freelancing individual barbers to access and promote their services through the system in which they would pay a certain </w:t>
+      </w:r>
+      <w:r>
+        <w:lastRenderedPageBreak/>
+        <w:t>percentage of commission for each service they offer to a customer through the system</w:t>
+      </w:r>
+    </w:p>
+    <w:p>
+      <w:pPr>
+        <w:spacing w:before="360" w:after="120" w:line="240" w:lineRule="auto"/>
+        <w:outlineLvl w:val="1"/>
+        <w:rPr>
+          <w:rFonts w:ascii="Times New Roman" w:eastAsia="Times New Roman" w:hAnsi="Times New Roman" w:cs="Times New Roman"/>
+          <w:b/>
+          <w:bCs/>
+          <w:sz w:val="36"/>
+          <w:szCs w:val="36"/>
+        </w:rPr>
+      </w:pPr>
+    </w:p>
+    <w:p>
+      <w:pPr>
+        <w:spacing w:after="158" w:line="475" w:lineRule="auto"/>
+        <w:ind w:left="-5"/>
+        <w:rPr>
+          <w:rFonts w:ascii="Times New Roman" w:hAnsi="Times New Roman" w:cs="Times New Roman"/>
+          <w:sz w:val="28"/>
+          <w:szCs w:val="28"/>
+        </w:rPr>
+      </w:pPr>
+    </w:p>
+    <w:p>
+      <w:pPr>
+        <w:spacing w:after="158" w:line="475" w:lineRule="auto"/>
+        <w:rPr>
+          <w:rFonts w:ascii="Times New Roman" w:hAnsi="Times New Roman" w:cs="Times New Roman"/>
+          <w:sz w:val="28"/>
+          <w:szCs w:val="28"/>
+        </w:rPr>
+      </w:pPr>
       <w:bookmarkStart w:id="60" w:name="_GoBack"/>
       <w:bookmarkEnd w:id="60"/>
     </w:p>
     <w:p>
       <w:pPr>
-        <w:spacing w:after="240" w:line="240" w:lineRule="auto"/>
-        <w:rPr>
-          <w:rFonts w:ascii="Times New Roman" w:eastAsia="Times New Roman" w:hAnsi="Times New Roman" w:cs="Times New Roman"/>
-          <w:sz w:val="24"/>
-          <w:szCs w:val="24"/>
-        </w:rPr>
-      </w:pPr>
-    </w:p>
-    <w:p>
-      <w:pPr>
-        <w:spacing w:after="240" w:line="240" w:lineRule="auto"/>
-        <w:rPr>
-          <w:rFonts w:ascii="Times New Roman" w:eastAsia="Times New Roman" w:hAnsi="Times New Roman" w:cs="Times New Roman"/>
-          <w:sz w:val="24"/>
-          <w:szCs w:val="24"/>
-        </w:rPr>
-      </w:pPr>
-    </w:p>
-    <w:p>
-      <w:pPr>
-        <w:spacing w:after="240" w:line="240" w:lineRule="auto"/>
-        <w:rPr>
-          <w:rFonts w:ascii="Times New Roman" w:eastAsia="Times New Roman" w:hAnsi="Times New Roman" w:cs="Times New Roman"/>
-          <w:sz w:val="24"/>
-          <w:szCs w:val="24"/>
-        </w:rPr>
-      </w:pPr>
-    </w:p>
-    <w:p>
-      <w:pPr>
-        <w:spacing w:after="240" w:line="240" w:lineRule="auto"/>
-        <w:rPr>
-          <w:rFonts w:ascii="Times New Roman" w:eastAsia="Times New Roman" w:hAnsi="Times New Roman" w:cs="Times New Roman"/>
-          <w:sz w:val="24"/>
-          <w:szCs w:val="24"/>
-        </w:rPr>
-      </w:pPr>
-    </w:p>
-    <w:p>
-      <w:pPr>
-        <w:spacing w:after="240" w:line="240" w:lineRule="auto"/>
-        <w:rPr>
-          <w:rFonts w:ascii="Times New Roman" w:eastAsia="Times New Roman" w:hAnsi="Times New Roman" w:cs="Times New Roman"/>
-          <w:sz w:val="24"/>
-          <w:szCs w:val="24"/>
-        </w:rPr>
-      </w:pPr>
-    </w:p>
-    <w:p>
-      <w:pPr>
         <w:spacing w:after="0" w:line="240" w:lineRule="auto"/>
         <w:ind w:left="720"/>
         <w:rPr>
@@ -22832,13 +22948,654 @@
       <w:pPr>
         <w:spacing w:after="0" w:line="240" w:lineRule="auto"/>
         <w:ind w:left="720"/>
-        <w:rPr>
-          <w:rFonts w:ascii="Times New Roman" w:eastAsia="Times New Roman" w:hAnsi="Times New Roman" w:cs="Times New Roman"/>
-          <w:sz w:val="24"/>
-          <w:szCs w:val="24"/>
-        </w:rPr>
-      </w:pPr>
+      </w:pPr>
+    </w:p>
+    <w:p>
+      <w:pPr>
+        <w:spacing w:after="0" w:line="240" w:lineRule="auto"/>
+        <w:ind w:left="720"/>
+      </w:pPr>
+    </w:p>
+    <w:p>
+      <w:pPr>
+        <w:pStyle w:val="ListParagraph"/>
+        <w:spacing w:after="161" w:line="475" w:lineRule="auto"/>
+        <w:jc w:val="both"/>
+      </w:pPr>
+      <w:r>
+        <w:t>1.</w:t>
+      </w:r>
+      <w:r>
+        <w:t xml:space="preserve">Website: </w:t>
+      </w:r>
       <w:hyperlink r:id="rId22" w:history="1">
+        <w:r>
+          <w:rPr>
+            <w:rStyle w:val="Hyperlink"/>
+            <w:color w:val="000000"/>
+          </w:rPr>
+          <w:t>https://mybookcave.com/what</w:t>
+        </w:r>
+      </w:hyperlink>
+      <w:hyperlink r:id="rId23" w:history="1">
+        <w:r>
+          <w:rPr>
+            <w:rStyle w:val="Hyperlink"/>
+            <w:color w:val="000000"/>
+          </w:rPr>
+          <w:t>-</w:t>
+        </w:r>
+      </w:hyperlink>
+      <w:hyperlink r:id="rId24" w:history="1">
+        <w:r>
+          <w:rPr>
+            <w:rStyle w:val="Hyperlink"/>
+            <w:color w:val="000000"/>
+          </w:rPr>
+          <w:t>do</w:t>
+        </w:r>
+      </w:hyperlink>
+      <w:hyperlink r:id="rId25" w:history="1">
+        <w:r>
+          <w:rPr>
+            <w:rStyle w:val="Hyperlink"/>
+            <w:color w:val="000000"/>
+          </w:rPr>
+          <w:t>-</w:t>
+        </w:r>
+      </w:hyperlink>
+      <w:hyperlink r:id="rId26" w:history="1">
+        <w:r>
+          <w:rPr>
+            <w:rStyle w:val="Hyperlink"/>
+            <w:color w:val="000000"/>
+          </w:rPr>
+          <w:t>star</w:t>
+        </w:r>
+      </w:hyperlink>
+      <w:hyperlink r:id="rId27" w:history="1">
+        <w:r>
+          <w:rPr>
+            <w:rStyle w:val="Hyperlink"/>
+            <w:color w:val="000000"/>
+          </w:rPr>
+          <w:t>-</w:t>
+        </w:r>
+      </w:hyperlink>
+      <w:hyperlink r:id="rId28" w:history="1">
+        <w:r>
+          <w:rPr>
+            <w:rStyle w:val="Hyperlink"/>
+            <w:color w:val="000000"/>
+          </w:rPr>
+          <w:t>ratings</w:t>
+        </w:r>
+      </w:hyperlink>
+      <w:hyperlink r:id="rId29" w:history="1">
+        <w:r>
+          <w:rPr>
+            <w:rStyle w:val="Hyperlink"/>
+            <w:color w:val="000000"/>
+          </w:rPr>
+          <w:t>-</w:t>
+        </w:r>
+      </w:hyperlink>
+      <w:hyperlink r:id="rId30" w:history="1">
+        <w:r>
+          <w:rPr>
+            <w:rStyle w:val="Hyperlink"/>
+            <w:color w:val="000000"/>
+          </w:rPr>
+          <w:t>mean</w:t>
+        </w:r>
+      </w:hyperlink>
+      <w:hyperlink r:id="rId31" w:history="1">
+        <w:r>
+          <w:rPr>
+            <w:rStyle w:val="Hyperlink"/>
+            <w:color w:val="000000"/>
+          </w:rPr>
+          <w:t>-</w:t>
+        </w:r>
+      </w:hyperlink>
+      <w:hyperlink r:id="rId32" w:history="1">
+        <w:r>
+          <w:rPr>
+            <w:rStyle w:val="Hyperlink"/>
+            <w:color w:val="000000"/>
+          </w:rPr>
+          <w:t>to</w:t>
+        </w:r>
+      </w:hyperlink>
+      <w:hyperlink r:id="rId33" w:history="1">
+        <w:r>
+          <w:rPr>
+            <w:rStyle w:val="Hyperlink"/>
+            <w:color w:val="000000"/>
+          </w:rPr>
+          <w:t>-</w:t>
+        </w:r>
+      </w:hyperlink>
+      <w:hyperlink r:id="rId34" w:history="1">
+        <w:r>
+          <w:rPr>
+            <w:rStyle w:val="Hyperlink"/>
+            <w:color w:val="000000"/>
+          </w:rPr>
+          <w:t>you/</w:t>
+        </w:r>
+      </w:hyperlink>
+      <w:hyperlink r:id="rId35" w:history="1">
+        <w:r>
+          <w:rPr>
+            <w:rStyle w:val="Hyperlink"/>
+            <w:color w:val="000000"/>
+          </w:rPr>
+          <w:t>,</w:t>
+        </w:r>
+      </w:hyperlink>
+      <w:r>
+        <w:t xml:space="preserve"> What do star ratings mean to you?, Catia Shattuck, 18 April 2019 </w:t>
+      </w:r>
+    </w:p>
+    <w:p>
+      <w:pPr>
+        <w:spacing w:after="151" w:line="482" w:lineRule="auto"/>
+        <w:ind w:left="720"/>
+        <w:jc w:val="both"/>
+      </w:pPr>
+      <w:r>
+        <w:t>2.</w:t>
+      </w:r>
+      <w:r>
+        <w:t>Website:</w:t>
+      </w:r>
+      <w:r>
+        <w:rPr>
+          <w:rFonts w:ascii="Calibri" w:eastAsia="Calibri" w:hAnsi="Calibri" w:cs="Calibri"/>
+        </w:rPr>
+        <w:t xml:space="preserve"> </w:t>
+      </w:r>
+      <w:hyperlink r:id="rId36" w:history="1">
+        <w:r>
+          <w:rPr>
+            <w:rStyle w:val="Hyperlink"/>
+            <w:color w:val="000000"/>
+          </w:rPr>
+          <w:t>https://www.guru99.com/agile</w:t>
+        </w:r>
+      </w:hyperlink>
+      <w:hyperlink r:id="rId37" w:history="1">
+        <w:r>
+          <w:rPr>
+            <w:rStyle w:val="Hyperlink"/>
+            <w:color w:val="000000"/>
+          </w:rPr>
+          <w:t>-</w:t>
+        </w:r>
+      </w:hyperlink>
+      <w:hyperlink r:id="rId38" w:history="1">
+        <w:r>
+          <w:rPr>
+            <w:rStyle w:val="Hyperlink"/>
+            <w:color w:val="000000"/>
+          </w:rPr>
+          <w:t>scrum</w:t>
+        </w:r>
+      </w:hyperlink>
+      <w:hyperlink r:id="rId39" w:history="1">
+        <w:r>
+          <w:rPr>
+            <w:rStyle w:val="Hyperlink"/>
+            <w:color w:val="000000"/>
+          </w:rPr>
+          <w:t>-</w:t>
+        </w:r>
+      </w:hyperlink>
+      <w:hyperlink r:id="rId40" w:history="1">
+        <w:r>
+          <w:rPr>
+            <w:rStyle w:val="Hyperlink"/>
+            <w:color w:val="000000"/>
+          </w:rPr>
+          <w:t>extreme</w:t>
+        </w:r>
+      </w:hyperlink>
+      <w:hyperlink r:id="rId41" w:history="1">
+        <w:r>
+          <w:rPr>
+            <w:rStyle w:val="Hyperlink"/>
+            <w:color w:val="000000"/>
+          </w:rPr>
+          <w:t>-</w:t>
+        </w:r>
+      </w:hyperlink>
+      <w:hyperlink r:id="rId42" w:history="1">
+        <w:r>
+          <w:rPr>
+            <w:rStyle w:val="Hyperlink"/>
+            <w:color w:val="000000"/>
+          </w:rPr>
+          <w:t>testing.html</w:t>
+        </w:r>
+      </w:hyperlink>
+      <w:hyperlink r:id="rId43" w:history="1">
+        <w:r>
+          <w:rPr>
+            <w:rStyle w:val="Hyperlink"/>
+            <w:color w:val="000000"/>
+          </w:rPr>
+          <w:t>,</w:t>
+        </w:r>
+      </w:hyperlink>
+      <w:r>
+        <w:t xml:space="preserve"> Agile Methodology &amp; Model: Guide for Software Development &amp; Testing, Guru99, 2020 </w:t>
+      </w:r>
+    </w:p>
+    <w:p>
+      <w:pPr>
+        <w:pStyle w:val="ListParagraph"/>
+        <w:spacing w:after="249" w:line="475" w:lineRule="auto"/>
+        <w:jc w:val="both"/>
+      </w:pPr>
+      <w:r>
+        <w:t>3.</w:t>
+      </w:r>
+      <w:r>
+        <w:t>Website:</w:t>
+      </w:r>
+      <w:hyperlink r:id="rId44" w:history="1">
+        <w:r>
+          <w:rPr>
+            <w:rStyle w:val="Hyperlink"/>
+          </w:rPr>
+          <w:t>https://www.infoworld.com/article/3237508/what</w:t>
+        </w:r>
+      </w:hyperlink>
+      <w:hyperlink r:id="rId45" w:history="1">
+        <w:r>
+          <w:rPr>
+            <w:rStyle w:val="Hyperlink"/>
+            <w:color w:val="000000"/>
+          </w:rPr>
+          <w:t>-</w:t>
+        </w:r>
+      </w:hyperlink>
+      <w:hyperlink r:id="rId46" w:history="1">
+        <w:r>
+          <w:rPr>
+            <w:rStyle w:val="Hyperlink"/>
+            <w:color w:val="000000"/>
+          </w:rPr>
+          <w:t>is</w:t>
+        </w:r>
+      </w:hyperlink>
+      <w:hyperlink r:id="rId47" w:history="1">
+        <w:r>
+          <w:rPr>
+            <w:rStyle w:val="Hyperlink"/>
+            <w:color w:val="000000"/>
+          </w:rPr>
+          <w:t>-</w:t>
+        </w:r>
+      </w:hyperlink>
+      <w:hyperlink r:id="rId48" w:history="1">
+        <w:r>
+          <w:rPr>
+            <w:rStyle w:val="Hyperlink"/>
+            <w:color w:val="000000"/>
+          </w:rPr>
+          <w:t>agile</w:t>
+        </w:r>
+      </w:hyperlink>
+      <w:hyperlink r:id="rId49" w:history="1">
+        <w:r>
+          <w:rPr>
+            <w:rStyle w:val="Hyperlink"/>
+            <w:color w:val="000000"/>
+          </w:rPr>
+          <w:t>-</w:t>
+        </w:r>
+      </w:hyperlink>
+      <w:hyperlink r:id="rId50" w:history="1">
+        <w:r>
+          <w:rPr>
+            <w:rStyle w:val="Hyperlink"/>
+            <w:color w:val="000000"/>
+          </w:rPr>
+          <w:t>methodology</w:t>
+        </w:r>
+      </w:hyperlink>
+      <w:hyperlink r:id="rId51" w:history="1">
+        <w:r>
+          <w:rPr>
+            <w:rStyle w:val="Hyperlink"/>
+            <w:color w:val="000000"/>
+          </w:rPr>
+          <w:t>modern</w:t>
+        </w:r>
+      </w:hyperlink>
+      <w:hyperlink r:id="rId52" w:history="1">
+        <w:r>
+          <w:rPr>
+            <w:rStyle w:val="Hyperlink"/>
+            <w:color w:val="000000"/>
+          </w:rPr>
+          <w:t>-</w:t>
+        </w:r>
+      </w:hyperlink>
+      <w:hyperlink r:id="rId53" w:history="1">
+        <w:r>
+          <w:rPr>
+            <w:rStyle w:val="Hyperlink"/>
+            <w:color w:val="000000"/>
+          </w:rPr>
+          <w:t>software</w:t>
+        </w:r>
+      </w:hyperlink>
+      <w:hyperlink r:id="rId54" w:history="1">
+        <w:r>
+          <w:rPr>
+            <w:rStyle w:val="Hyperlink"/>
+            <w:color w:val="000000"/>
+          </w:rPr>
+          <w:t>-</w:t>
+        </w:r>
+      </w:hyperlink>
+      <w:hyperlink r:id="rId55" w:history="1">
+        <w:r>
+          <w:rPr>
+            <w:rStyle w:val="Hyperlink"/>
+            <w:color w:val="000000"/>
+          </w:rPr>
+          <w:t>development</w:t>
+        </w:r>
+      </w:hyperlink>
+      <w:hyperlink r:id="rId56" w:history="1">
+        <w:r>
+          <w:rPr>
+            <w:rStyle w:val="Hyperlink"/>
+            <w:color w:val="000000"/>
+          </w:rPr>
+          <w:t>-</w:t>
+        </w:r>
+      </w:hyperlink>
+      <w:hyperlink r:id="rId57" w:history="1">
+        <w:r>
+          <w:rPr>
+            <w:rStyle w:val="Hyperlink"/>
+            <w:color w:val="000000"/>
+          </w:rPr>
+          <w:t>explained.html</w:t>
+        </w:r>
+      </w:hyperlink>
+      <w:hyperlink r:id="rId58" w:history="1">
+        <w:r>
+          <w:rPr>
+            <w:rStyle w:val="Hyperlink"/>
+            <w:color w:val="000000"/>
+          </w:rPr>
+          <w:t>,</w:t>
+        </w:r>
+      </w:hyperlink>
+      <w:r>
+        <w:t xml:space="preserve"> What is agile methodology? Modern software development explained, Isaac </w:t>
+      </w:r>
+      <w:proofErr w:type="spellStart"/>
+      <w:r>
+        <w:t>Sacolick</w:t>
+      </w:r>
+      <w:proofErr w:type="spellEnd"/>
+      <w:r>
+        <w:t xml:space="preserve">, 25 Feb 2020 </w:t>
+      </w:r>
+    </w:p>
+    <w:p>
+      <w:pPr>
+        <w:pStyle w:val="ListParagraph"/>
+        <w:numPr>
+          <w:ilvl w:val="0"/>
+          <w:numId w:val="17"/>
+        </w:numPr>
+        <w:spacing w:after="249" w:line="264" w:lineRule="auto"/>
+        <w:jc w:val="both"/>
+      </w:pPr>
+      <w:r>
+        <w:t xml:space="preserve">Website https://www.phpzag.com/star-rating-system-with-ajax-php-and-mysql/, Star </w:t>
+      </w:r>
+    </w:p>
+    <w:p>
+      <w:pPr>
+        <w:spacing w:after="406"/>
+        <w:ind w:left="-5" w:firstLine="725"/>
+      </w:pPr>
+      <w:r>
+        <w:t xml:space="preserve">Rating System with Ajax, PHP and MySQL by </w:t>
+      </w:r>
+      <w:proofErr w:type="spellStart"/>
+      <w:r>
+        <w:t>PhpZag</w:t>
+      </w:r>
+      <w:proofErr w:type="spellEnd"/>
+      <w:r>
+        <w:t xml:space="preserve"> Team, 28 January 2019 </w:t>
+      </w:r>
+    </w:p>
+    <w:p>
+      <w:pPr>
+        <w:pStyle w:val="ListParagraph"/>
+        <w:numPr>
+          <w:ilvl w:val="0"/>
+          <w:numId w:val="17"/>
+        </w:numPr>
+        <w:spacing w:after="406" w:line="264" w:lineRule="auto"/>
+        <w:jc w:val="both"/>
+      </w:pPr>
+      <w:r>
+        <w:t xml:space="preserve">Website https://www.sakaesushi.com.my/, Sakae Sushi by Oddle.me, 2011 </w:t>
+      </w:r>
+    </w:p>
+    <w:p>
+      <w:pPr>
+        <w:numPr>
+          <w:ilvl w:val="0"/>
+          <w:numId w:val="17"/>
+        </w:numPr>
+        <w:spacing w:after="404" w:line="264" w:lineRule="auto"/>
+        <w:jc w:val="both"/>
+      </w:pPr>
+      <w:r>
+        <w:t xml:space="preserve">Website https://www.ninjagrillusa.com/, Ninja Grill USA by </w:t>
+      </w:r>
+      <w:proofErr w:type="spellStart"/>
+      <w:r>
+        <w:t>Joyopos</w:t>
+      </w:r>
+      <w:proofErr w:type="spellEnd"/>
+      <w:r>
+        <w:t xml:space="preserve">, 2012 </w:t>
+      </w:r>
+    </w:p>
+    <w:p>
+      <w:pPr>
+        <w:numPr>
+          <w:ilvl w:val="0"/>
+          <w:numId w:val="17"/>
+        </w:numPr>
+        <w:spacing w:after="292" w:line="264" w:lineRule="auto"/>
+        <w:jc w:val="both"/>
+      </w:pPr>
+      <w:r>
+        <w:t xml:space="preserve">John O'Donovan and John </w:t>
+      </w:r>
+      <w:proofErr w:type="spellStart"/>
+      <w:r>
+        <w:t>Dunnionv</w:t>
+      </w:r>
+      <w:proofErr w:type="spellEnd"/>
+      <w:r>
+        <w:t xml:space="preserve"> (2014), “A Framework for Evaluation of </w:t>
+      </w:r>
+    </w:p>
+    <w:p>
+      <w:pPr>
+        <w:ind w:left="-5" w:firstLine="365"/>
+      </w:pPr>
+      <w:r>
+        <w:t xml:space="preserve">Information Filtering Techniques in an Adaptive Recommender System”, Conference </w:t>
+      </w:r>
+    </w:p>
+    <w:p>
+      <w:pPr>
+        <w:spacing w:after="161" w:line="475" w:lineRule="auto"/>
+        <w:ind w:left="-5" w:firstLine="365"/>
+      </w:pPr>
+      <w:r>
+        <w:t xml:space="preserve">Paper in Lecture Notes in Computer Science, August 2004, </w:t>
+      </w:r>
+      <w:proofErr w:type="spellStart"/>
+      <w:r>
+        <w:t>doi</w:t>
+      </w:r>
+      <w:proofErr w:type="spellEnd"/>
+      <w:r>
+        <w:t xml:space="preserve">: 10.1007/978-3-540-246305_62 </w:t>
+      </w:r>
+    </w:p>
+    <w:p>
+      <w:pPr>
+        <w:pStyle w:val="ListParagraph"/>
+        <w:numPr>
+          <w:ilvl w:val="0"/>
+          <w:numId w:val="17"/>
+        </w:numPr>
+        <w:spacing w:after="287" w:line="264" w:lineRule="auto"/>
+        <w:jc w:val="both"/>
+      </w:pPr>
+      <w:r>
+        <w:lastRenderedPageBreak/>
+        <w:t xml:space="preserve">F.O. </w:t>
+      </w:r>
+      <w:proofErr w:type="spellStart"/>
+      <w:proofErr w:type="gramStart"/>
+      <w:r>
+        <w:t>Isinkaye</w:t>
+      </w:r>
+      <w:proofErr w:type="spellEnd"/>
+      <w:r>
+        <w:t xml:space="preserve"> ,</w:t>
+      </w:r>
+      <w:proofErr w:type="gramEnd"/>
+      <w:r>
+        <w:t xml:space="preserve"> Y.O. </w:t>
+      </w:r>
+      <w:proofErr w:type="spellStart"/>
+      <w:r>
+        <w:t>Folajimi</w:t>
+      </w:r>
+      <w:proofErr w:type="spellEnd"/>
+      <w:r>
+        <w:t xml:space="preserve"> , B.A. </w:t>
+      </w:r>
+      <w:proofErr w:type="spellStart"/>
+      <w:r>
+        <w:t>Ojokoh</w:t>
+      </w:r>
+      <w:proofErr w:type="spellEnd"/>
+      <w:r>
+        <w:t xml:space="preserve"> (2015), ‘Recommendation systems: </w:t>
+      </w:r>
+    </w:p>
+    <w:p>
+      <w:pPr>
+        <w:spacing w:after="207" w:line="475" w:lineRule="auto"/>
+        <w:ind w:left="-5" w:firstLine="365"/>
+      </w:pPr>
+      <w:r>
+        <w:t xml:space="preserve">Principles, methods </w:t>
+      </w:r>
+      <w:proofErr w:type="gramStart"/>
+      <w:r>
+        <w:t>and  evaluation</w:t>
+      </w:r>
+      <w:proofErr w:type="gramEnd"/>
+      <w:r>
+        <w:t xml:space="preserve">”, </w:t>
+      </w:r>
+      <w:proofErr w:type="spellStart"/>
+      <w:r>
+        <w:t>Egyption</w:t>
+      </w:r>
+      <w:proofErr w:type="spellEnd"/>
+      <w:r>
+        <w:t xml:space="preserve"> Information Journal, 20 August 2015, 16, 261-273 </w:t>
+      </w:r>
+    </w:p>
+    <w:p>
+      <w:pPr>
+        <w:numPr>
+          <w:ilvl w:val="0"/>
+          <w:numId w:val="17"/>
+        </w:numPr>
+        <w:spacing w:after="201" w:line="475" w:lineRule="auto"/>
+        <w:jc w:val="both"/>
+      </w:pPr>
+      <w:r>
+        <w:t xml:space="preserve">Blog: blog.amalto.com/blog/5-key-challenges-with-manual-sales-order-processing, Title: 5 Key Challenges with Manual Sales Order Processing Aug 3, 2017 </w:t>
+      </w:r>
+    </w:p>
+    <w:p>
+      <w:pPr>
+        <w:pStyle w:val="ListParagraph"/>
+        <w:numPr>
+          <w:ilvl w:val="0"/>
+          <w:numId w:val="17"/>
+        </w:numPr>
+        <w:spacing w:after="0" w:line="240" w:lineRule="auto"/>
+        <w:rPr>
+          <w:rFonts w:ascii="Times New Roman" w:eastAsia="Times New Roman" w:hAnsi="Times New Roman" w:cs="Times New Roman"/>
+          <w:color w:val="0563C1"/>
+          <w:u w:val="single"/>
+        </w:rPr>
+      </w:pPr>
+      <w:hyperlink r:id="rId59" w:history="1">
+        <w:r>
+          <w:rPr>
+            <w:rFonts w:ascii="Times New Roman" w:eastAsia="Times New Roman" w:hAnsi="Times New Roman" w:cs="Times New Roman"/>
+            <w:color w:val="0563C1"/>
+            <w:u w:val="single"/>
+          </w:rPr>
+          <w:t>https://en.wikipedia.org/wiki/Body_grooming</w:t>
+        </w:r>
+      </w:hyperlink>
+    </w:p>
+    <w:p>
+      <w:pPr>
+        <w:pStyle w:val="ListParagraph"/>
+        <w:spacing w:after="0" w:line="240" w:lineRule="auto"/>
+        <w:rPr>
+          <w:rFonts w:ascii="Times New Roman" w:eastAsia="Times New Roman" w:hAnsi="Times New Roman" w:cs="Times New Roman"/>
+          <w:color w:val="0563C1"/>
+          <w:u w:val="single"/>
+        </w:rPr>
+      </w:pPr>
+    </w:p>
+    <w:p>
+      <w:pPr>
+        <w:pStyle w:val="ListParagraph"/>
+        <w:numPr>
+          <w:ilvl w:val="0"/>
+          <w:numId w:val="17"/>
+        </w:numPr>
+        <w:spacing w:after="0" w:line="240" w:lineRule="auto"/>
+        <w:rPr>
+          <w:rFonts w:ascii="Times New Roman" w:eastAsia="Times New Roman" w:hAnsi="Times New Roman" w:cs="Times New Roman"/>
+          <w:color w:val="000000"/>
+          <w:sz w:val="24"/>
+          <w:szCs w:val="24"/>
+        </w:rPr>
+      </w:pPr>
+      <w:hyperlink r:id="rId60" w:history="1">
         <w:r>
           <w:rPr>
             <w:rFonts w:ascii="Times New Roman" w:eastAsia="Times New Roman" w:hAnsi="Times New Roman" w:cs="Times New Roman"/>
@@ -22862,28 +23619,166 @@
     </w:p>
     <w:p>
       <w:pPr>
+        <w:spacing w:after="201" w:line="475" w:lineRule="auto"/>
+        <w:ind w:left="720"/>
+        <w:jc w:val="both"/>
+      </w:pPr>
+    </w:p>
+    <w:p>
+      <w:pPr>
+        <w:pStyle w:val="ListParagraph"/>
+        <w:spacing w:after="406" w:line="264" w:lineRule="auto"/>
+        <w:jc w:val="both"/>
+      </w:pPr>
+    </w:p>
+    <w:p>
+      <w:pPr>
+        <w:spacing w:after="406"/>
+        <w:ind w:left="-5" w:firstLine="725"/>
+      </w:pPr>
+    </w:p>
+    <w:p>
+      <w:pPr>
+        <w:spacing w:after="406"/>
+        <w:ind w:left="-5" w:firstLine="725"/>
+      </w:pPr>
+    </w:p>
+    <w:p>
+      <w:pPr>
+        <w:pStyle w:val="ListParagraph"/>
+        <w:spacing w:after="249" w:line="475" w:lineRule="auto"/>
+        <w:jc w:val="both"/>
+      </w:pPr>
+    </w:p>
+    <w:p>
+      <w:pPr>
+        <w:pStyle w:val="ListParagraph"/>
+        <w:spacing w:after="249" w:line="475" w:lineRule="auto"/>
+        <w:jc w:val="both"/>
+      </w:pPr>
+    </w:p>
+    <w:p>
+      <w:pPr>
+        <w:spacing w:after="151" w:line="482" w:lineRule="auto"/>
+        <w:ind w:left="720"/>
+        <w:jc w:val="both"/>
+      </w:pPr>
+    </w:p>
+    <w:p>
+      <w:pPr>
+        <w:spacing w:after="151" w:line="482" w:lineRule="auto"/>
+        <w:ind w:left="720"/>
+        <w:jc w:val="both"/>
+      </w:pPr>
+    </w:p>
+    <w:p>
+      <w:pPr>
+        <w:pStyle w:val="ListParagraph"/>
+        <w:spacing w:after="161" w:line="475" w:lineRule="auto"/>
+        <w:jc w:val="both"/>
+      </w:pPr>
+    </w:p>
+    <w:p>
+      <w:pPr>
+        <w:pStyle w:val="ListParagraph"/>
+        <w:spacing w:after="161" w:line="475" w:lineRule="auto"/>
+        <w:jc w:val="both"/>
+      </w:pPr>
+    </w:p>
+    <w:p>
+      <w:pPr>
         <w:spacing w:after="0" w:line="240" w:lineRule="auto"/>
         <w:ind w:left="720"/>
-        <w:rPr>
-          <w:rFonts w:ascii="Times New Roman" w:eastAsia="Times New Roman" w:hAnsi="Times New Roman" w:cs="Times New Roman"/>
-          <w:sz w:val="24"/>
-          <w:szCs w:val="24"/>
-        </w:rPr>
-      </w:pPr>
-      <w:hyperlink r:id="rId23" w:history="1">
-        <w:r>
-          <w:rPr>
-            <w:rFonts w:ascii="Times New Roman" w:eastAsia="Times New Roman" w:hAnsi="Times New Roman" w:cs="Times New Roman"/>
-            <w:color w:val="0563C1"/>
-            <w:u w:val="single"/>
-          </w:rPr>
-          <w:t>https://en.wikipedia.org/wiki/Body_grooming</w:t>
-        </w:r>
-      </w:hyperlink>
+      </w:pPr>
+    </w:p>
+    <w:p>
+      <w:pPr>
+        <w:spacing w:after="0" w:line="240" w:lineRule="auto"/>
+        <w:ind w:left="720"/>
+      </w:pPr>
+    </w:p>
+    <w:p>
+      <w:pPr>
+        <w:spacing w:after="207" w:line="475" w:lineRule="auto"/>
+        <w:ind w:left="-5"/>
+      </w:pPr>
+    </w:p>
+    <w:p>
+      <w:pPr>
+        <w:spacing w:after="207" w:line="475" w:lineRule="auto"/>
+        <w:ind w:left="-5"/>
+      </w:pPr>
+    </w:p>
+    <w:p>
+      <w:pPr>
+        <w:spacing w:after="0" w:line="240" w:lineRule="auto"/>
+        <w:ind w:left="720"/>
+      </w:pPr>
+    </w:p>
+    <w:p>
+      <w:pPr>
+        <w:spacing w:after="0" w:line="240" w:lineRule="auto"/>
+        <w:ind w:left="720"/>
+        <w:rPr>
+          <w:rFonts w:ascii="Times New Roman" w:eastAsia="Times New Roman" w:hAnsi="Times New Roman" w:cs="Times New Roman"/>
+          <w:color w:val="0563C1"/>
+          <w:u w:val="single"/>
+        </w:rPr>
+      </w:pPr>
+    </w:p>
+    <w:p>
+      <w:pPr>
+        <w:spacing w:after="0" w:line="240" w:lineRule="auto"/>
+        <w:ind w:left="720"/>
+        <w:rPr>
+          <w:rFonts w:ascii="Times New Roman" w:eastAsia="Times New Roman" w:hAnsi="Times New Roman" w:cs="Times New Roman"/>
+          <w:color w:val="0563C1"/>
+          <w:u w:val="single"/>
+        </w:rPr>
+      </w:pPr>
+    </w:p>
+    <w:p>
+      <w:pPr>
+        <w:spacing w:after="207" w:line="475" w:lineRule="auto"/>
+        <w:ind w:left="-5"/>
+      </w:pPr>
+    </w:p>
+    <w:p>
+      <w:pPr>
+        <w:spacing w:after="0" w:line="240" w:lineRule="auto"/>
+        <w:ind w:left="720"/>
+        <w:rPr>
+          <w:rFonts w:ascii="Times New Roman" w:eastAsia="Times New Roman" w:hAnsi="Times New Roman" w:cs="Times New Roman"/>
+          <w:color w:val="0563C1"/>
+          <w:u w:val="single"/>
+        </w:rPr>
+      </w:pPr>
+    </w:p>
+    <w:p>
+      <w:pPr>
+        <w:spacing w:after="0" w:line="240" w:lineRule="auto"/>
+        <w:ind w:left="720"/>
+        <w:rPr>
+          <w:rFonts w:ascii="Times New Roman" w:eastAsia="Times New Roman" w:hAnsi="Times New Roman" w:cs="Times New Roman"/>
+          <w:color w:val="0563C1"/>
+          <w:u w:val="single"/>
+        </w:rPr>
+      </w:pPr>
+    </w:p>
+    <w:p>
+      <w:pPr>
+        <w:spacing w:after="0" w:line="240" w:lineRule="auto"/>
+        <w:ind w:left="720"/>
+        <w:rPr>
+          <w:rFonts w:ascii="Times New Roman" w:eastAsia="Times New Roman" w:hAnsi="Times New Roman" w:cs="Times New Roman"/>
+          <w:sz w:val="24"/>
+          <w:szCs w:val="24"/>
+        </w:rPr>
+      </w:pPr>
     </w:p>
     <w:p/>
     <w:sectPr>
-      <w:footerReference w:type="default" r:id="rId24"/>
+      <w:footerReference w:type="default" r:id="rId61"/>
       <w:pgSz w:w="12240" w:h="15840"/>
       <w:pgMar w:top="1440" w:right="1440" w:bottom="1440" w:left="1440" w:header="720" w:footer="720" w:gutter="0"/>
       <w:cols w:space="720"/>
@@ -23022,6 +23917,218 @@
 <file path=word/numbering.xml><?xml version="1.0" encoding="utf-8"?>
 <w:numbering xmlns:wpc="http://schemas.microsoft.com/office/word/2010/wordprocessingCanvas" xmlns:cx="http://schemas.microsoft.com/office/drawing/2014/chartex" xmlns:cx1="http://schemas.microsoft.com/office/drawing/2015/9/8/chartex" xmlns:cx2="http://schemas.microsoft.com/office/drawing/2015/10/21/chartex" xmlns:cx3="http://schemas.microsoft.com/office/drawing/2016/5/9/chartex" xmlns:cx4="http://schemas.microsoft.com/office/drawing/2016/5/10/chartex" xmlns:cx5="http://schemas.microsoft.com/office/drawing/2016/5/11/chartex" xmlns:cx6="http://schemas.microsoft.com/office/drawing/2016/5/12/chartex" xmlns:cx7="http://schemas.microsoft.com/office/drawing/2016/5/13/chartex" xmlns:cx8="http://schemas.microsoft.com/office/drawing/2016/5/14/chartex" xmlns:mc="http://schemas.openxmlformats.org/markup-compatibility/2006" xmlns:aink="http://schemas.microsoft.com/office/drawing/2016/ink" xmlns:am3d="http://schemas.microsoft.com/office/drawing/2017/model3d" xmlns:o="urn:schemas-microsoft-com:office:office" xmlns:r="http://schemas.openxmlformats.org/officeDocument/2006/relationships" xmlns:m="http://schemas.openxmlformats.org/officeDocument/2006/math" xmlns:v="urn:schemas-microsoft-com:vml" xmlns:wp14="http://schemas.microsoft.com/office/word/2010/wordprocessingDrawing" xmlns:wp="http://schemas.openxmlformats.org/drawingml/2006/wordprocessingDrawing" xmlns:w10="urn:schemas-microsoft-com:office:word" xmlns:w="http://schemas.openxmlformats.org/wordprocessingml/2006/main" xmlns:w14="http://schemas.microsoft.com/office/word/2010/wordml" xmlns:w15="http://schemas.microsoft.com/office/word/2012/wordml" xmlns:w16cid="http://schemas.microsoft.com/office/word/2016/wordml/cid" xmlns:w16se="http://schemas.microsoft.com/office/word/2015/wordml/symex" xmlns:wpg="http://schemas.microsoft.com/office/word/2010/wordprocessingGroup" xmlns:wpi="http://schemas.microsoft.com/office/word/2010/wordprocessingInk" xmlns:wne="http://schemas.microsoft.com/office/word/2006/wordml" xmlns:wps="http://schemas.microsoft.com/office/word/2010/wordprocessingShape" mc:Ignorable="w14 w15 w16se w16cid wp14">
   <w:abstractNum w:abstractNumId="0" w15:restartNumberingAfterBreak="0">
+    <w:nsid w:val="0031062A"/>
+    <w:multiLevelType w:val="hybridMultilevel"/>
+    <w:tmpl w:val="2298A242"/>
+    <w:lvl w:ilvl="0" w:tplc="329E4D78">
+      <w:start w:val="1"/>
+      <w:numFmt w:val="decimal"/>
+      <w:lvlText w:val="[%1]"/>
+      <w:lvlJc w:val="left"/>
+      <w:pPr>
+        <w:ind w:left="412" w:firstLine="0"/>
+      </w:pPr>
+      <w:rPr>
+        <w:rFonts w:ascii="Times New Roman" w:eastAsia="Times New Roman" w:hAnsi="Times New Roman" w:cs="Times New Roman"/>
+        <w:b w:val="0"/>
+        <w:i w:val="0"/>
+        <w:strike w:val="0"/>
+        <w:dstrike w:val="0"/>
+        <w:color w:val="000000"/>
+        <w:sz w:val="24"/>
+        <w:szCs w:val="24"/>
+        <w:u w:val="none" w:color="000000"/>
+        <w:effect w:val="none"/>
+        <w:bdr w:val="none" w:sz="0" w:space="0" w:color="auto" w:frame="1"/>
+        <w:vertAlign w:val="baseline"/>
+      </w:rPr>
+    </w:lvl>
+    <w:lvl w:ilvl="1" w:tplc="7DA49FC8">
+      <w:start w:val="1"/>
+      <w:numFmt w:val="lowerLetter"/>
+      <w:lvlText w:val="%2"/>
+      <w:lvlJc w:val="left"/>
+      <w:pPr>
+        <w:ind w:left="1095" w:firstLine="0"/>
+      </w:pPr>
+      <w:rPr>
+        <w:rFonts w:ascii="Times New Roman" w:eastAsia="Times New Roman" w:hAnsi="Times New Roman" w:cs="Times New Roman"/>
+        <w:b w:val="0"/>
+        <w:i w:val="0"/>
+        <w:strike w:val="0"/>
+        <w:dstrike w:val="0"/>
+        <w:color w:val="000000"/>
+        <w:sz w:val="24"/>
+        <w:szCs w:val="24"/>
+        <w:u w:val="none" w:color="000000"/>
+        <w:effect w:val="none"/>
+        <w:bdr w:val="none" w:sz="0" w:space="0" w:color="auto" w:frame="1"/>
+        <w:vertAlign w:val="baseline"/>
+      </w:rPr>
+    </w:lvl>
+    <w:lvl w:ilvl="2" w:tplc="66125DF4">
+      <w:start w:val="1"/>
+      <w:numFmt w:val="lowerRoman"/>
+      <w:lvlText w:val="%3"/>
+      <w:lvlJc w:val="left"/>
+      <w:pPr>
+        <w:ind w:left="1815" w:firstLine="0"/>
+      </w:pPr>
+      <w:rPr>
+        <w:rFonts w:ascii="Times New Roman" w:eastAsia="Times New Roman" w:hAnsi="Times New Roman" w:cs="Times New Roman"/>
+        <w:b w:val="0"/>
+        <w:i w:val="0"/>
+        <w:strike w:val="0"/>
+        <w:dstrike w:val="0"/>
+        <w:color w:val="000000"/>
+        <w:sz w:val="24"/>
+        <w:szCs w:val="24"/>
+        <w:u w:val="none" w:color="000000"/>
+        <w:effect w:val="none"/>
+        <w:bdr w:val="none" w:sz="0" w:space="0" w:color="auto" w:frame="1"/>
+        <w:vertAlign w:val="baseline"/>
+      </w:rPr>
+    </w:lvl>
+    <w:lvl w:ilvl="3" w:tplc="C32C199A">
+      <w:start w:val="1"/>
+      <w:numFmt w:val="decimal"/>
+      <w:lvlText w:val="%4"/>
+      <w:lvlJc w:val="left"/>
+      <w:pPr>
+        <w:ind w:left="2535" w:firstLine="0"/>
+      </w:pPr>
+      <w:rPr>
+        <w:rFonts w:ascii="Times New Roman" w:eastAsia="Times New Roman" w:hAnsi="Times New Roman" w:cs="Times New Roman"/>
+        <w:b w:val="0"/>
+        <w:i w:val="0"/>
+        <w:strike w:val="0"/>
+        <w:dstrike w:val="0"/>
+        <w:color w:val="000000"/>
+        <w:sz w:val="24"/>
+        <w:szCs w:val="24"/>
+        <w:u w:val="none" w:color="000000"/>
+        <w:effect w:val="none"/>
+        <w:bdr w:val="none" w:sz="0" w:space="0" w:color="auto" w:frame="1"/>
+        <w:vertAlign w:val="baseline"/>
+      </w:rPr>
+    </w:lvl>
+    <w:lvl w:ilvl="4" w:tplc="8686273E">
+      <w:start w:val="1"/>
+      <w:numFmt w:val="lowerLetter"/>
+      <w:lvlText w:val="%5"/>
+      <w:lvlJc w:val="left"/>
+      <w:pPr>
+        <w:ind w:left="3255" w:firstLine="0"/>
+      </w:pPr>
+      <w:rPr>
+        <w:rFonts w:ascii="Times New Roman" w:eastAsia="Times New Roman" w:hAnsi="Times New Roman" w:cs="Times New Roman"/>
+        <w:b w:val="0"/>
+        <w:i w:val="0"/>
+        <w:strike w:val="0"/>
+        <w:dstrike w:val="0"/>
+        <w:color w:val="000000"/>
+        <w:sz w:val="24"/>
+        <w:szCs w:val="24"/>
+        <w:u w:val="none" w:color="000000"/>
+        <w:effect w:val="none"/>
+        <w:bdr w:val="none" w:sz="0" w:space="0" w:color="auto" w:frame="1"/>
+        <w:vertAlign w:val="baseline"/>
+      </w:rPr>
+    </w:lvl>
+    <w:lvl w:ilvl="5" w:tplc="DAAC8984">
+      <w:start w:val="1"/>
+      <w:numFmt w:val="lowerRoman"/>
+      <w:lvlText w:val="%6"/>
+      <w:lvlJc w:val="left"/>
+      <w:pPr>
+        <w:ind w:left="3975" w:firstLine="0"/>
+      </w:pPr>
+      <w:rPr>
+        <w:rFonts w:ascii="Times New Roman" w:eastAsia="Times New Roman" w:hAnsi="Times New Roman" w:cs="Times New Roman"/>
+        <w:b w:val="0"/>
+        <w:i w:val="0"/>
+        <w:strike w:val="0"/>
+        <w:dstrike w:val="0"/>
+        <w:color w:val="000000"/>
+        <w:sz w:val="24"/>
+        <w:szCs w:val="24"/>
+        <w:u w:val="none" w:color="000000"/>
+        <w:effect w:val="none"/>
+        <w:bdr w:val="none" w:sz="0" w:space="0" w:color="auto" w:frame="1"/>
+        <w:vertAlign w:val="baseline"/>
+      </w:rPr>
+    </w:lvl>
+    <w:lvl w:ilvl="6" w:tplc="06121FE8">
+      <w:start w:val="1"/>
+      <w:numFmt w:val="decimal"/>
+      <w:lvlText w:val="%7"/>
+      <w:lvlJc w:val="left"/>
+      <w:pPr>
+        <w:ind w:left="4695" w:firstLine="0"/>
+      </w:pPr>
+      <w:rPr>
+        <w:rFonts w:ascii="Times New Roman" w:eastAsia="Times New Roman" w:hAnsi="Times New Roman" w:cs="Times New Roman"/>
+        <w:b w:val="0"/>
+        <w:i w:val="0"/>
+        <w:strike w:val="0"/>
+        <w:dstrike w:val="0"/>
+        <w:color w:val="000000"/>
+        <w:sz w:val="24"/>
+        <w:szCs w:val="24"/>
+        <w:u w:val="none" w:color="000000"/>
+        <w:effect w:val="none"/>
+        <w:bdr w:val="none" w:sz="0" w:space="0" w:color="auto" w:frame="1"/>
+        <w:vertAlign w:val="baseline"/>
+      </w:rPr>
+    </w:lvl>
+    <w:lvl w:ilvl="7" w:tplc="7C066584">
+      <w:start w:val="1"/>
+      <w:numFmt w:val="lowerLetter"/>
+      <w:lvlText w:val="%8"/>
+      <w:lvlJc w:val="left"/>
+      <w:pPr>
+        <w:ind w:left="5415" w:firstLine="0"/>
+      </w:pPr>
+      <w:rPr>
+        <w:rFonts w:ascii="Times New Roman" w:eastAsia="Times New Roman" w:hAnsi="Times New Roman" w:cs="Times New Roman"/>
+        <w:b w:val="0"/>
+        <w:i w:val="0"/>
+        <w:strike w:val="0"/>
+        <w:dstrike w:val="0"/>
+        <w:color w:val="000000"/>
+        <w:sz w:val="24"/>
+        <w:szCs w:val="24"/>
+        <w:u w:val="none" w:color="000000"/>
+        <w:effect w:val="none"/>
+        <w:bdr w:val="none" w:sz="0" w:space="0" w:color="auto" w:frame="1"/>
+        <w:vertAlign w:val="baseline"/>
+      </w:rPr>
+    </w:lvl>
+    <w:lvl w:ilvl="8" w:tplc="FF32C72A">
+      <w:start w:val="1"/>
+      <w:numFmt w:val="lowerRoman"/>
+      <w:lvlText w:val="%9"/>
+      <w:lvlJc w:val="left"/>
+      <w:pPr>
+        <w:ind w:left="6135" w:firstLine="0"/>
+      </w:pPr>
+      <w:rPr>
+        <w:rFonts w:ascii="Times New Roman" w:eastAsia="Times New Roman" w:hAnsi="Times New Roman" w:cs="Times New Roman"/>
+        <w:b w:val="0"/>
+        <w:i w:val="0"/>
+        <w:strike w:val="0"/>
+        <w:dstrike w:val="0"/>
+        <w:color w:val="000000"/>
+        <w:sz w:val="24"/>
+        <w:szCs w:val="24"/>
+        <w:u w:val="none" w:color="000000"/>
+        <w:effect w:val="none"/>
+        <w:bdr w:val="none" w:sz="0" w:space="0" w:color="auto" w:frame="1"/>
+        <w:vertAlign w:val="baseline"/>
+      </w:rPr>
+    </w:lvl>
+  </w:abstractNum>
+  <w:abstractNum w:abstractNumId="1" w15:restartNumberingAfterBreak="0">
     <w:nsid w:val="022611B9"/>
     <w:multiLevelType w:val="multilevel"/>
     <w:tmpl w:val="35D6B7F8"/>
@@ -23134,7 +24241,219 @@
       </w:pPr>
     </w:lvl>
   </w:abstractNum>
-  <w:abstractNum w:abstractNumId="1" w15:restartNumberingAfterBreak="0">
+  <w:abstractNum w:abstractNumId="2" w15:restartNumberingAfterBreak="0">
+    <w:nsid w:val="0B5200CD"/>
+    <w:multiLevelType w:val="hybridMultilevel"/>
+    <w:tmpl w:val="2298A242"/>
+    <w:lvl w:ilvl="0" w:tplc="329E4D78">
+      <w:start w:val="1"/>
+      <w:numFmt w:val="decimal"/>
+      <w:lvlText w:val="[%1]"/>
+      <w:lvlJc w:val="left"/>
+      <w:pPr>
+        <w:ind w:left="412" w:firstLine="0"/>
+      </w:pPr>
+      <w:rPr>
+        <w:rFonts w:ascii="Times New Roman" w:eastAsia="Times New Roman" w:hAnsi="Times New Roman" w:cs="Times New Roman"/>
+        <w:b w:val="0"/>
+        <w:i w:val="0"/>
+        <w:strike w:val="0"/>
+        <w:dstrike w:val="0"/>
+        <w:color w:val="000000"/>
+        <w:sz w:val="24"/>
+        <w:szCs w:val="24"/>
+        <w:u w:val="none" w:color="000000"/>
+        <w:effect w:val="none"/>
+        <w:bdr w:val="none" w:sz="0" w:space="0" w:color="auto" w:frame="1"/>
+        <w:vertAlign w:val="baseline"/>
+      </w:rPr>
+    </w:lvl>
+    <w:lvl w:ilvl="1" w:tplc="7DA49FC8">
+      <w:start w:val="1"/>
+      <w:numFmt w:val="lowerLetter"/>
+      <w:lvlText w:val="%2"/>
+      <w:lvlJc w:val="left"/>
+      <w:pPr>
+        <w:ind w:left="1095" w:firstLine="0"/>
+      </w:pPr>
+      <w:rPr>
+        <w:rFonts w:ascii="Times New Roman" w:eastAsia="Times New Roman" w:hAnsi="Times New Roman" w:cs="Times New Roman"/>
+        <w:b w:val="0"/>
+        <w:i w:val="0"/>
+        <w:strike w:val="0"/>
+        <w:dstrike w:val="0"/>
+        <w:color w:val="000000"/>
+        <w:sz w:val="24"/>
+        <w:szCs w:val="24"/>
+        <w:u w:val="none" w:color="000000"/>
+        <w:effect w:val="none"/>
+        <w:bdr w:val="none" w:sz="0" w:space="0" w:color="auto" w:frame="1"/>
+        <w:vertAlign w:val="baseline"/>
+      </w:rPr>
+    </w:lvl>
+    <w:lvl w:ilvl="2" w:tplc="66125DF4">
+      <w:start w:val="1"/>
+      <w:numFmt w:val="lowerRoman"/>
+      <w:lvlText w:val="%3"/>
+      <w:lvlJc w:val="left"/>
+      <w:pPr>
+        <w:ind w:left="1815" w:firstLine="0"/>
+      </w:pPr>
+      <w:rPr>
+        <w:rFonts w:ascii="Times New Roman" w:eastAsia="Times New Roman" w:hAnsi="Times New Roman" w:cs="Times New Roman"/>
+        <w:b w:val="0"/>
+        <w:i w:val="0"/>
+        <w:strike w:val="0"/>
+        <w:dstrike w:val="0"/>
+        <w:color w:val="000000"/>
+        <w:sz w:val="24"/>
+        <w:szCs w:val="24"/>
+        <w:u w:val="none" w:color="000000"/>
+        <w:effect w:val="none"/>
+        <w:bdr w:val="none" w:sz="0" w:space="0" w:color="auto" w:frame="1"/>
+        <w:vertAlign w:val="baseline"/>
+      </w:rPr>
+    </w:lvl>
+    <w:lvl w:ilvl="3" w:tplc="C32C199A">
+      <w:start w:val="1"/>
+      <w:numFmt w:val="decimal"/>
+      <w:lvlText w:val="%4"/>
+      <w:lvlJc w:val="left"/>
+      <w:pPr>
+        <w:ind w:left="2535" w:firstLine="0"/>
+      </w:pPr>
+      <w:rPr>
+        <w:rFonts w:ascii="Times New Roman" w:eastAsia="Times New Roman" w:hAnsi="Times New Roman" w:cs="Times New Roman"/>
+        <w:b w:val="0"/>
+        <w:i w:val="0"/>
+        <w:strike w:val="0"/>
+        <w:dstrike w:val="0"/>
+        <w:color w:val="000000"/>
+        <w:sz w:val="24"/>
+        <w:szCs w:val="24"/>
+        <w:u w:val="none" w:color="000000"/>
+        <w:effect w:val="none"/>
+        <w:bdr w:val="none" w:sz="0" w:space="0" w:color="auto" w:frame="1"/>
+        <w:vertAlign w:val="baseline"/>
+      </w:rPr>
+    </w:lvl>
+    <w:lvl w:ilvl="4" w:tplc="8686273E">
+      <w:start w:val="1"/>
+      <w:numFmt w:val="lowerLetter"/>
+      <w:lvlText w:val="%5"/>
+      <w:lvlJc w:val="left"/>
+      <w:pPr>
+        <w:ind w:left="3255" w:firstLine="0"/>
+      </w:pPr>
+      <w:rPr>
+        <w:rFonts w:ascii="Times New Roman" w:eastAsia="Times New Roman" w:hAnsi="Times New Roman" w:cs="Times New Roman"/>
+        <w:b w:val="0"/>
+        <w:i w:val="0"/>
+        <w:strike w:val="0"/>
+        <w:dstrike w:val="0"/>
+        <w:color w:val="000000"/>
+        <w:sz w:val="24"/>
+        <w:szCs w:val="24"/>
+        <w:u w:val="none" w:color="000000"/>
+        <w:effect w:val="none"/>
+        <w:bdr w:val="none" w:sz="0" w:space="0" w:color="auto" w:frame="1"/>
+        <w:vertAlign w:val="baseline"/>
+      </w:rPr>
+    </w:lvl>
+    <w:lvl w:ilvl="5" w:tplc="DAAC8984">
+      <w:start w:val="1"/>
+      <w:numFmt w:val="lowerRoman"/>
+      <w:lvlText w:val="%6"/>
+      <w:lvlJc w:val="left"/>
+      <w:pPr>
+        <w:ind w:left="3975" w:firstLine="0"/>
+      </w:pPr>
+      <w:rPr>
+        <w:rFonts w:ascii="Times New Roman" w:eastAsia="Times New Roman" w:hAnsi="Times New Roman" w:cs="Times New Roman"/>
+        <w:b w:val="0"/>
+        <w:i w:val="0"/>
+        <w:strike w:val="0"/>
+        <w:dstrike w:val="0"/>
+        <w:color w:val="000000"/>
+        <w:sz w:val="24"/>
+        <w:szCs w:val="24"/>
+        <w:u w:val="none" w:color="000000"/>
+        <w:effect w:val="none"/>
+        <w:bdr w:val="none" w:sz="0" w:space="0" w:color="auto" w:frame="1"/>
+        <w:vertAlign w:val="baseline"/>
+      </w:rPr>
+    </w:lvl>
+    <w:lvl w:ilvl="6" w:tplc="06121FE8">
+      <w:start w:val="1"/>
+      <w:numFmt w:val="decimal"/>
+      <w:lvlText w:val="%7"/>
+      <w:lvlJc w:val="left"/>
+      <w:pPr>
+        <w:ind w:left="4695" w:firstLine="0"/>
+      </w:pPr>
+      <w:rPr>
+        <w:rFonts w:ascii="Times New Roman" w:eastAsia="Times New Roman" w:hAnsi="Times New Roman" w:cs="Times New Roman"/>
+        <w:b w:val="0"/>
+        <w:i w:val="0"/>
+        <w:strike w:val="0"/>
+        <w:dstrike w:val="0"/>
+        <w:color w:val="000000"/>
+        <w:sz w:val="24"/>
+        <w:szCs w:val="24"/>
+        <w:u w:val="none" w:color="000000"/>
+        <w:effect w:val="none"/>
+        <w:bdr w:val="none" w:sz="0" w:space="0" w:color="auto" w:frame="1"/>
+        <w:vertAlign w:val="baseline"/>
+      </w:rPr>
+    </w:lvl>
+    <w:lvl w:ilvl="7" w:tplc="7C066584">
+      <w:start w:val="1"/>
+      <w:numFmt w:val="lowerLetter"/>
+      <w:lvlText w:val="%8"/>
+      <w:lvlJc w:val="left"/>
+      <w:pPr>
+        <w:ind w:left="5415" w:firstLine="0"/>
+      </w:pPr>
+      <w:rPr>
+        <w:rFonts w:ascii="Times New Roman" w:eastAsia="Times New Roman" w:hAnsi="Times New Roman" w:cs="Times New Roman"/>
+        <w:b w:val="0"/>
+        <w:i w:val="0"/>
+        <w:strike w:val="0"/>
+        <w:dstrike w:val="0"/>
+        <w:color w:val="000000"/>
+        <w:sz w:val="24"/>
+        <w:szCs w:val="24"/>
+        <w:u w:val="none" w:color="000000"/>
+        <w:effect w:val="none"/>
+        <w:bdr w:val="none" w:sz="0" w:space="0" w:color="auto" w:frame="1"/>
+        <w:vertAlign w:val="baseline"/>
+      </w:rPr>
+    </w:lvl>
+    <w:lvl w:ilvl="8" w:tplc="FF32C72A">
+      <w:start w:val="1"/>
+      <w:numFmt w:val="lowerRoman"/>
+      <w:lvlText w:val="%9"/>
+      <w:lvlJc w:val="left"/>
+      <w:pPr>
+        <w:ind w:left="6135" w:firstLine="0"/>
+      </w:pPr>
+      <w:rPr>
+        <w:rFonts w:ascii="Times New Roman" w:eastAsia="Times New Roman" w:hAnsi="Times New Roman" w:cs="Times New Roman"/>
+        <w:b w:val="0"/>
+        <w:i w:val="0"/>
+        <w:strike w:val="0"/>
+        <w:dstrike w:val="0"/>
+        <w:color w:val="000000"/>
+        <w:sz w:val="24"/>
+        <w:szCs w:val="24"/>
+        <w:u w:val="none" w:color="000000"/>
+        <w:effect w:val="none"/>
+        <w:bdr w:val="none" w:sz="0" w:space="0" w:color="auto" w:frame="1"/>
+        <w:vertAlign w:val="baseline"/>
+      </w:rPr>
+    </w:lvl>
+  </w:abstractNum>
+  <w:abstractNum w:abstractNumId="3" w15:restartNumberingAfterBreak="0">
     <w:nsid w:val="0EA16BB1"/>
     <w:multiLevelType w:val="multilevel"/>
     <w:tmpl w:val="560A42B6"/>
@@ -23247,7 +24566,7 @@
       </w:pPr>
     </w:lvl>
   </w:abstractNum>
-  <w:abstractNum w:abstractNumId="2" w15:restartNumberingAfterBreak="0">
+  <w:abstractNum w:abstractNumId="4" w15:restartNumberingAfterBreak="0">
     <w:nsid w:val="178031CE"/>
     <w:multiLevelType w:val="multilevel"/>
     <w:tmpl w:val="BCB268B2"/>
@@ -23360,7 +24679,7 @@
       </w:pPr>
     </w:lvl>
   </w:abstractNum>
-  <w:abstractNum w:abstractNumId="3" w15:restartNumberingAfterBreak="0">
+  <w:abstractNum w:abstractNumId="5" w15:restartNumberingAfterBreak="0">
     <w:nsid w:val="22932653"/>
     <w:multiLevelType w:val="multilevel"/>
     <w:tmpl w:val="0C046740"/>
@@ -23509,7 +24828,7 @@
       </w:rPr>
     </w:lvl>
   </w:abstractNum>
-  <w:abstractNum w:abstractNumId="4" w15:restartNumberingAfterBreak="0">
+  <w:abstractNum w:abstractNumId="6" w15:restartNumberingAfterBreak="0">
     <w:nsid w:val="29AE21C8"/>
     <w:multiLevelType w:val="multilevel"/>
     <w:tmpl w:val="39E448C2"/>
@@ -23622,7 +24941,7 @@
       </w:pPr>
     </w:lvl>
   </w:abstractNum>
-  <w:abstractNum w:abstractNumId="5" w15:restartNumberingAfterBreak="0">
+  <w:abstractNum w:abstractNumId="7" w15:restartNumberingAfterBreak="0">
     <w:nsid w:val="2A2D3F35"/>
     <w:multiLevelType w:val="multilevel"/>
     <w:tmpl w:val="362C8E24"/>
@@ -23735,10 +25054,222 @@
       </w:pPr>
     </w:lvl>
   </w:abstractNum>
-  <w:abstractNum w:abstractNumId="6" w15:restartNumberingAfterBreak="0">
+  <w:abstractNum w:abstractNumId="8" w15:restartNumberingAfterBreak="0">
+    <w:nsid w:val="32923619"/>
+    <w:multiLevelType w:val="hybridMultilevel"/>
+    <w:tmpl w:val="2298A242"/>
+    <w:lvl w:ilvl="0" w:tplc="329E4D78">
+      <w:start w:val="1"/>
+      <w:numFmt w:val="decimal"/>
+      <w:lvlText w:val="[%1]"/>
+      <w:lvlJc w:val="left"/>
+      <w:pPr>
+        <w:ind w:left="412" w:firstLine="0"/>
+      </w:pPr>
+      <w:rPr>
+        <w:rFonts w:ascii="Times New Roman" w:eastAsia="Times New Roman" w:hAnsi="Times New Roman" w:cs="Times New Roman"/>
+        <w:b w:val="0"/>
+        <w:i w:val="0"/>
+        <w:strike w:val="0"/>
+        <w:dstrike w:val="0"/>
+        <w:color w:val="000000"/>
+        <w:sz w:val="24"/>
+        <w:szCs w:val="24"/>
+        <w:u w:val="none" w:color="000000"/>
+        <w:effect w:val="none"/>
+        <w:bdr w:val="none" w:sz="0" w:space="0" w:color="auto" w:frame="1"/>
+        <w:vertAlign w:val="baseline"/>
+      </w:rPr>
+    </w:lvl>
+    <w:lvl w:ilvl="1" w:tplc="7DA49FC8">
+      <w:start w:val="1"/>
+      <w:numFmt w:val="lowerLetter"/>
+      <w:lvlText w:val="%2"/>
+      <w:lvlJc w:val="left"/>
+      <w:pPr>
+        <w:ind w:left="1095" w:firstLine="0"/>
+      </w:pPr>
+      <w:rPr>
+        <w:rFonts w:ascii="Times New Roman" w:eastAsia="Times New Roman" w:hAnsi="Times New Roman" w:cs="Times New Roman"/>
+        <w:b w:val="0"/>
+        <w:i w:val="0"/>
+        <w:strike w:val="0"/>
+        <w:dstrike w:val="0"/>
+        <w:color w:val="000000"/>
+        <w:sz w:val="24"/>
+        <w:szCs w:val="24"/>
+        <w:u w:val="none" w:color="000000"/>
+        <w:effect w:val="none"/>
+        <w:bdr w:val="none" w:sz="0" w:space="0" w:color="auto" w:frame="1"/>
+        <w:vertAlign w:val="baseline"/>
+      </w:rPr>
+    </w:lvl>
+    <w:lvl w:ilvl="2" w:tplc="66125DF4">
+      <w:start w:val="1"/>
+      <w:numFmt w:val="lowerRoman"/>
+      <w:lvlText w:val="%3"/>
+      <w:lvlJc w:val="left"/>
+      <w:pPr>
+        <w:ind w:left="1815" w:firstLine="0"/>
+      </w:pPr>
+      <w:rPr>
+        <w:rFonts w:ascii="Times New Roman" w:eastAsia="Times New Roman" w:hAnsi="Times New Roman" w:cs="Times New Roman"/>
+        <w:b w:val="0"/>
+        <w:i w:val="0"/>
+        <w:strike w:val="0"/>
+        <w:dstrike w:val="0"/>
+        <w:color w:val="000000"/>
+        <w:sz w:val="24"/>
+        <w:szCs w:val="24"/>
+        <w:u w:val="none" w:color="000000"/>
+        <w:effect w:val="none"/>
+        <w:bdr w:val="none" w:sz="0" w:space="0" w:color="auto" w:frame="1"/>
+        <w:vertAlign w:val="baseline"/>
+      </w:rPr>
+    </w:lvl>
+    <w:lvl w:ilvl="3" w:tplc="C32C199A">
+      <w:start w:val="1"/>
+      <w:numFmt w:val="decimal"/>
+      <w:lvlText w:val="%4"/>
+      <w:lvlJc w:val="left"/>
+      <w:pPr>
+        <w:ind w:left="2535" w:firstLine="0"/>
+      </w:pPr>
+      <w:rPr>
+        <w:rFonts w:ascii="Times New Roman" w:eastAsia="Times New Roman" w:hAnsi="Times New Roman" w:cs="Times New Roman"/>
+        <w:b w:val="0"/>
+        <w:i w:val="0"/>
+        <w:strike w:val="0"/>
+        <w:dstrike w:val="0"/>
+        <w:color w:val="000000"/>
+        <w:sz w:val="24"/>
+        <w:szCs w:val="24"/>
+        <w:u w:val="none" w:color="000000"/>
+        <w:effect w:val="none"/>
+        <w:bdr w:val="none" w:sz="0" w:space="0" w:color="auto" w:frame="1"/>
+        <w:vertAlign w:val="baseline"/>
+      </w:rPr>
+    </w:lvl>
+    <w:lvl w:ilvl="4" w:tplc="8686273E">
+      <w:start w:val="1"/>
+      <w:numFmt w:val="lowerLetter"/>
+      <w:lvlText w:val="%5"/>
+      <w:lvlJc w:val="left"/>
+      <w:pPr>
+        <w:ind w:left="3255" w:firstLine="0"/>
+      </w:pPr>
+      <w:rPr>
+        <w:rFonts w:ascii="Times New Roman" w:eastAsia="Times New Roman" w:hAnsi="Times New Roman" w:cs="Times New Roman"/>
+        <w:b w:val="0"/>
+        <w:i w:val="0"/>
+        <w:strike w:val="0"/>
+        <w:dstrike w:val="0"/>
+        <w:color w:val="000000"/>
+        <w:sz w:val="24"/>
+        <w:szCs w:val="24"/>
+        <w:u w:val="none" w:color="000000"/>
+        <w:effect w:val="none"/>
+        <w:bdr w:val="none" w:sz="0" w:space="0" w:color="auto" w:frame="1"/>
+        <w:vertAlign w:val="baseline"/>
+      </w:rPr>
+    </w:lvl>
+    <w:lvl w:ilvl="5" w:tplc="DAAC8984">
+      <w:start w:val="1"/>
+      <w:numFmt w:val="lowerRoman"/>
+      <w:lvlText w:val="%6"/>
+      <w:lvlJc w:val="left"/>
+      <w:pPr>
+        <w:ind w:left="3975" w:firstLine="0"/>
+      </w:pPr>
+      <w:rPr>
+        <w:rFonts w:ascii="Times New Roman" w:eastAsia="Times New Roman" w:hAnsi="Times New Roman" w:cs="Times New Roman"/>
+        <w:b w:val="0"/>
+        <w:i w:val="0"/>
+        <w:strike w:val="0"/>
+        <w:dstrike w:val="0"/>
+        <w:color w:val="000000"/>
+        <w:sz w:val="24"/>
+        <w:szCs w:val="24"/>
+        <w:u w:val="none" w:color="000000"/>
+        <w:effect w:val="none"/>
+        <w:bdr w:val="none" w:sz="0" w:space="0" w:color="auto" w:frame="1"/>
+        <w:vertAlign w:val="baseline"/>
+      </w:rPr>
+    </w:lvl>
+    <w:lvl w:ilvl="6" w:tplc="06121FE8">
+      <w:start w:val="1"/>
+      <w:numFmt w:val="decimal"/>
+      <w:lvlText w:val="%7"/>
+      <w:lvlJc w:val="left"/>
+      <w:pPr>
+        <w:ind w:left="4695" w:firstLine="0"/>
+      </w:pPr>
+      <w:rPr>
+        <w:rFonts w:ascii="Times New Roman" w:eastAsia="Times New Roman" w:hAnsi="Times New Roman" w:cs="Times New Roman"/>
+        <w:b w:val="0"/>
+        <w:i w:val="0"/>
+        <w:strike w:val="0"/>
+        <w:dstrike w:val="0"/>
+        <w:color w:val="000000"/>
+        <w:sz w:val="24"/>
+        <w:szCs w:val="24"/>
+        <w:u w:val="none" w:color="000000"/>
+        <w:effect w:val="none"/>
+        <w:bdr w:val="none" w:sz="0" w:space="0" w:color="auto" w:frame="1"/>
+        <w:vertAlign w:val="baseline"/>
+      </w:rPr>
+    </w:lvl>
+    <w:lvl w:ilvl="7" w:tplc="7C066584">
+      <w:start w:val="1"/>
+      <w:numFmt w:val="lowerLetter"/>
+      <w:lvlText w:val="%8"/>
+      <w:lvlJc w:val="left"/>
+      <w:pPr>
+        <w:ind w:left="5415" w:firstLine="0"/>
+      </w:pPr>
+      <w:rPr>
+        <w:rFonts w:ascii="Times New Roman" w:eastAsia="Times New Roman" w:hAnsi="Times New Roman" w:cs="Times New Roman"/>
+        <w:b w:val="0"/>
+        <w:i w:val="0"/>
+        <w:strike w:val="0"/>
+        <w:dstrike w:val="0"/>
+        <w:color w:val="000000"/>
+        <w:sz w:val="24"/>
+        <w:szCs w:val="24"/>
+        <w:u w:val="none" w:color="000000"/>
+        <w:effect w:val="none"/>
+        <w:bdr w:val="none" w:sz="0" w:space="0" w:color="auto" w:frame="1"/>
+        <w:vertAlign w:val="baseline"/>
+      </w:rPr>
+    </w:lvl>
+    <w:lvl w:ilvl="8" w:tplc="FF32C72A">
+      <w:start w:val="1"/>
+      <w:numFmt w:val="lowerRoman"/>
+      <w:lvlText w:val="%9"/>
+      <w:lvlJc w:val="left"/>
+      <w:pPr>
+        <w:ind w:left="6135" w:firstLine="0"/>
+      </w:pPr>
+      <w:rPr>
+        <w:rFonts w:ascii="Times New Roman" w:eastAsia="Times New Roman" w:hAnsi="Times New Roman" w:cs="Times New Roman"/>
+        <w:b w:val="0"/>
+        <w:i w:val="0"/>
+        <w:strike w:val="0"/>
+        <w:dstrike w:val="0"/>
+        <w:color w:val="000000"/>
+        <w:sz w:val="24"/>
+        <w:szCs w:val="24"/>
+        <w:u w:val="none" w:color="000000"/>
+        <w:effect w:val="none"/>
+        <w:bdr w:val="none" w:sz="0" w:space="0" w:color="auto" w:frame="1"/>
+        <w:vertAlign w:val="baseline"/>
+      </w:rPr>
+    </w:lvl>
+  </w:abstractNum>
+  <w:abstractNum w:abstractNumId="9" w15:restartNumberingAfterBreak="0">
     <w:nsid w:val="33532C8B"/>
     <w:multiLevelType w:val="multilevel"/>
-    <w:tmpl w:val="33AA8E9E"/>
+    <w:tmpl w:val="AD1690E8"/>
     <w:lvl w:ilvl="0">
       <w:start w:val="1"/>
       <w:numFmt w:val="decimal"/>
@@ -23751,17 +25282,17 @@
         <w:ind w:left="720" w:hanging="360"/>
       </w:pPr>
     </w:lvl>
-    <w:lvl w:ilvl="1" w:tentative="1">
+    <w:lvl w:ilvl="1">
       <w:start w:val="1"/>
-      <w:numFmt w:val="decimal"/>
-      <w:lvlText w:val="%2."/>
+      <w:numFmt w:val="lowerRoman"/>
+      <w:lvlText w:val="%2)"/>
       <w:lvlJc w:val="left"/>
       <w:pPr>
-        <w:tabs>
-          <w:tab w:val="num" w:pos="1440"/>
-        </w:tabs>
-        <w:ind w:left="1440" w:hanging="360"/>
-      </w:pPr>
+        <w:ind w:left="1800" w:hanging="720"/>
+      </w:pPr>
+      <w:rPr>
+        <w:rFonts w:hint="default"/>
+      </w:rPr>
     </w:lvl>
     <w:lvl w:ilvl="2" w:tentative="1">
       <w:start w:val="1"/>
@@ -23848,7 +25379,219 @@
       </w:pPr>
     </w:lvl>
   </w:abstractNum>
-  <w:abstractNum w:abstractNumId="7" w15:restartNumberingAfterBreak="0">
+  <w:abstractNum w:abstractNumId="10" w15:restartNumberingAfterBreak="0">
+    <w:nsid w:val="36C60FAC"/>
+    <w:multiLevelType w:val="hybridMultilevel"/>
+    <w:tmpl w:val="2298A242"/>
+    <w:lvl w:ilvl="0" w:tplc="329E4D78">
+      <w:start w:val="1"/>
+      <w:numFmt w:val="decimal"/>
+      <w:lvlText w:val="[%1]"/>
+      <w:lvlJc w:val="left"/>
+      <w:pPr>
+        <w:ind w:left="412" w:firstLine="0"/>
+      </w:pPr>
+      <w:rPr>
+        <w:rFonts w:ascii="Times New Roman" w:eastAsia="Times New Roman" w:hAnsi="Times New Roman" w:cs="Times New Roman"/>
+        <w:b w:val="0"/>
+        <w:i w:val="0"/>
+        <w:strike w:val="0"/>
+        <w:dstrike w:val="0"/>
+        <w:color w:val="000000"/>
+        <w:sz w:val="24"/>
+        <w:szCs w:val="24"/>
+        <w:u w:val="none" w:color="000000"/>
+        <w:effect w:val="none"/>
+        <w:bdr w:val="none" w:sz="0" w:space="0" w:color="auto" w:frame="1"/>
+        <w:vertAlign w:val="baseline"/>
+      </w:rPr>
+    </w:lvl>
+    <w:lvl w:ilvl="1" w:tplc="7DA49FC8">
+      <w:start w:val="1"/>
+      <w:numFmt w:val="lowerLetter"/>
+      <w:lvlText w:val="%2"/>
+      <w:lvlJc w:val="left"/>
+      <w:pPr>
+        <w:ind w:left="1095" w:firstLine="0"/>
+      </w:pPr>
+      <w:rPr>
+        <w:rFonts w:ascii="Times New Roman" w:eastAsia="Times New Roman" w:hAnsi="Times New Roman" w:cs="Times New Roman"/>
+        <w:b w:val="0"/>
+        <w:i w:val="0"/>
+        <w:strike w:val="0"/>
+        <w:dstrike w:val="0"/>
+        <w:color w:val="000000"/>
+        <w:sz w:val="24"/>
+        <w:szCs w:val="24"/>
+        <w:u w:val="none" w:color="000000"/>
+        <w:effect w:val="none"/>
+        <w:bdr w:val="none" w:sz="0" w:space="0" w:color="auto" w:frame="1"/>
+        <w:vertAlign w:val="baseline"/>
+      </w:rPr>
+    </w:lvl>
+    <w:lvl w:ilvl="2" w:tplc="66125DF4">
+      <w:start w:val="1"/>
+      <w:numFmt w:val="lowerRoman"/>
+      <w:lvlText w:val="%3"/>
+      <w:lvlJc w:val="left"/>
+      <w:pPr>
+        <w:ind w:left="1815" w:firstLine="0"/>
+      </w:pPr>
+      <w:rPr>
+        <w:rFonts w:ascii="Times New Roman" w:eastAsia="Times New Roman" w:hAnsi="Times New Roman" w:cs="Times New Roman"/>
+        <w:b w:val="0"/>
+        <w:i w:val="0"/>
+        <w:strike w:val="0"/>
+        <w:dstrike w:val="0"/>
+        <w:color w:val="000000"/>
+        <w:sz w:val="24"/>
+        <w:szCs w:val="24"/>
+        <w:u w:val="none" w:color="000000"/>
+        <w:effect w:val="none"/>
+        <w:bdr w:val="none" w:sz="0" w:space="0" w:color="auto" w:frame="1"/>
+        <w:vertAlign w:val="baseline"/>
+      </w:rPr>
+    </w:lvl>
+    <w:lvl w:ilvl="3" w:tplc="C32C199A">
+      <w:start w:val="1"/>
+      <w:numFmt w:val="decimal"/>
+      <w:lvlText w:val="%4"/>
+      <w:lvlJc w:val="left"/>
+      <w:pPr>
+        <w:ind w:left="2535" w:firstLine="0"/>
+      </w:pPr>
+      <w:rPr>
+        <w:rFonts w:ascii="Times New Roman" w:eastAsia="Times New Roman" w:hAnsi="Times New Roman" w:cs="Times New Roman"/>
+        <w:b w:val="0"/>
+        <w:i w:val="0"/>
+        <w:strike w:val="0"/>
+        <w:dstrike w:val="0"/>
+        <w:color w:val="000000"/>
+        <w:sz w:val="24"/>
+        <w:szCs w:val="24"/>
+        <w:u w:val="none" w:color="000000"/>
+        <w:effect w:val="none"/>
+        <w:bdr w:val="none" w:sz="0" w:space="0" w:color="auto" w:frame="1"/>
+        <w:vertAlign w:val="baseline"/>
+      </w:rPr>
+    </w:lvl>
+    <w:lvl w:ilvl="4" w:tplc="8686273E">
+      <w:start w:val="1"/>
+      <w:numFmt w:val="lowerLetter"/>
+      <w:lvlText w:val="%5"/>
+      <w:lvlJc w:val="left"/>
+      <w:pPr>
+        <w:ind w:left="3255" w:firstLine="0"/>
+      </w:pPr>
+      <w:rPr>
+        <w:rFonts w:ascii="Times New Roman" w:eastAsia="Times New Roman" w:hAnsi="Times New Roman" w:cs="Times New Roman"/>
+        <w:b w:val="0"/>
+        <w:i w:val="0"/>
+        <w:strike w:val="0"/>
+        <w:dstrike w:val="0"/>
+        <w:color w:val="000000"/>
+        <w:sz w:val="24"/>
+        <w:szCs w:val="24"/>
+        <w:u w:val="none" w:color="000000"/>
+        <w:effect w:val="none"/>
+        <w:bdr w:val="none" w:sz="0" w:space="0" w:color="auto" w:frame="1"/>
+        <w:vertAlign w:val="baseline"/>
+      </w:rPr>
+    </w:lvl>
+    <w:lvl w:ilvl="5" w:tplc="DAAC8984">
+      <w:start w:val="1"/>
+      <w:numFmt w:val="lowerRoman"/>
+      <w:lvlText w:val="%6"/>
+      <w:lvlJc w:val="left"/>
+      <w:pPr>
+        <w:ind w:left="3975" w:firstLine="0"/>
+      </w:pPr>
+      <w:rPr>
+        <w:rFonts w:ascii="Times New Roman" w:eastAsia="Times New Roman" w:hAnsi="Times New Roman" w:cs="Times New Roman"/>
+        <w:b w:val="0"/>
+        <w:i w:val="0"/>
+        <w:strike w:val="0"/>
+        <w:dstrike w:val="0"/>
+        <w:color w:val="000000"/>
+        <w:sz w:val="24"/>
+        <w:szCs w:val="24"/>
+        <w:u w:val="none" w:color="000000"/>
+        <w:effect w:val="none"/>
+        <w:bdr w:val="none" w:sz="0" w:space="0" w:color="auto" w:frame="1"/>
+        <w:vertAlign w:val="baseline"/>
+      </w:rPr>
+    </w:lvl>
+    <w:lvl w:ilvl="6" w:tplc="06121FE8">
+      <w:start w:val="1"/>
+      <w:numFmt w:val="decimal"/>
+      <w:lvlText w:val="%7"/>
+      <w:lvlJc w:val="left"/>
+      <w:pPr>
+        <w:ind w:left="4695" w:firstLine="0"/>
+      </w:pPr>
+      <w:rPr>
+        <w:rFonts w:ascii="Times New Roman" w:eastAsia="Times New Roman" w:hAnsi="Times New Roman" w:cs="Times New Roman"/>
+        <w:b w:val="0"/>
+        <w:i w:val="0"/>
+        <w:strike w:val="0"/>
+        <w:dstrike w:val="0"/>
+        <w:color w:val="000000"/>
+        <w:sz w:val="24"/>
+        <w:szCs w:val="24"/>
+        <w:u w:val="none" w:color="000000"/>
+        <w:effect w:val="none"/>
+        <w:bdr w:val="none" w:sz="0" w:space="0" w:color="auto" w:frame="1"/>
+        <w:vertAlign w:val="baseline"/>
+      </w:rPr>
+    </w:lvl>
+    <w:lvl w:ilvl="7" w:tplc="7C066584">
+      <w:start w:val="1"/>
+      <w:numFmt w:val="lowerLetter"/>
+      <w:lvlText w:val="%8"/>
+      <w:lvlJc w:val="left"/>
+      <w:pPr>
+        <w:ind w:left="5415" w:firstLine="0"/>
+      </w:pPr>
+      <w:rPr>
+        <w:rFonts w:ascii="Times New Roman" w:eastAsia="Times New Roman" w:hAnsi="Times New Roman" w:cs="Times New Roman"/>
+        <w:b w:val="0"/>
+        <w:i w:val="0"/>
+        <w:strike w:val="0"/>
+        <w:dstrike w:val="0"/>
+        <w:color w:val="000000"/>
+        <w:sz w:val="24"/>
+        <w:szCs w:val="24"/>
+        <w:u w:val="none" w:color="000000"/>
+        <w:effect w:val="none"/>
+        <w:bdr w:val="none" w:sz="0" w:space="0" w:color="auto" w:frame="1"/>
+        <w:vertAlign w:val="baseline"/>
+      </w:rPr>
+    </w:lvl>
+    <w:lvl w:ilvl="8" w:tplc="FF32C72A">
+      <w:start w:val="1"/>
+      <w:numFmt w:val="lowerRoman"/>
+      <w:lvlText w:val="%9"/>
+      <w:lvlJc w:val="left"/>
+      <w:pPr>
+        <w:ind w:left="6135" w:firstLine="0"/>
+      </w:pPr>
+      <w:rPr>
+        <w:rFonts w:ascii="Times New Roman" w:eastAsia="Times New Roman" w:hAnsi="Times New Roman" w:cs="Times New Roman"/>
+        <w:b w:val="0"/>
+        <w:i w:val="0"/>
+        <w:strike w:val="0"/>
+        <w:dstrike w:val="0"/>
+        <w:color w:val="000000"/>
+        <w:sz w:val="24"/>
+        <w:szCs w:val="24"/>
+        <w:u w:val="none" w:color="000000"/>
+        <w:effect w:val="none"/>
+        <w:bdr w:val="none" w:sz="0" w:space="0" w:color="auto" w:frame="1"/>
+        <w:vertAlign w:val="baseline"/>
+      </w:rPr>
+    </w:lvl>
+  </w:abstractNum>
+  <w:abstractNum w:abstractNumId="11" w15:restartNumberingAfterBreak="0">
     <w:nsid w:val="46BB27FA"/>
     <w:multiLevelType w:val="multilevel"/>
     <w:tmpl w:val="C5BE9548"/>
@@ -23997,7 +25740,7 @@
       </w:rPr>
     </w:lvl>
   </w:abstractNum>
-  <w:abstractNum w:abstractNumId="8" w15:restartNumberingAfterBreak="0">
+  <w:abstractNum w:abstractNumId="12" w15:restartNumberingAfterBreak="0">
     <w:nsid w:val="48D0060E"/>
     <w:multiLevelType w:val="multilevel"/>
     <w:tmpl w:val="EFCE5FAA"/>
@@ -24110,7 +25853,219 @@
       </w:pPr>
     </w:lvl>
   </w:abstractNum>
-  <w:abstractNum w:abstractNumId="9" w15:restartNumberingAfterBreak="0">
+  <w:abstractNum w:abstractNumId="13" w15:restartNumberingAfterBreak="0">
+    <w:nsid w:val="4F250EE8"/>
+    <w:multiLevelType w:val="hybridMultilevel"/>
+    <w:tmpl w:val="3860097E"/>
+    <w:lvl w:ilvl="0" w:tplc="A69660E4">
+      <w:start w:val="9"/>
+      <w:numFmt w:val="decimal"/>
+      <w:lvlText w:val="[%1]"/>
+      <w:lvlJc w:val="left"/>
+      <w:pPr>
+        <w:ind w:left="10" w:firstLine="0"/>
+      </w:pPr>
+      <w:rPr>
+        <w:rFonts w:ascii="Times New Roman" w:eastAsia="Times New Roman" w:hAnsi="Times New Roman" w:cs="Times New Roman"/>
+        <w:b w:val="0"/>
+        <w:i w:val="0"/>
+        <w:strike w:val="0"/>
+        <w:dstrike w:val="0"/>
+        <w:color w:val="000000"/>
+        <w:sz w:val="24"/>
+        <w:szCs w:val="24"/>
+        <w:u w:val="none" w:color="000000"/>
+        <w:effect w:val="none"/>
+        <w:bdr w:val="none" w:sz="0" w:space="0" w:color="auto" w:frame="1"/>
+        <w:vertAlign w:val="baseline"/>
+      </w:rPr>
+    </w:lvl>
+    <w:lvl w:ilvl="1" w:tplc="7B4A4E9A">
+      <w:start w:val="1"/>
+      <w:numFmt w:val="lowerLetter"/>
+      <w:lvlText w:val="%2"/>
+      <w:lvlJc w:val="left"/>
+      <w:pPr>
+        <w:ind w:left="1080" w:firstLine="0"/>
+      </w:pPr>
+      <w:rPr>
+        <w:rFonts w:ascii="Times New Roman" w:eastAsia="Times New Roman" w:hAnsi="Times New Roman" w:cs="Times New Roman"/>
+        <w:b w:val="0"/>
+        <w:i w:val="0"/>
+        <w:strike w:val="0"/>
+        <w:dstrike w:val="0"/>
+        <w:color w:val="000000"/>
+        <w:sz w:val="24"/>
+        <w:szCs w:val="24"/>
+        <w:u w:val="none" w:color="000000"/>
+        <w:effect w:val="none"/>
+        <w:bdr w:val="none" w:sz="0" w:space="0" w:color="auto" w:frame="1"/>
+        <w:vertAlign w:val="baseline"/>
+      </w:rPr>
+    </w:lvl>
+    <w:lvl w:ilvl="2" w:tplc="C220EAA2">
+      <w:start w:val="1"/>
+      <w:numFmt w:val="lowerRoman"/>
+      <w:lvlText w:val="%3"/>
+      <w:lvlJc w:val="left"/>
+      <w:pPr>
+        <w:ind w:left="1800" w:firstLine="0"/>
+      </w:pPr>
+      <w:rPr>
+        <w:rFonts w:ascii="Times New Roman" w:eastAsia="Times New Roman" w:hAnsi="Times New Roman" w:cs="Times New Roman"/>
+        <w:b w:val="0"/>
+        <w:i w:val="0"/>
+        <w:strike w:val="0"/>
+        <w:dstrike w:val="0"/>
+        <w:color w:val="000000"/>
+        <w:sz w:val="24"/>
+        <w:szCs w:val="24"/>
+        <w:u w:val="none" w:color="000000"/>
+        <w:effect w:val="none"/>
+        <w:bdr w:val="none" w:sz="0" w:space="0" w:color="auto" w:frame="1"/>
+        <w:vertAlign w:val="baseline"/>
+      </w:rPr>
+    </w:lvl>
+    <w:lvl w:ilvl="3" w:tplc="C7EE9DFE">
+      <w:start w:val="1"/>
+      <w:numFmt w:val="decimal"/>
+      <w:lvlText w:val="%4"/>
+      <w:lvlJc w:val="left"/>
+      <w:pPr>
+        <w:ind w:left="2520" w:firstLine="0"/>
+      </w:pPr>
+      <w:rPr>
+        <w:rFonts w:ascii="Times New Roman" w:eastAsia="Times New Roman" w:hAnsi="Times New Roman" w:cs="Times New Roman"/>
+        <w:b w:val="0"/>
+        <w:i w:val="0"/>
+        <w:strike w:val="0"/>
+        <w:dstrike w:val="0"/>
+        <w:color w:val="000000"/>
+        <w:sz w:val="24"/>
+        <w:szCs w:val="24"/>
+        <w:u w:val="none" w:color="000000"/>
+        <w:effect w:val="none"/>
+        <w:bdr w:val="none" w:sz="0" w:space="0" w:color="auto" w:frame="1"/>
+        <w:vertAlign w:val="baseline"/>
+      </w:rPr>
+    </w:lvl>
+    <w:lvl w:ilvl="4" w:tplc="93C2F63C">
+      <w:start w:val="1"/>
+      <w:numFmt w:val="lowerLetter"/>
+      <w:lvlText w:val="%5"/>
+      <w:lvlJc w:val="left"/>
+      <w:pPr>
+        <w:ind w:left="3240" w:firstLine="0"/>
+      </w:pPr>
+      <w:rPr>
+        <w:rFonts w:ascii="Times New Roman" w:eastAsia="Times New Roman" w:hAnsi="Times New Roman" w:cs="Times New Roman"/>
+        <w:b w:val="0"/>
+        <w:i w:val="0"/>
+        <w:strike w:val="0"/>
+        <w:dstrike w:val="0"/>
+        <w:color w:val="000000"/>
+        <w:sz w:val="24"/>
+        <w:szCs w:val="24"/>
+        <w:u w:val="none" w:color="000000"/>
+        <w:effect w:val="none"/>
+        <w:bdr w:val="none" w:sz="0" w:space="0" w:color="auto" w:frame="1"/>
+        <w:vertAlign w:val="baseline"/>
+      </w:rPr>
+    </w:lvl>
+    <w:lvl w:ilvl="5" w:tplc="05D880A4">
+      <w:start w:val="1"/>
+      <w:numFmt w:val="lowerRoman"/>
+      <w:lvlText w:val="%6"/>
+      <w:lvlJc w:val="left"/>
+      <w:pPr>
+        <w:ind w:left="3960" w:firstLine="0"/>
+      </w:pPr>
+      <w:rPr>
+        <w:rFonts w:ascii="Times New Roman" w:eastAsia="Times New Roman" w:hAnsi="Times New Roman" w:cs="Times New Roman"/>
+        <w:b w:val="0"/>
+        <w:i w:val="0"/>
+        <w:strike w:val="0"/>
+        <w:dstrike w:val="0"/>
+        <w:color w:val="000000"/>
+        <w:sz w:val="24"/>
+        <w:szCs w:val="24"/>
+        <w:u w:val="none" w:color="000000"/>
+        <w:effect w:val="none"/>
+        <w:bdr w:val="none" w:sz="0" w:space="0" w:color="auto" w:frame="1"/>
+        <w:vertAlign w:val="baseline"/>
+      </w:rPr>
+    </w:lvl>
+    <w:lvl w:ilvl="6" w:tplc="B3B84ECE">
+      <w:start w:val="1"/>
+      <w:numFmt w:val="decimal"/>
+      <w:lvlText w:val="%7"/>
+      <w:lvlJc w:val="left"/>
+      <w:pPr>
+        <w:ind w:left="4680" w:firstLine="0"/>
+      </w:pPr>
+      <w:rPr>
+        <w:rFonts w:ascii="Times New Roman" w:eastAsia="Times New Roman" w:hAnsi="Times New Roman" w:cs="Times New Roman"/>
+        <w:b w:val="0"/>
+        <w:i w:val="0"/>
+        <w:strike w:val="0"/>
+        <w:dstrike w:val="0"/>
+        <w:color w:val="000000"/>
+        <w:sz w:val="24"/>
+        <w:szCs w:val="24"/>
+        <w:u w:val="none" w:color="000000"/>
+        <w:effect w:val="none"/>
+        <w:bdr w:val="none" w:sz="0" w:space="0" w:color="auto" w:frame="1"/>
+        <w:vertAlign w:val="baseline"/>
+      </w:rPr>
+    </w:lvl>
+    <w:lvl w:ilvl="7" w:tplc="9452AB10">
+      <w:start w:val="1"/>
+      <w:numFmt w:val="lowerLetter"/>
+      <w:lvlText w:val="%8"/>
+      <w:lvlJc w:val="left"/>
+      <w:pPr>
+        <w:ind w:left="5400" w:firstLine="0"/>
+      </w:pPr>
+      <w:rPr>
+        <w:rFonts w:ascii="Times New Roman" w:eastAsia="Times New Roman" w:hAnsi="Times New Roman" w:cs="Times New Roman"/>
+        <w:b w:val="0"/>
+        <w:i w:val="0"/>
+        <w:strike w:val="0"/>
+        <w:dstrike w:val="0"/>
+        <w:color w:val="000000"/>
+        <w:sz w:val="24"/>
+        <w:szCs w:val="24"/>
+        <w:u w:val="none" w:color="000000"/>
+        <w:effect w:val="none"/>
+        <w:bdr w:val="none" w:sz="0" w:space="0" w:color="auto" w:frame="1"/>
+        <w:vertAlign w:val="baseline"/>
+      </w:rPr>
+    </w:lvl>
+    <w:lvl w:ilvl="8" w:tplc="16922318">
+      <w:start w:val="1"/>
+      <w:numFmt w:val="lowerRoman"/>
+      <w:lvlText w:val="%9"/>
+      <w:lvlJc w:val="left"/>
+      <w:pPr>
+        <w:ind w:left="6120" w:firstLine="0"/>
+      </w:pPr>
+      <w:rPr>
+        <w:rFonts w:ascii="Times New Roman" w:eastAsia="Times New Roman" w:hAnsi="Times New Roman" w:cs="Times New Roman"/>
+        <w:b w:val="0"/>
+        <w:i w:val="0"/>
+        <w:strike w:val="0"/>
+        <w:dstrike w:val="0"/>
+        <w:color w:val="000000"/>
+        <w:sz w:val="24"/>
+        <w:szCs w:val="24"/>
+        <w:u w:val="none" w:color="000000"/>
+        <w:effect w:val="none"/>
+        <w:bdr w:val="none" w:sz="0" w:space="0" w:color="auto" w:frame="1"/>
+        <w:vertAlign w:val="baseline"/>
+      </w:rPr>
+    </w:lvl>
+  </w:abstractNum>
+  <w:abstractNum w:abstractNumId="14" w15:restartNumberingAfterBreak="0">
     <w:nsid w:val="501909A6"/>
     <w:multiLevelType w:val="multilevel"/>
     <w:tmpl w:val="950C92B4"/>
@@ -24259,7 +26214,7 @@
       </w:rPr>
     </w:lvl>
   </w:abstractNum>
-  <w:abstractNum w:abstractNumId="10" w15:restartNumberingAfterBreak="0">
+  <w:abstractNum w:abstractNumId="15" w15:restartNumberingAfterBreak="0">
     <w:nsid w:val="52BF2FE3"/>
     <w:multiLevelType w:val="multilevel"/>
     <w:tmpl w:val="84D8E0E2"/>
@@ -24372,7 +26327,7 @@
       </w:pPr>
     </w:lvl>
   </w:abstractNum>
-  <w:abstractNum w:abstractNumId="11" w15:restartNumberingAfterBreak="0">
+  <w:abstractNum w:abstractNumId="16" w15:restartNumberingAfterBreak="0">
     <w:nsid w:val="5965528D"/>
     <w:multiLevelType w:val="multilevel"/>
     <w:tmpl w:val="6A8CE21E"/>
@@ -24485,7 +26440,7 @@
       </w:pPr>
     </w:lvl>
   </w:abstractNum>
-  <w:abstractNum w:abstractNumId="12" w15:restartNumberingAfterBreak="0">
+  <w:abstractNum w:abstractNumId="17" w15:restartNumberingAfterBreak="0">
     <w:nsid w:val="61001670"/>
     <w:multiLevelType w:val="multilevel"/>
     <w:tmpl w:val="0BEE0E7E"/>
@@ -24598,7 +26553,7 @@
       </w:pPr>
     </w:lvl>
   </w:abstractNum>
-  <w:abstractNum w:abstractNumId="13" w15:restartNumberingAfterBreak="0">
+  <w:abstractNum w:abstractNumId="18" w15:restartNumberingAfterBreak="0">
     <w:nsid w:val="61803A83"/>
     <w:multiLevelType w:val="multilevel"/>
     <w:tmpl w:val="EA6E18C2"/>
@@ -24711,7 +26666,7 @@
       </w:pPr>
     </w:lvl>
   </w:abstractNum>
-  <w:abstractNum w:abstractNumId="14" w15:restartNumberingAfterBreak="0">
+  <w:abstractNum w:abstractNumId="19" w15:restartNumberingAfterBreak="0">
     <w:nsid w:val="6566408E"/>
     <w:multiLevelType w:val="multilevel"/>
     <w:tmpl w:val="878EFBD2"/>
@@ -24824,7 +26779,7 @@
       </w:pPr>
     </w:lvl>
   </w:abstractNum>
-  <w:abstractNum w:abstractNumId="15" w15:restartNumberingAfterBreak="0">
+  <w:abstractNum w:abstractNumId="20" w15:restartNumberingAfterBreak="0">
     <w:nsid w:val="73915B1B"/>
     <w:multiLevelType w:val="multilevel"/>
     <w:tmpl w:val="E3B665E0"/>
@@ -24937,7 +26892,7 @@
       </w:pPr>
     </w:lvl>
   </w:abstractNum>
-  <w:abstractNum w:abstractNumId="16" w15:restartNumberingAfterBreak="0">
+  <w:abstractNum w:abstractNumId="21" w15:restartNumberingAfterBreak="0">
     <w:nsid w:val="7FD56A8C"/>
     <w:multiLevelType w:val="multilevel"/>
     <w:tmpl w:val="89588B86"/>
@@ -25051,10 +27006,10 @@
     </w:lvl>
   </w:abstractNum>
   <w:num w:numId="1">
-    <w:abstractNumId w:val="1"/>
+    <w:abstractNumId w:val="3"/>
   </w:num>
   <w:num w:numId="2">
-    <w:abstractNumId w:val="11"/>
+    <w:abstractNumId w:val="16"/>
     <w:lvlOverride w:ilvl="0">
       <w:lvl w:ilvl="0">
         <w:numFmt w:val="decimal"/>
@@ -25064,7 +27019,7 @@
     </w:lvlOverride>
   </w:num>
   <w:num w:numId="3">
-    <w:abstractNumId w:val="2"/>
+    <w:abstractNumId w:val="4"/>
     <w:lvlOverride w:ilvl="0">
       <w:lvl w:ilvl="0">
         <w:numFmt w:val="decimal"/>
@@ -25074,7 +27029,7 @@
     </w:lvlOverride>
   </w:num>
   <w:num w:numId="4">
-    <w:abstractNumId w:val="16"/>
+    <w:abstractNumId w:val="21"/>
     <w:lvlOverride w:ilvl="0">
       <w:lvl w:ilvl="0">
         <w:numFmt w:val="decimal"/>
@@ -25084,7 +27039,7 @@
     </w:lvlOverride>
   </w:num>
   <w:num w:numId="5">
-    <w:abstractNumId w:val="0"/>
+    <w:abstractNumId w:val="1"/>
     <w:lvlOverride w:ilvl="0">
       <w:lvl w:ilvl="0">
         <w:numFmt w:val="decimal"/>
@@ -25094,7 +27049,7 @@
     </w:lvlOverride>
   </w:num>
   <w:num w:numId="6">
-    <w:abstractNumId w:val="5"/>
+    <w:abstractNumId w:val="7"/>
     <w:lvlOverride w:ilvl="0">
       <w:lvl w:ilvl="0">
         <w:numFmt w:val="decimal"/>
@@ -25104,37 +27059,109 @@
     </w:lvlOverride>
   </w:num>
   <w:num w:numId="7">
+    <w:abstractNumId w:val="15"/>
+  </w:num>
+  <w:num w:numId="8">
+    <w:abstractNumId w:val="20"/>
+  </w:num>
+  <w:num w:numId="9">
+    <w:abstractNumId w:val="18"/>
+  </w:num>
+  <w:num w:numId="10">
+    <w:abstractNumId w:val="5"/>
+  </w:num>
+  <w:num w:numId="11">
+    <w:abstractNumId w:val="14"/>
+  </w:num>
+  <w:num w:numId="12">
+    <w:abstractNumId w:val="11"/>
+  </w:num>
+  <w:num w:numId="13">
+    <w:abstractNumId w:val="12"/>
+  </w:num>
+  <w:num w:numId="14">
+    <w:abstractNumId w:val="6"/>
+  </w:num>
+  <w:num w:numId="15">
+    <w:abstractNumId w:val="19"/>
+  </w:num>
+  <w:num w:numId="16">
+    <w:abstractNumId w:val="9"/>
+  </w:num>
+  <w:num w:numId="17">
+    <w:abstractNumId w:val="17"/>
+  </w:num>
+  <w:num w:numId="18">
+    <w:abstractNumId w:val="8"/>
+    <w:lvlOverride w:ilvl="0">
+      <w:startOverride w:val="1"/>
+    </w:lvlOverride>
+    <w:lvlOverride w:ilvl="1">
+      <w:startOverride w:val="1"/>
+    </w:lvlOverride>
+    <w:lvlOverride w:ilvl="2">
+      <w:startOverride w:val="1"/>
+    </w:lvlOverride>
+    <w:lvlOverride w:ilvl="3">
+      <w:startOverride w:val="1"/>
+    </w:lvlOverride>
+    <w:lvlOverride w:ilvl="4">
+      <w:startOverride w:val="1"/>
+    </w:lvlOverride>
+    <w:lvlOverride w:ilvl="5">
+      <w:startOverride w:val="1"/>
+    </w:lvlOverride>
+    <w:lvlOverride w:ilvl="6">
+      <w:startOverride w:val="1"/>
+    </w:lvlOverride>
+    <w:lvlOverride w:ilvl="7">
+      <w:startOverride w:val="1"/>
+    </w:lvlOverride>
+    <w:lvlOverride w:ilvl="8">
+      <w:startOverride w:val="1"/>
+    </w:lvlOverride>
+  </w:num>
+  <w:num w:numId="19">
+    <w:abstractNumId w:val="8"/>
+  </w:num>
+  <w:num w:numId="20">
+    <w:abstractNumId w:val="0"/>
+  </w:num>
+  <w:num w:numId="21">
     <w:abstractNumId w:val="10"/>
   </w:num>
-  <w:num w:numId="8">
-    <w:abstractNumId w:val="15"/>
+  <w:num w:numId="22">
+    <w:abstractNumId w:val="2"/>
   </w:num>
-  <w:num w:numId="9">
+  <w:num w:numId="23">
     <w:abstractNumId w:val="13"/>
-  </w:num>
-  <w:num w:numId="10">
-    <w:abstractNumId w:val="3"/>
-  </w:num>
-  <w:num w:numId="11">
-    <w:abstractNumId w:val="9"/>
-  </w:num>
-  <w:num w:numId="12">
-    <w:abstractNumId w:val="7"/>
-  </w:num>
-  <w:num w:numId="13">
-    <w:abstractNumId w:val="8"/>
-  </w:num>
-  <w:num w:numId="14">
-    <w:abstractNumId w:val="4"/>
-  </w:num>
-  <w:num w:numId="15">
-    <w:abstractNumId w:val="14"/>
-  </w:num>
-  <w:num w:numId="16">
-    <w:abstractNumId w:val="6"/>
-  </w:num>
-  <w:num w:numId="17">
-    <w:abstractNumId w:val="12"/>
+    <w:lvlOverride w:ilvl="0">
+      <w:startOverride w:val="9"/>
+    </w:lvlOverride>
+    <w:lvlOverride w:ilvl="1">
+      <w:startOverride w:val="1"/>
+    </w:lvlOverride>
+    <w:lvlOverride w:ilvl="2">
+      <w:startOverride w:val="1"/>
+    </w:lvlOverride>
+    <w:lvlOverride w:ilvl="3">
+      <w:startOverride w:val="1"/>
+    </w:lvlOverride>
+    <w:lvlOverride w:ilvl="4">
+      <w:startOverride w:val="1"/>
+    </w:lvlOverride>
+    <w:lvlOverride w:ilvl="5">
+      <w:startOverride w:val="1"/>
+    </w:lvlOverride>
+    <w:lvlOverride w:ilvl="6">
+      <w:startOverride w:val="1"/>
+    </w:lvlOverride>
+    <w:lvlOverride w:ilvl="7">
+      <w:startOverride w:val="1"/>
+    </w:lvlOverride>
+    <w:lvlOverride w:ilvl="8">
+      <w:startOverride w:val="1"/>
+    </w:lvlOverride>
   </w:num>
 </w:numbering>
 </file>
@@ -25849,6 +27876,29 @@
     <w:basedOn w:val="DefaultParagraphFont"/>
     <w:rsid w:val="009A638E"/>
   </w:style>
+  <w:style w:type="paragraph" w:styleId="ListParagraph">
+    <w:name w:val="List Paragraph"/>
+    <w:basedOn w:val="Normal"/>
+    <w:uiPriority w:val="34"/>
+    <w:qFormat/>
+    <w:rsid w:val="00C3041C"/>
+    <w:pPr>
+      <w:ind w:left="720"/>
+      <w:contextualSpacing/>
+    </w:pPr>
+  </w:style>
+  <w:style w:type="character" w:styleId="UnresolvedMention">
+    <w:name w:val="Unresolved Mention"/>
+    <w:basedOn w:val="DefaultParagraphFont"/>
+    <w:uiPriority w:val="99"/>
+    <w:semiHidden/>
+    <w:unhideWhenUsed/>
+    <w:rsid w:val="00297FD7"/>
+    <w:rPr>
+      <w:color w:val="605E5C"/>
+      <w:shd w:val="clear" w:color="auto" w:fill="E1DFDD"/>
+    </w:rPr>
+  </w:style>
 </w:styles>
 </file>
 
@@ -26152,7 +28202,7 @@
 </file>
 
 <file path=customXml/itemProps1.xml><?xml version="1.0" encoding="utf-8"?>
-<ds:datastoreItem xmlns:ds="http://schemas.openxmlformats.org/officeDocument/2006/customXml" ds:itemID="{AD1518E0-8D0F-442D-BF0D-99EE5DDF88E4}">
+<ds:datastoreItem xmlns:ds="http://schemas.openxmlformats.org/officeDocument/2006/customXml" ds:itemID="{22D300E5-4569-4BFA-BF5F-6E1061CC13F8}">
   <ds:schemaRefs>
     <ds:schemaRef ds:uri="http://schemas.openxmlformats.org/officeDocument/2006/bibliography"/>
   </ds:schemaRefs>

--- a/Documentation/4.2Documentation/BARBERSHOP BOOKING WEB-BASED APPLICATION.docx
+++ b/Documentation/4.2Documentation/BARBERSHOP BOOKING WEB-BASED APPLICATION.docx
@@ -306,7 +306,7 @@
           <w:szCs w:val="48"/>
         </w:rPr>
       </w:pPr>
-      <w:bookmarkStart w:id="0" w:name="_Toc102854756"/>
+      <w:bookmarkStart w:id="0" w:name="_Toc109982927"/>
       <w:r>
         <w:rPr>
           <w:rFonts w:ascii="Times New Roman" w:eastAsia="Times New Roman" w:hAnsi="Times New Roman" w:cs="Times New Roman"/>
@@ -748,7 +748,7 @@
           <w:szCs w:val="48"/>
         </w:rPr>
       </w:pPr>
-      <w:bookmarkStart w:id="1" w:name="_Toc102854757"/>
+      <w:bookmarkStart w:id="1" w:name="_Toc109982928"/>
       <w:r>
         <w:rPr>
           <w:rFonts w:ascii="Times New Roman" w:eastAsia="Times New Roman" w:hAnsi="Times New Roman" w:cs="Times New Roman"/>
@@ -1010,7 +1010,7 @@
           <w:szCs w:val="48"/>
         </w:rPr>
       </w:pPr>
-      <w:bookmarkStart w:id="2" w:name="_Toc102854758"/>
+      <w:bookmarkStart w:id="2" w:name="_Toc109982929"/>
       <w:r>
         <w:rPr>
           <w:rFonts w:ascii="Times New Roman" w:eastAsia="Times New Roman" w:hAnsi="Times New Roman" w:cs="Times New Roman"/>
@@ -1352,7 +1352,7 @@
           <w:szCs w:val="48"/>
         </w:rPr>
       </w:pPr>
-      <w:bookmarkStart w:id="3" w:name="_Toc102854759"/>
+      <w:bookmarkStart w:id="3" w:name="_Toc109982930"/>
       <w:r>
         <w:rPr>
           <w:rFonts w:ascii="Times New Roman" w:eastAsia="Times New Roman" w:hAnsi="Times New Roman" w:cs="Times New Roman"/>
@@ -1761,6 +1761,7 @@
               <w:tab w:val="right" w:leader="dot" w:pos="9350"/>
             </w:tabs>
             <w:rPr>
+              <w:rFonts w:eastAsiaTheme="minorEastAsia"/>
               <w:noProof/>
             </w:rPr>
           </w:pPr>
@@ -1788,7 +1789,7 @@
             </w:rPr>
             <w:fldChar w:fldCharType="separate"/>
           </w:r>
-          <w:hyperlink w:anchor="_Toc102854756" w:history="1">
+          <w:hyperlink w:anchor="_Toc109982927" w:history="1">
             <w:r>
               <w:rPr>
                 <w:rStyle w:val="Hyperlink"/>
@@ -1819,7 +1820,7 @@
                 <w:noProof/>
                 <w:webHidden/>
               </w:rPr>
-              <w:instrText xml:space="preserve"> PAGEREF _Toc102854756 \h </w:instrText>
+              <w:instrText xml:space="preserve"> PAGEREF _Toc109982927 \h </w:instrText>
             </w:r>
             <w:r>
               <w:rPr>
@@ -1857,10 +1858,11 @@
               <w:tab w:val="right" w:leader="dot" w:pos="9350"/>
             </w:tabs>
             <w:rPr>
+              <w:rFonts w:eastAsiaTheme="minorEastAsia"/>
               <w:noProof/>
             </w:rPr>
           </w:pPr>
-          <w:hyperlink w:anchor="_Toc102854757" w:history="1">
+          <w:hyperlink w:anchor="_Toc109982928" w:history="1">
             <w:r>
               <w:rPr>
                 <w:rStyle w:val="Hyperlink"/>
@@ -1891,7 +1893,7 @@
                 <w:noProof/>
                 <w:webHidden/>
               </w:rPr>
-              <w:instrText xml:space="preserve"> PAGEREF _Toc102854757 \h </w:instrText>
+              <w:instrText xml:space="preserve"> PAGEREF _Toc109982928 \h </w:instrText>
             </w:r>
             <w:r>
               <w:rPr>
@@ -1929,10 +1931,11 @@
               <w:tab w:val="right" w:leader="dot" w:pos="9350"/>
             </w:tabs>
             <w:rPr>
+              <w:rFonts w:eastAsiaTheme="minorEastAsia"/>
               <w:noProof/>
             </w:rPr>
           </w:pPr>
-          <w:hyperlink w:anchor="_Toc102854758" w:history="1">
+          <w:hyperlink w:anchor="_Toc109982929" w:history="1">
             <w:r>
               <w:rPr>
                 <w:rStyle w:val="Hyperlink"/>
@@ -1963,7 +1966,7 @@
                 <w:noProof/>
                 <w:webHidden/>
               </w:rPr>
-              <w:instrText xml:space="preserve"> PAGEREF _Toc102854758 \h </w:instrText>
+              <w:instrText xml:space="preserve"> PAGEREF _Toc109982929 \h </w:instrText>
             </w:r>
             <w:r>
               <w:rPr>
@@ -2001,10 +2004,11 @@
               <w:tab w:val="right" w:leader="dot" w:pos="9350"/>
             </w:tabs>
             <w:rPr>
+              <w:rFonts w:eastAsiaTheme="minorEastAsia"/>
               <w:noProof/>
             </w:rPr>
           </w:pPr>
-          <w:hyperlink w:anchor="_Toc102854759" w:history="1">
+          <w:hyperlink w:anchor="_Toc109982930" w:history="1">
             <w:r>
               <w:rPr>
                 <w:rStyle w:val="Hyperlink"/>
@@ -2035,7 +2039,7 @@
                 <w:noProof/>
                 <w:webHidden/>
               </w:rPr>
-              <w:instrText xml:space="preserve"> PAGEREF _Toc102854759 \h </w:instrText>
+              <w:instrText xml:space="preserve"> PAGEREF _Toc109982930 \h </w:instrText>
             </w:r>
             <w:r>
               <w:rPr>
@@ -2073,10 +2077,11 @@
               <w:tab w:val="right" w:leader="dot" w:pos="9350"/>
             </w:tabs>
             <w:rPr>
+              <w:rFonts w:eastAsiaTheme="minorEastAsia"/>
               <w:noProof/>
             </w:rPr>
           </w:pPr>
-          <w:hyperlink w:anchor="_Toc102854760" w:history="1">
+          <w:hyperlink w:anchor="_Toc109982931" w:history="1">
             <w:r>
               <w:rPr>
                 <w:rStyle w:val="Hyperlink"/>
@@ -2105,7 +2110,7 @@
                 <w:noProof/>
                 <w:webHidden/>
               </w:rPr>
-              <w:instrText xml:space="preserve"> PAGEREF _Toc102854760 \h </w:instrText>
+              <w:instrText xml:space="preserve"> PAGEREF _Toc109982931 \h </w:instrText>
             </w:r>
             <w:r>
               <w:rPr>
@@ -2125,7 +2130,7 @@
                 <w:noProof/>
                 <w:webHidden/>
               </w:rPr>
-              <w:t>7</w:t>
+              <w:t>6</w:t>
             </w:r>
             <w:r>
               <w:rPr>
@@ -2143,10 +2148,11 @@
               <w:tab w:val="right" w:leader="dot" w:pos="9350"/>
             </w:tabs>
             <w:rPr>
+              <w:rFonts w:eastAsiaTheme="minorEastAsia"/>
               <w:noProof/>
             </w:rPr>
           </w:pPr>
-          <w:hyperlink w:anchor="_Toc102854761" w:history="1">
+          <w:hyperlink w:anchor="_Toc109982932" w:history="1">
             <w:r>
               <w:rPr>
                 <w:rStyle w:val="Hyperlink"/>
@@ -2174,7 +2180,7 @@
                 <w:noProof/>
                 <w:webHidden/>
               </w:rPr>
-              <w:instrText xml:space="preserve"> PAGEREF _Toc102854761 \h </w:instrText>
+              <w:instrText xml:space="preserve"> PAGEREF _Toc109982932 \h </w:instrText>
             </w:r>
             <w:r>
               <w:rPr>
@@ -2212,10 +2218,11 @@
               <w:tab w:val="right" w:leader="dot" w:pos="9350"/>
             </w:tabs>
             <w:rPr>
+              <w:rFonts w:eastAsiaTheme="minorEastAsia"/>
               <w:noProof/>
             </w:rPr>
           </w:pPr>
-          <w:hyperlink w:anchor="_Toc102854762" w:history="1">
+          <w:hyperlink w:anchor="_Toc109982933" w:history="1">
             <w:r>
               <w:rPr>
                 <w:rStyle w:val="Hyperlink"/>
@@ -2243,7 +2250,7 @@
                 <w:noProof/>
                 <w:webHidden/>
               </w:rPr>
-              <w:instrText xml:space="preserve"> PAGEREF _Toc102854762 \h </w:instrText>
+              <w:instrText xml:space="preserve"> PAGEREF _Toc109982933 \h </w:instrText>
             </w:r>
             <w:r>
               <w:rPr>
@@ -2281,10 +2288,11 @@
               <w:tab w:val="right" w:leader="dot" w:pos="9350"/>
             </w:tabs>
             <w:rPr>
+              <w:rFonts w:eastAsiaTheme="minorEastAsia"/>
               <w:noProof/>
             </w:rPr>
           </w:pPr>
-          <w:hyperlink w:anchor="_Toc102854763" w:history="1">
+          <w:hyperlink w:anchor="_Toc109982934" w:history="1">
             <w:r>
               <w:rPr>
                 <w:rStyle w:val="Hyperlink"/>
@@ -2312,7 +2320,7 @@
                 <w:noProof/>
                 <w:webHidden/>
               </w:rPr>
-              <w:instrText xml:space="preserve"> PAGEREF _Toc102854763 \h </w:instrText>
+              <w:instrText xml:space="preserve"> PAGEREF _Toc109982934 \h </w:instrText>
             </w:r>
             <w:r>
               <w:rPr>
@@ -2332,7 +2340,7 @@
                 <w:noProof/>
                 <w:webHidden/>
               </w:rPr>
-              <w:t>8</w:t>
+              <w:t>7</w:t>
             </w:r>
             <w:r>
               <w:rPr>
@@ -2350,10 +2358,11 @@
               <w:tab w:val="right" w:leader="dot" w:pos="9350"/>
             </w:tabs>
             <w:rPr>
+              <w:rFonts w:eastAsiaTheme="minorEastAsia"/>
               <w:noProof/>
             </w:rPr>
           </w:pPr>
-          <w:hyperlink w:anchor="_Toc102854764" w:history="1">
+          <w:hyperlink w:anchor="_Toc109982935" w:history="1">
             <w:r>
               <w:rPr>
                 <w:rStyle w:val="Hyperlink"/>
@@ -2381,7 +2390,7 @@
                 <w:noProof/>
                 <w:webHidden/>
               </w:rPr>
-              <w:instrText xml:space="preserve"> PAGEREF _Toc102854764 \h </w:instrText>
+              <w:instrText xml:space="preserve"> PAGEREF _Toc109982935 \h </w:instrText>
             </w:r>
             <w:r>
               <w:rPr>
@@ -2419,10 +2428,11 @@
               <w:tab w:val="right" w:leader="dot" w:pos="9350"/>
             </w:tabs>
             <w:rPr>
+              <w:rFonts w:eastAsiaTheme="minorEastAsia"/>
               <w:noProof/>
             </w:rPr>
           </w:pPr>
-          <w:hyperlink w:anchor="_Toc102854765" w:history="1">
+          <w:hyperlink w:anchor="_Toc109982936" w:history="1">
             <w:r>
               <w:rPr>
                 <w:rStyle w:val="Hyperlink"/>
@@ -2450,7 +2460,7 @@
                 <w:noProof/>
                 <w:webHidden/>
               </w:rPr>
-              <w:instrText xml:space="preserve"> PAGEREF _Toc102854765 \h </w:instrText>
+              <w:instrText xml:space="preserve"> PAGEREF _Toc109982936 \h </w:instrText>
             </w:r>
             <w:r>
               <w:rPr>
@@ -2488,10 +2498,11 @@
               <w:tab w:val="right" w:leader="dot" w:pos="9350"/>
             </w:tabs>
             <w:rPr>
+              <w:rFonts w:eastAsiaTheme="minorEastAsia"/>
               <w:noProof/>
             </w:rPr>
           </w:pPr>
-          <w:hyperlink w:anchor="_Toc102854766" w:history="1">
+          <w:hyperlink w:anchor="_Toc109982937" w:history="1">
             <w:r>
               <w:rPr>
                 <w:rStyle w:val="Hyperlink"/>
@@ -2521,7 +2532,7 @@
                 <w:noProof/>
                 <w:webHidden/>
               </w:rPr>
-              <w:instrText xml:space="preserve"> PAGEREF _Toc102854766 \h </w:instrText>
+              <w:instrText xml:space="preserve"> PAGEREF _Toc109982937 \h </w:instrText>
             </w:r>
             <w:r>
               <w:rPr>
@@ -2559,10 +2570,11 @@
               <w:tab w:val="right" w:leader="dot" w:pos="9350"/>
             </w:tabs>
             <w:rPr>
+              <w:rFonts w:eastAsiaTheme="minorEastAsia"/>
               <w:noProof/>
             </w:rPr>
           </w:pPr>
-          <w:hyperlink w:anchor="_Toc102854767" w:history="1">
+          <w:hyperlink w:anchor="_Toc109982938" w:history="1">
             <w:r>
               <w:rPr>
                 <w:rStyle w:val="Hyperlink"/>
@@ -2591,7 +2603,7 @@
                 <w:noProof/>
                 <w:webHidden/>
               </w:rPr>
-              <w:instrText xml:space="preserve"> PAGEREF _Toc102854767 \h </w:instrText>
+              <w:instrText xml:space="preserve"> PAGEREF _Toc109982938 \h </w:instrText>
             </w:r>
             <w:r>
               <w:rPr>
@@ -2629,10 +2641,11 @@
               <w:tab w:val="right" w:leader="dot" w:pos="9350"/>
             </w:tabs>
             <w:rPr>
+              <w:rFonts w:eastAsiaTheme="minorEastAsia"/>
               <w:noProof/>
             </w:rPr>
           </w:pPr>
-          <w:hyperlink w:anchor="_Toc102854768" w:history="1">
+          <w:hyperlink w:anchor="_Toc109982939" w:history="1">
             <w:r>
               <w:rPr>
                 <w:rStyle w:val="Hyperlink"/>
@@ -2660,7 +2673,7 @@
                 <w:noProof/>
                 <w:webHidden/>
               </w:rPr>
-              <w:instrText xml:space="preserve"> PAGEREF _Toc102854768 \h </w:instrText>
+              <w:instrText xml:space="preserve"> PAGEREF _Toc109982939 \h </w:instrText>
             </w:r>
             <w:r>
               <w:rPr>
@@ -2698,10 +2711,11 @@
               <w:tab w:val="right" w:leader="dot" w:pos="9350"/>
             </w:tabs>
             <w:rPr>
+              <w:rFonts w:eastAsiaTheme="minorEastAsia"/>
               <w:noProof/>
             </w:rPr>
           </w:pPr>
-          <w:hyperlink w:anchor="_Toc102854769" w:history="1">
+          <w:hyperlink w:anchor="_Toc109982940" w:history="1">
             <w:r>
               <w:rPr>
                 <w:rStyle w:val="Hyperlink"/>
@@ -2729,7 +2743,7 @@
                 <w:noProof/>
                 <w:webHidden/>
               </w:rPr>
-              <w:instrText xml:space="preserve"> PAGEREF _Toc102854769 \h </w:instrText>
+              <w:instrText xml:space="preserve"> PAGEREF _Toc109982940 \h </w:instrText>
             </w:r>
             <w:r>
               <w:rPr>
@@ -2767,10 +2781,11 @@
               <w:tab w:val="right" w:leader="dot" w:pos="9350"/>
             </w:tabs>
             <w:rPr>
+              <w:rFonts w:eastAsiaTheme="minorEastAsia"/>
               <w:noProof/>
             </w:rPr>
           </w:pPr>
-          <w:hyperlink w:anchor="_Toc102854770" w:history="1">
+          <w:hyperlink w:anchor="_Toc109982941" w:history="1">
             <w:r>
               <w:rPr>
                 <w:rStyle w:val="Hyperlink"/>
@@ -2798,7 +2813,7 @@
                 <w:noProof/>
                 <w:webHidden/>
               </w:rPr>
-              <w:instrText xml:space="preserve"> PAGEREF _Toc102854770 \h </w:instrText>
+              <w:instrText xml:space="preserve"> PAGEREF _Toc109982941 \h </w:instrText>
             </w:r>
             <w:r>
               <w:rPr>
@@ -2836,10 +2851,11 @@
               <w:tab w:val="right" w:leader="dot" w:pos="9350"/>
             </w:tabs>
             <w:rPr>
+              <w:rFonts w:eastAsiaTheme="minorEastAsia"/>
               <w:noProof/>
             </w:rPr>
           </w:pPr>
-          <w:hyperlink w:anchor="_Toc102854771" w:history="1">
+          <w:hyperlink w:anchor="_Toc109982942" w:history="1">
             <w:r>
               <w:rPr>
                 <w:rStyle w:val="Hyperlink"/>
@@ -2867,7 +2883,7 @@
                 <w:noProof/>
                 <w:webHidden/>
               </w:rPr>
-              <w:instrText xml:space="preserve"> PAGEREF _Toc102854771 \h </w:instrText>
+              <w:instrText xml:space="preserve"> PAGEREF _Toc109982942 \h </w:instrText>
             </w:r>
             <w:r>
               <w:rPr>
@@ -2905,10 +2921,11 @@
               <w:tab w:val="right" w:leader="dot" w:pos="9350"/>
             </w:tabs>
             <w:rPr>
+              <w:rFonts w:eastAsiaTheme="minorEastAsia"/>
               <w:noProof/>
             </w:rPr>
           </w:pPr>
-          <w:hyperlink w:anchor="_Toc102854772" w:history="1">
+          <w:hyperlink w:anchor="_Toc109982943" w:history="1">
             <w:r>
               <w:rPr>
                 <w:rStyle w:val="Hyperlink"/>
@@ -2936,7 +2953,7 @@
                 <w:noProof/>
                 <w:webHidden/>
               </w:rPr>
-              <w:instrText xml:space="preserve"> PAGEREF _Toc102854772 \h </w:instrText>
+              <w:instrText xml:space="preserve"> PAGEREF _Toc109982943 \h </w:instrText>
             </w:r>
             <w:r>
               <w:rPr>
@@ -2974,10 +2991,11 @@
               <w:tab w:val="right" w:leader="dot" w:pos="9350"/>
             </w:tabs>
             <w:rPr>
+              <w:rFonts w:eastAsiaTheme="minorEastAsia"/>
               <w:noProof/>
             </w:rPr>
           </w:pPr>
-          <w:hyperlink w:anchor="_Toc102854773" w:history="1">
+          <w:hyperlink w:anchor="_Toc109982944" w:history="1">
             <w:r>
               <w:rPr>
                 <w:rStyle w:val="Hyperlink"/>
@@ -3005,7 +3023,7 @@
                 <w:noProof/>
                 <w:webHidden/>
               </w:rPr>
-              <w:instrText xml:space="preserve"> PAGEREF _Toc102854773 \h </w:instrText>
+              <w:instrText xml:space="preserve"> PAGEREF _Toc109982944 \h </w:instrText>
             </w:r>
             <w:r>
               <w:rPr>
@@ -3043,10 +3061,11 @@
               <w:tab w:val="right" w:leader="dot" w:pos="9350"/>
             </w:tabs>
             <w:rPr>
+              <w:rFonts w:eastAsiaTheme="minorEastAsia"/>
               <w:noProof/>
             </w:rPr>
           </w:pPr>
-          <w:hyperlink w:anchor="_Toc102854774" w:history="1">
+          <w:hyperlink w:anchor="_Toc109982945" w:history="1">
             <w:r>
               <w:rPr>
                 <w:rStyle w:val="Hyperlink"/>
@@ -3074,7 +3093,7 @@
                 <w:noProof/>
                 <w:webHidden/>
               </w:rPr>
-              <w:instrText xml:space="preserve"> PAGEREF _Toc102854774 \h </w:instrText>
+              <w:instrText xml:space="preserve"> PAGEREF _Toc109982945 \h </w:instrText>
             </w:r>
             <w:r>
               <w:rPr>
@@ -3112,10 +3131,11 @@
               <w:tab w:val="right" w:leader="dot" w:pos="9350"/>
             </w:tabs>
             <w:rPr>
+              <w:rFonts w:eastAsiaTheme="minorEastAsia"/>
               <w:noProof/>
             </w:rPr>
           </w:pPr>
-          <w:hyperlink w:anchor="_Toc102854775" w:history="1">
+          <w:hyperlink w:anchor="_Toc109982946" w:history="1">
             <w:r>
               <w:rPr>
                 <w:rStyle w:val="Hyperlink"/>
@@ -3143,7 +3163,7 @@
                 <w:noProof/>
                 <w:webHidden/>
               </w:rPr>
-              <w:instrText xml:space="preserve"> PAGEREF _Toc102854775 \h </w:instrText>
+              <w:instrText xml:space="preserve"> PAGEREF _Toc109982946 \h </w:instrText>
             </w:r>
             <w:r>
               <w:rPr>
@@ -3181,10 +3201,11 @@
               <w:tab w:val="right" w:leader="dot" w:pos="9350"/>
             </w:tabs>
             <w:rPr>
+              <w:rFonts w:eastAsiaTheme="minorEastAsia"/>
               <w:noProof/>
             </w:rPr>
           </w:pPr>
-          <w:hyperlink w:anchor="_Toc102854776" w:history="1">
+          <w:hyperlink w:anchor="_Toc109982947" w:history="1">
             <w:r>
               <w:rPr>
                 <w:rStyle w:val="Hyperlink"/>
@@ -3212,7 +3233,7 @@
                 <w:noProof/>
                 <w:webHidden/>
               </w:rPr>
-              <w:instrText xml:space="preserve"> PAGEREF _Toc102854776 \h </w:instrText>
+              <w:instrText xml:space="preserve"> PAGEREF _Toc109982947 \h </w:instrText>
             </w:r>
             <w:r>
               <w:rPr>
@@ -3250,10 +3271,11 @@
               <w:tab w:val="right" w:leader="dot" w:pos="9350"/>
             </w:tabs>
             <w:rPr>
+              <w:rFonts w:eastAsiaTheme="minorEastAsia"/>
               <w:noProof/>
             </w:rPr>
           </w:pPr>
-          <w:hyperlink w:anchor="_Toc102854777" w:history="1">
+          <w:hyperlink w:anchor="_Toc109982948" w:history="1">
             <w:r>
               <w:rPr>
                 <w:rStyle w:val="Hyperlink"/>
@@ -3281,7 +3303,7 @@
                 <w:noProof/>
                 <w:webHidden/>
               </w:rPr>
-              <w:instrText xml:space="preserve"> PAGEREF _Toc102854777 \h </w:instrText>
+              <w:instrText xml:space="preserve"> PAGEREF _Toc109982948 \h </w:instrText>
             </w:r>
             <w:r>
               <w:rPr>
@@ -3319,10 +3341,11 @@
               <w:tab w:val="right" w:leader="dot" w:pos="9350"/>
             </w:tabs>
             <w:rPr>
+              <w:rFonts w:eastAsiaTheme="minorEastAsia"/>
               <w:noProof/>
             </w:rPr>
           </w:pPr>
-          <w:hyperlink w:anchor="_Toc102854778" w:history="1">
+          <w:hyperlink w:anchor="_Toc109982949" w:history="1">
             <w:r>
               <w:rPr>
                 <w:rStyle w:val="Hyperlink"/>
@@ -3350,7 +3373,7 @@
                 <w:noProof/>
                 <w:webHidden/>
               </w:rPr>
-              <w:instrText xml:space="preserve"> PAGEREF _Toc102854778 \h </w:instrText>
+              <w:instrText xml:space="preserve"> PAGEREF _Toc109982949 \h </w:instrText>
             </w:r>
             <w:r>
               <w:rPr>
@@ -3388,10 +3411,11 @@
               <w:tab w:val="right" w:leader="dot" w:pos="9350"/>
             </w:tabs>
             <w:rPr>
+              <w:rFonts w:eastAsiaTheme="minorEastAsia"/>
               <w:noProof/>
             </w:rPr>
           </w:pPr>
-          <w:hyperlink w:anchor="_Toc102854779" w:history="1">
+          <w:hyperlink w:anchor="_Toc109982950" w:history="1">
             <w:r>
               <w:rPr>
                 <w:rStyle w:val="Hyperlink"/>
@@ -3419,7 +3443,7 @@
                 <w:noProof/>
                 <w:webHidden/>
               </w:rPr>
-              <w:instrText xml:space="preserve"> PAGEREF _Toc102854779 \h </w:instrText>
+              <w:instrText xml:space="preserve"> PAGEREF _Toc109982950 \h </w:instrText>
             </w:r>
             <w:r>
               <w:rPr>
@@ -3457,10 +3481,11 @@
               <w:tab w:val="right" w:leader="dot" w:pos="9350"/>
             </w:tabs>
             <w:rPr>
+              <w:rFonts w:eastAsiaTheme="minorEastAsia"/>
               <w:noProof/>
             </w:rPr>
           </w:pPr>
-          <w:hyperlink w:anchor="_Toc102854780" w:history="1">
+          <w:hyperlink w:anchor="_Toc109982951" w:history="1">
             <w:r>
               <w:rPr>
                 <w:rStyle w:val="Hyperlink"/>
@@ -3488,7 +3513,7 @@
                 <w:noProof/>
                 <w:webHidden/>
               </w:rPr>
-              <w:instrText xml:space="preserve"> PAGEREF _Toc102854780 \h </w:instrText>
+              <w:instrText xml:space="preserve"> PAGEREF _Toc109982951 \h </w:instrText>
             </w:r>
             <w:r>
               <w:rPr>
@@ -3526,10 +3551,11 @@
               <w:tab w:val="right" w:leader="dot" w:pos="9350"/>
             </w:tabs>
             <w:rPr>
+              <w:rFonts w:eastAsiaTheme="minorEastAsia"/>
               <w:noProof/>
             </w:rPr>
           </w:pPr>
-          <w:hyperlink w:anchor="_Toc102854781" w:history="1">
+          <w:hyperlink w:anchor="_Toc109982952" w:history="1">
             <w:r>
               <w:rPr>
                 <w:rStyle w:val="Hyperlink"/>
@@ -3557,7 +3583,7 @@
                 <w:noProof/>
                 <w:webHidden/>
               </w:rPr>
-              <w:instrText xml:space="preserve"> PAGEREF _Toc102854781 \h </w:instrText>
+              <w:instrText xml:space="preserve"> PAGEREF _Toc109982952 \h </w:instrText>
             </w:r>
             <w:r>
               <w:rPr>
@@ -3595,10 +3621,11 @@
               <w:tab w:val="right" w:leader="dot" w:pos="9350"/>
             </w:tabs>
             <w:rPr>
+              <w:rFonts w:eastAsiaTheme="minorEastAsia"/>
               <w:noProof/>
             </w:rPr>
           </w:pPr>
-          <w:hyperlink w:anchor="_Toc102854782" w:history="1">
+          <w:hyperlink w:anchor="_Toc109982953" w:history="1">
             <w:r>
               <w:rPr>
                 <w:rStyle w:val="Hyperlink"/>
@@ -3629,7 +3656,7 @@
                 <w:noProof/>
                 <w:webHidden/>
               </w:rPr>
-              <w:instrText xml:space="preserve"> PAGEREF _Toc102854782 \h </w:instrText>
+              <w:instrText xml:space="preserve"> PAGEREF _Toc109982953 \h </w:instrText>
             </w:r>
             <w:r>
               <w:rPr>
@@ -3667,10 +3694,11 @@
               <w:tab w:val="right" w:leader="dot" w:pos="9350"/>
             </w:tabs>
             <w:rPr>
+              <w:rFonts w:eastAsiaTheme="minorEastAsia"/>
               <w:noProof/>
             </w:rPr>
           </w:pPr>
-          <w:hyperlink w:anchor="_Toc102854783" w:history="1">
+          <w:hyperlink w:anchor="_Toc109982954" w:history="1">
             <w:r>
               <w:rPr>
                 <w:rStyle w:val="Hyperlink"/>
@@ -3698,7 +3726,7 @@
                 <w:noProof/>
                 <w:webHidden/>
               </w:rPr>
-              <w:instrText xml:space="preserve"> PAGEREF _Toc102854783 \h </w:instrText>
+              <w:instrText xml:space="preserve"> PAGEREF _Toc109982954 \h </w:instrText>
             </w:r>
             <w:r>
               <w:rPr>
@@ -3736,10 +3764,11 @@
               <w:tab w:val="right" w:leader="dot" w:pos="9350"/>
             </w:tabs>
             <w:rPr>
+              <w:rFonts w:eastAsiaTheme="minorEastAsia"/>
               <w:noProof/>
             </w:rPr>
           </w:pPr>
-          <w:hyperlink w:anchor="_Toc102854784" w:history="1">
+          <w:hyperlink w:anchor="_Toc109982955" w:history="1">
             <w:r>
               <w:rPr>
                 <w:rStyle w:val="Hyperlink"/>
@@ -3767,7 +3796,7 @@
                 <w:noProof/>
                 <w:webHidden/>
               </w:rPr>
-              <w:instrText xml:space="preserve"> PAGEREF _Toc102854784 \h </w:instrText>
+              <w:instrText xml:space="preserve"> PAGEREF _Toc109982955 \h </w:instrText>
             </w:r>
             <w:r>
               <w:rPr>
@@ -3805,10 +3834,11 @@
               <w:tab w:val="right" w:leader="dot" w:pos="9350"/>
             </w:tabs>
             <w:rPr>
+              <w:rFonts w:eastAsiaTheme="minorEastAsia"/>
               <w:noProof/>
             </w:rPr>
           </w:pPr>
-          <w:hyperlink w:anchor="_Toc102854785" w:history="1">
+          <w:hyperlink w:anchor="_Toc109982956" w:history="1">
             <w:r>
               <w:rPr>
                 <w:rStyle w:val="Hyperlink"/>
@@ -3836,7 +3866,7 @@
                 <w:noProof/>
                 <w:webHidden/>
               </w:rPr>
-              <w:instrText xml:space="preserve"> PAGEREF _Toc102854785 \h </w:instrText>
+              <w:instrText xml:space="preserve"> PAGEREF _Toc109982956 \h </w:instrText>
             </w:r>
             <w:r>
               <w:rPr>
@@ -3874,10 +3904,11 @@
               <w:tab w:val="right" w:leader="dot" w:pos="9350"/>
             </w:tabs>
             <w:rPr>
+              <w:rFonts w:eastAsiaTheme="minorEastAsia"/>
               <w:noProof/>
             </w:rPr>
           </w:pPr>
-          <w:hyperlink w:anchor="_Toc102854786" w:history="1">
+          <w:hyperlink w:anchor="_Toc109982957" w:history="1">
             <w:r>
               <w:rPr>
                 <w:rStyle w:val="Hyperlink"/>
@@ -3905,7 +3936,7 @@
                 <w:noProof/>
                 <w:webHidden/>
               </w:rPr>
-              <w:instrText xml:space="preserve"> PAGEREF _Toc102854786 \h </w:instrText>
+              <w:instrText xml:space="preserve"> PAGEREF _Toc109982957 \h </w:instrText>
             </w:r>
             <w:r>
               <w:rPr>
@@ -3943,10 +3974,11 @@
               <w:tab w:val="right" w:leader="dot" w:pos="9350"/>
             </w:tabs>
             <w:rPr>
+              <w:rFonts w:eastAsiaTheme="minorEastAsia"/>
               <w:noProof/>
             </w:rPr>
           </w:pPr>
-          <w:hyperlink w:anchor="_Toc102854787" w:history="1">
+          <w:hyperlink w:anchor="_Toc109982958" w:history="1">
             <w:r>
               <w:rPr>
                 <w:rStyle w:val="Hyperlink"/>
@@ -3974,7 +4006,7 @@
                 <w:noProof/>
                 <w:webHidden/>
               </w:rPr>
-              <w:instrText xml:space="preserve"> PAGEREF _Toc102854787 \h </w:instrText>
+              <w:instrText xml:space="preserve"> PAGEREF _Toc109982958 \h </w:instrText>
             </w:r>
             <w:r>
               <w:rPr>
@@ -4012,10 +4044,11 @@
               <w:tab w:val="right" w:leader="dot" w:pos="9350"/>
             </w:tabs>
             <w:rPr>
+              <w:rFonts w:eastAsiaTheme="minorEastAsia"/>
               <w:noProof/>
             </w:rPr>
           </w:pPr>
-          <w:hyperlink w:anchor="_Toc102854788" w:history="1">
+          <w:hyperlink w:anchor="_Toc109982959" w:history="1">
             <w:r>
               <w:rPr>
                 <w:rStyle w:val="Hyperlink"/>
@@ -4043,7 +4076,7 @@
                 <w:noProof/>
                 <w:webHidden/>
               </w:rPr>
-              <w:instrText xml:space="preserve"> PAGEREF _Toc102854788 \h </w:instrText>
+              <w:instrText xml:space="preserve"> PAGEREF _Toc109982959 \h </w:instrText>
             </w:r>
             <w:r>
               <w:rPr>
@@ -4081,10 +4114,11 @@
               <w:tab w:val="right" w:leader="dot" w:pos="9350"/>
             </w:tabs>
             <w:rPr>
+              <w:rFonts w:eastAsiaTheme="minorEastAsia"/>
               <w:noProof/>
             </w:rPr>
           </w:pPr>
-          <w:hyperlink w:anchor="_Toc102854789" w:history="1">
+          <w:hyperlink w:anchor="_Toc109982960" w:history="1">
             <w:r>
               <w:rPr>
                 <w:rStyle w:val="Hyperlink"/>
@@ -4112,7 +4146,7 @@
                 <w:noProof/>
                 <w:webHidden/>
               </w:rPr>
-              <w:instrText xml:space="preserve"> PAGEREF _Toc102854789 \h </w:instrText>
+              <w:instrText xml:space="preserve"> PAGEREF _Toc109982960 \h </w:instrText>
             </w:r>
             <w:r>
               <w:rPr>
@@ -4150,10 +4184,11 @@
               <w:tab w:val="right" w:leader="dot" w:pos="9350"/>
             </w:tabs>
             <w:rPr>
+              <w:rFonts w:eastAsiaTheme="minorEastAsia"/>
               <w:noProof/>
             </w:rPr>
           </w:pPr>
-          <w:hyperlink w:anchor="_Toc102854790" w:history="1">
+          <w:hyperlink w:anchor="_Toc109982961" w:history="1">
             <w:r>
               <w:rPr>
                 <w:rStyle w:val="Hyperlink"/>
@@ -4183,7 +4218,7 @@
                 <w:noProof/>
                 <w:webHidden/>
               </w:rPr>
-              <w:instrText xml:space="preserve"> PAGEREF _Toc102854790 \h </w:instrText>
+              <w:instrText xml:space="preserve"> PAGEREF _Toc109982961 \h </w:instrText>
             </w:r>
             <w:r>
               <w:rPr>
@@ -4221,10 +4256,11 @@
               <w:tab w:val="right" w:leader="dot" w:pos="9350"/>
             </w:tabs>
             <w:rPr>
+              <w:rFonts w:eastAsiaTheme="minorEastAsia"/>
               <w:noProof/>
             </w:rPr>
           </w:pPr>
-          <w:hyperlink w:anchor="_Toc102854791" w:history="1">
+          <w:hyperlink w:anchor="_Toc109982962" w:history="1">
             <w:r>
               <w:rPr>
                 <w:rStyle w:val="Hyperlink"/>
@@ -4252,7 +4288,7 @@
                 <w:noProof/>
                 <w:webHidden/>
               </w:rPr>
-              <w:instrText xml:space="preserve"> PAGEREF _Toc102854791 \h </w:instrText>
+              <w:instrText xml:space="preserve"> PAGEREF _Toc109982962 \h </w:instrText>
             </w:r>
             <w:r>
               <w:rPr>
@@ -4290,10 +4326,11 @@
               <w:tab w:val="right" w:leader="dot" w:pos="9350"/>
             </w:tabs>
             <w:rPr>
+              <w:rFonts w:eastAsiaTheme="minorEastAsia"/>
               <w:noProof/>
             </w:rPr>
           </w:pPr>
-          <w:hyperlink w:anchor="_Toc102854792" w:history="1">
+          <w:hyperlink w:anchor="_Toc109982963" w:history="1">
             <w:r>
               <w:rPr>
                 <w:rStyle w:val="Hyperlink"/>
@@ -4321,7 +4358,7 @@
                 <w:noProof/>
                 <w:webHidden/>
               </w:rPr>
-              <w:instrText xml:space="preserve"> PAGEREF _Toc102854792 \h </w:instrText>
+              <w:instrText xml:space="preserve"> PAGEREF _Toc109982963 \h </w:instrText>
             </w:r>
             <w:r>
               <w:rPr>
@@ -4359,10 +4396,11 @@
               <w:tab w:val="right" w:leader="dot" w:pos="9350"/>
             </w:tabs>
             <w:rPr>
+              <w:rFonts w:eastAsiaTheme="minorEastAsia"/>
               <w:noProof/>
             </w:rPr>
           </w:pPr>
-          <w:hyperlink w:anchor="_Toc102854793" w:history="1">
+          <w:hyperlink w:anchor="_Toc109982964" w:history="1">
             <w:r>
               <w:rPr>
                 <w:rStyle w:val="Hyperlink"/>
@@ -4392,7 +4430,7 @@
                 <w:noProof/>
                 <w:webHidden/>
               </w:rPr>
-              <w:instrText xml:space="preserve"> PAGEREF _Toc102854793 \h </w:instrText>
+              <w:instrText xml:space="preserve"> PAGEREF _Toc109982964 \h </w:instrText>
             </w:r>
             <w:r>
               <w:rPr>
@@ -4430,10 +4468,11 @@
               <w:tab w:val="right" w:leader="dot" w:pos="9350"/>
             </w:tabs>
             <w:rPr>
+              <w:rFonts w:eastAsiaTheme="minorEastAsia"/>
               <w:noProof/>
             </w:rPr>
           </w:pPr>
-          <w:hyperlink w:anchor="_Toc102854794" w:history="1">
+          <w:hyperlink w:anchor="_Toc109982965" w:history="1">
             <w:r>
               <w:rPr>
                 <w:rStyle w:val="Hyperlink"/>
@@ -4461,7 +4500,7 @@
                 <w:noProof/>
                 <w:webHidden/>
               </w:rPr>
-              <w:instrText xml:space="preserve"> PAGEREF _Toc102854794 \h </w:instrText>
+              <w:instrText xml:space="preserve"> PAGEREF _Toc109982965 \h </w:instrText>
             </w:r>
             <w:r>
               <w:rPr>
@@ -4499,10 +4538,11 @@
               <w:tab w:val="right" w:leader="dot" w:pos="9350"/>
             </w:tabs>
             <w:rPr>
+              <w:rFonts w:eastAsiaTheme="minorEastAsia"/>
               <w:noProof/>
             </w:rPr>
           </w:pPr>
-          <w:hyperlink w:anchor="_Toc102854795" w:history="1">
+          <w:hyperlink w:anchor="_Toc109982966" w:history="1">
             <w:r>
               <w:rPr>
                 <w:rStyle w:val="Hyperlink"/>
@@ -4530,7 +4570,7 @@
                 <w:noProof/>
                 <w:webHidden/>
               </w:rPr>
-              <w:instrText xml:space="preserve"> PAGEREF _Toc102854795 \h </w:instrText>
+              <w:instrText xml:space="preserve"> PAGEREF _Toc109982966 \h </w:instrText>
             </w:r>
             <w:r>
               <w:rPr>
@@ -4568,10 +4608,11 @@
               <w:tab w:val="right" w:leader="dot" w:pos="9350"/>
             </w:tabs>
             <w:rPr>
+              <w:rFonts w:eastAsiaTheme="minorEastAsia"/>
               <w:noProof/>
             </w:rPr>
           </w:pPr>
-          <w:hyperlink w:anchor="_Toc102854796" w:history="1">
+          <w:hyperlink w:anchor="_Toc109982967" w:history="1">
             <w:r>
               <w:rPr>
                 <w:rStyle w:val="Hyperlink"/>
@@ -4601,7 +4642,7 @@
                 <w:noProof/>
                 <w:webHidden/>
               </w:rPr>
-              <w:instrText xml:space="preserve"> PAGEREF _Toc102854796 \h </w:instrText>
+              <w:instrText xml:space="preserve"> PAGEREF _Toc109982967 \h </w:instrText>
             </w:r>
             <w:r>
               <w:rPr>
@@ -4639,10 +4680,11 @@
               <w:tab w:val="right" w:leader="dot" w:pos="9350"/>
             </w:tabs>
             <w:rPr>
+              <w:rFonts w:eastAsiaTheme="minorEastAsia"/>
               <w:noProof/>
             </w:rPr>
           </w:pPr>
-          <w:hyperlink w:anchor="_Toc102854797" w:history="1">
+          <w:hyperlink w:anchor="_Toc109982968" w:history="1">
             <w:r>
               <w:rPr>
                 <w:rStyle w:val="Hyperlink"/>
@@ -4672,7 +4714,7 @@
                 <w:noProof/>
                 <w:webHidden/>
               </w:rPr>
-              <w:instrText xml:space="preserve"> PAGEREF _Toc102854797 \h </w:instrText>
+              <w:instrText xml:space="preserve"> PAGEREF _Toc109982968 \h </w:instrText>
             </w:r>
             <w:r>
               <w:rPr>
@@ -4710,10 +4752,11 @@
               <w:tab w:val="right" w:leader="dot" w:pos="9350"/>
             </w:tabs>
             <w:rPr>
+              <w:rFonts w:eastAsiaTheme="minorEastAsia"/>
               <w:noProof/>
             </w:rPr>
           </w:pPr>
-          <w:hyperlink w:anchor="_Toc102854798" w:history="1">
+          <w:hyperlink w:anchor="_Toc109982969" w:history="1">
             <w:r>
               <w:rPr>
                 <w:rStyle w:val="Hyperlink"/>
@@ -4743,7 +4786,7 @@
                 <w:noProof/>
                 <w:webHidden/>
               </w:rPr>
-              <w:instrText xml:space="preserve"> PAGEREF _Toc102854798 \h </w:instrText>
+              <w:instrText xml:space="preserve"> PAGEREF _Toc109982969 \h </w:instrText>
             </w:r>
             <w:r>
               <w:rPr>
@@ -4781,10 +4824,11 @@
               <w:tab w:val="right" w:leader="dot" w:pos="9350"/>
             </w:tabs>
             <w:rPr>
+              <w:rFonts w:eastAsiaTheme="minorEastAsia"/>
               <w:noProof/>
             </w:rPr>
           </w:pPr>
-          <w:hyperlink w:anchor="_Toc102854799" w:history="1">
+          <w:hyperlink w:anchor="_Toc109982970" w:history="1">
             <w:r>
               <w:rPr>
                 <w:rStyle w:val="Hyperlink"/>
@@ -4814,7 +4858,7 @@
                 <w:noProof/>
                 <w:webHidden/>
               </w:rPr>
-              <w:instrText xml:space="preserve"> PAGEREF _Toc102854799 \h </w:instrText>
+              <w:instrText xml:space="preserve"> PAGEREF _Toc109982970 \h </w:instrText>
             </w:r>
             <w:r>
               <w:rPr>
@@ -4852,10 +4896,11 @@
               <w:tab w:val="right" w:leader="dot" w:pos="9350"/>
             </w:tabs>
             <w:rPr>
+              <w:rFonts w:eastAsiaTheme="minorEastAsia"/>
               <w:noProof/>
             </w:rPr>
           </w:pPr>
-          <w:hyperlink w:anchor="_Toc102854800" w:history="1">
+          <w:hyperlink w:anchor="_Toc109982971" w:history="1">
             <w:r>
               <w:rPr>
                 <w:rStyle w:val="Hyperlink"/>
@@ -4885,7 +4930,7 @@
                 <w:noProof/>
                 <w:webHidden/>
               </w:rPr>
-              <w:instrText xml:space="preserve"> PAGEREF _Toc102854800 \h </w:instrText>
+              <w:instrText xml:space="preserve"> PAGEREF _Toc109982971 \h </w:instrText>
             </w:r>
             <w:r>
               <w:rPr>
@@ -4923,10 +4968,11 @@
               <w:tab w:val="right" w:leader="dot" w:pos="9350"/>
             </w:tabs>
             <w:rPr>
+              <w:rFonts w:eastAsiaTheme="minorEastAsia"/>
               <w:noProof/>
             </w:rPr>
           </w:pPr>
-          <w:hyperlink w:anchor="_Toc102854801" w:history="1">
+          <w:hyperlink w:anchor="_Toc109982972" w:history="1">
             <w:r>
               <w:rPr>
                 <w:rStyle w:val="Hyperlink"/>
@@ -4956,7 +5002,7 @@
                 <w:noProof/>
                 <w:webHidden/>
               </w:rPr>
-              <w:instrText xml:space="preserve"> PAGEREF _Toc102854801 \h </w:instrText>
+              <w:instrText xml:space="preserve"> PAGEREF _Toc109982972 \h </w:instrText>
             </w:r>
             <w:r>
               <w:rPr>
@@ -4994,10 +5040,11 @@
               <w:tab w:val="right" w:leader="dot" w:pos="9350"/>
             </w:tabs>
             <w:rPr>
+              <w:rFonts w:eastAsiaTheme="minorEastAsia"/>
               <w:noProof/>
             </w:rPr>
           </w:pPr>
-          <w:hyperlink w:anchor="_Toc102854802" w:history="1">
+          <w:hyperlink w:anchor="_Toc109982973" w:history="1">
             <w:r>
               <w:rPr>
                 <w:rStyle w:val="Hyperlink"/>
@@ -5025,7 +5072,7 @@
                 <w:noProof/>
                 <w:webHidden/>
               </w:rPr>
-              <w:instrText xml:space="preserve"> PAGEREF _Toc102854802 \h </w:instrText>
+              <w:instrText xml:space="preserve"> PAGEREF _Toc109982973 \h </w:instrText>
             </w:r>
             <w:r>
               <w:rPr>
@@ -5063,10 +5110,11 @@
               <w:tab w:val="right" w:leader="dot" w:pos="9350"/>
             </w:tabs>
             <w:rPr>
+              <w:rFonts w:eastAsiaTheme="minorEastAsia"/>
               <w:noProof/>
             </w:rPr>
           </w:pPr>
-          <w:hyperlink w:anchor="_Toc102854803" w:history="1">
+          <w:hyperlink w:anchor="_Toc109982974" w:history="1">
             <w:r>
               <w:rPr>
                 <w:rStyle w:val="Hyperlink"/>
@@ -5094,7 +5142,7 @@
                 <w:noProof/>
                 <w:webHidden/>
               </w:rPr>
-              <w:instrText xml:space="preserve"> PAGEREF _Toc102854803 \h </w:instrText>
+              <w:instrText xml:space="preserve"> PAGEREF _Toc109982974 \h </w:instrText>
             </w:r>
             <w:r>
               <w:rPr>
@@ -5132,10 +5180,11 @@
               <w:tab w:val="right" w:leader="dot" w:pos="9350"/>
             </w:tabs>
             <w:rPr>
+              <w:rFonts w:eastAsiaTheme="minorEastAsia"/>
               <w:noProof/>
             </w:rPr>
           </w:pPr>
-          <w:hyperlink w:anchor="_Toc102854804" w:history="1">
+          <w:hyperlink w:anchor="_Toc109982975" w:history="1">
             <w:r>
               <w:rPr>
                 <w:rStyle w:val="Hyperlink"/>
@@ -5163,7 +5212,7 @@
                 <w:noProof/>
                 <w:webHidden/>
               </w:rPr>
-              <w:instrText xml:space="preserve"> PAGEREF _Toc102854804 \h </w:instrText>
+              <w:instrText xml:space="preserve"> PAGEREF _Toc109982975 \h </w:instrText>
             </w:r>
             <w:r>
               <w:rPr>
@@ -5201,10 +5250,11 @@
               <w:tab w:val="right" w:leader="dot" w:pos="9350"/>
             </w:tabs>
             <w:rPr>
+              <w:rFonts w:eastAsiaTheme="minorEastAsia"/>
               <w:noProof/>
             </w:rPr>
           </w:pPr>
-          <w:hyperlink w:anchor="_Toc102854805" w:history="1">
+          <w:hyperlink w:anchor="_Toc109982976" w:history="1">
             <w:r>
               <w:rPr>
                 <w:rStyle w:val="Hyperlink"/>
@@ -5232,7 +5282,7 @@
                 <w:noProof/>
                 <w:webHidden/>
               </w:rPr>
-              <w:instrText xml:space="preserve"> PAGEREF _Toc102854805 \h </w:instrText>
+              <w:instrText xml:space="preserve"> PAGEREF _Toc109982976 \h </w:instrText>
             </w:r>
             <w:r>
               <w:rPr>
@@ -5270,10 +5320,11 @@
               <w:tab w:val="right" w:leader="dot" w:pos="9350"/>
             </w:tabs>
             <w:rPr>
+              <w:rFonts w:eastAsiaTheme="minorEastAsia"/>
               <w:noProof/>
             </w:rPr>
           </w:pPr>
-          <w:hyperlink w:anchor="_Toc102854806" w:history="1">
+          <w:hyperlink w:anchor="_Toc109982977" w:history="1">
             <w:r>
               <w:rPr>
                 <w:rStyle w:val="Hyperlink"/>
@@ -5301,7 +5352,7 @@
                 <w:noProof/>
                 <w:webHidden/>
               </w:rPr>
-              <w:instrText xml:space="preserve"> PAGEREF _Toc102854806 \h </w:instrText>
+              <w:instrText xml:space="preserve"> PAGEREF _Toc109982977 \h </w:instrText>
             </w:r>
             <w:r>
               <w:rPr>
@@ -5322,6 +5373,78 @@
                 <w:webHidden/>
               </w:rPr>
               <w:t>24</w:t>
+            </w:r>
+            <w:r>
+              <w:rPr>
+                <w:noProof/>
+                <w:webHidden/>
+              </w:rPr>
+              <w:fldChar w:fldCharType="end"/>
+            </w:r>
+          </w:hyperlink>
+        </w:p>
+        <w:p>
+          <w:pPr>
+            <w:pStyle w:val="TOC2"/>
+            <w:tabs>
+              <w:tab w:val="right" w:leader="dot" w:pos="9350"/>
+            </w:tabs>
+            <w:rPr>
+              <w:rFonts w:eastAsiaTheme="minorEastAsia"/>
+              <w:noProof/>
+            </w:rPr>
+          </w:pPr>
+          <w:hyperlink w:anchor="_Toc109982978" w:history="1">
+            <w:r>
+              <w:rPr>
+                <w:rStyle w:val="Hyperlink"/>
+                <w:rFonts w:ascii="Times New Roman" w:eastAsia="Times New Roman" w:hAnsi="Times New Roman" w:cs="Times New Roman"/>
+                <w:b/>
+                <w:bCs/>
+                <w:noProof/>
+              </w:rPr>
+              <w:t>3.8 IMPLEMENTATION AND TESTING</w:t>
+            </w:r>
+            <w:r>
+              <w:rPr>
+                <w:noProof/>
+                <w:webHidden/>
+              </w:rPr>
+              <w:tab/>
+            </w:r>
+            <w:r>
+              <w:rPr>
+                <w:noProof/>
+                <w:webHidden/>
+              </w:rPr>
+              <w:fldChar w:fldCharType="begin"/>
+            </w:r>
+            <w:r>
+              <w:rPr>
+                <w:noProof/>
+                <w:webHidden/>
+              </w:rPr>
+              <w:instrText xml:space="preserve"> PAGEREF _Toc109982978 \h </w:instrText>
+            </w:r>
+            <w:r>
+              <w:rPr>
+                <w:noProof/>
+                <w:webHidden/>
+              </w:rPr>
+            </w:r>
+            <w:r>
+              <w:rPr>
+                <w:noProof/>
+                <w:webHidden/>
+              </w:rPr>
+              <w:fldChar w:fldCharType="separate"/>
+            </w:r>
+            <w:r>
+              <w:rPr>
+                <w:noProof/>
+                <w:webHidden/>
+              </w:rPr>
+              <w:t>27</w:t>
             </w:r>
             <w:r>
               <w:rPr>
@@ -5339,17 +5462,20 @@
               <w:tab w:val="right" w:leader="dot" w:pos="9350"/>
             </w:tabs>
             <w:rPr>
+              <w:rFonts w:eastAsiaTheme="minorEastAsia"/>
               <w:noProof/>
             </w:rPr>
           </w:pPr>
-          <w:hyperlink w:anchor="_Toc102854807" w:history="1">
+          <w:hyperlink w:anchor="_Toc109982979" w:history="1">
             <w:r>
               <w:rPr>
                 <w:rStyle w:val="Hyperlink"/>
                 <w:rFonts w:ascii="Times New Roman" w:eastAsia="Times New Roman" w:hAnsi="Times New Roman" w:cs="Times New Roman"/>
-                <w:noProof/>
-              </w:rPr>
-              <w:t>3.7.3 BOOKING INTERFACE</w:t>
+                <w:b/>
+                <w:bCs/>
+                <w:noProof/>
+              </w:rPr>
+              <w:t>3.8.1 RESOURCES</w:t>
             </w:r>
             <w:r>
               <w:rPr>
@@ -5370,7 +5496,7 @@
                 <w:noProof/>
                 <w:webHidden/>
               </w:rPr>
-              <w:instrText xml:space="preserve"> PAGEREF _Toc102854807 \h </w:instrText>
+              <w:instrText xml:space="preserve"> PAGEREF _Toc109982979 \h </w:instrText>
             </w:r>
             <w:r>
               <w:rPr>
@@ -5390,7 +5516,151 @@
                 <w:noProof/>
                 <w:webHidden/>
               </w:rPr>
-              <w:t>25</w:t>
+              <w:t>27</w:t>
+            </w:r>
+            <w:r>
+              <w:rPr>
+                <w:noProof/>
+                <w:webHidden/>
+              </w:rPr>
+              <w:fldChar w:fldCharType="end"/>
+            </w:r>
+          </w:hyperlink>
+        </w:p>
+        <w:p>
+          <w:pPr>
+            <w:pStyle w:val="TOC3"/>
+            <w:tabs>
+              <w:tab w:val="right" w:leader="dot" w:pos="9350"/>
+            </w:tabs>
+            <w:rPr>
+              <w:rFonts w:eastAsiaTheme="minorEastAsia"/>
+              <w:noProof/>
+            </w:rPr>
+          </w:pPr>
+          <w:hyperlink w:anchor="_Toc109982980" w:history="1">
+            <w:r>
+              <w:rPr>
+                <w:rStyle w:val="Hyperlink"/>
+                <w:rFonts w:ascii="Times New Roman" w:eastAsia="Times New Roman" w:hAnsi="Times New Roman" w:cs="Times New Roman"/>
+                <w:b/>
+                <w:bCs/>
+                <w:noProof/>
+              </w:rPr>
+              <w:t>3.8.2 CHOICE OF PROGRAMMING TOOLS AND TECHNIQUES</w:t>
+            </w:r>
+            <w:r>
+              <w:rPr>
+                <w:noProof/>
+                <w:webHidden/>
+              </w:rPr>
+              <w:tab/>
+            </w:r>
+            <w:r>
+              <w:rPr>
+                <w:noProof/>
+                <w:webHidden/>
+              </w:rPr>
+              <w:fldChar w:fldCharType="begin"/>
+            </w:r>
+            <w:r>
+              <w:rPr>
+                <w:noProof/>
+                <w:webHidden/>
+              </w:rPr>
+              <w:instrText xml:space="preserve"> PAGEREF _Toc109982980 \h </w:instrText>
+            </w:r>
+            <w:r>
+              <w:rPr>
+                <w:noProof/>
+                <w:webHidden/>
+              </w:rPr>
+            </w:r>
+            <w:r>
+              <w:rPr>
+                <w:noProof/>
+                <w:webHidden/>
+              </w:rPr>
+              <w:fldChar w:fldCharType="separate"/>
+            </w:r>
+            <w:r>
+              <w:rPr>
+                <w:noProof/>
+                <w:webHidden/>
+              </w:rPr>
+              <w:t>27</w:t>
+            </w:r>
+            <w:r>
+              <w:rPr>
+                <w:noProof/>
+                <w:webHidden/>
+              </w:rPr>
+              <w:fldChar w:fldCharType="end"/>
+            </w:r>
+          </w:hyperlink>
+        </w:p>
+        <w:p>
+          <w:pPr>
+            <w:pStyle w:val="TOC3"/>
+            <w:tabs>
+              <w:tab w:val="right" w:leader="dot" w:pos="9350"/>
+            </w:tabs>
+            <w:rPr>
+              <w:rFonts w:eastAsiaTheme="minorEastAsia"/>
+              <w:noProof/>
+            </w:rPr>
+          </w:pPr>
+          <w:hyperlink w:anchor="_Toc109982981" w:history="1">
+            <w:r>
+              <w:rPr>
+                <w:rStyle w:val="Hyperlink"/>
+                <w:rFonts w:ascii="Times New Roman" w:eastAsia="Times New Roman" w:hAnsi="Times New Roman" w:cs="Times New Roman"/>
+                <w:b/>
+                <w:bCs/>
+                <w:noProof/>
+              </w:rPr>
+              <w:t>3.8.3 TEST CASE</w:t>
+            </w:r>
+            <w:r>
+              <w:rPr>
+                <w:noProof/>
+                <w:webHidden/>
+              </w:rPr>
+              <w:tab/>
+            </w:r>
+            <w:r>
+              <w:rPr>
+                <w:noProof/>
+                <w:webHidden/>
+              </w:rPr>
+              <w:fldChar w:fldCharType="begin"/>
+            </w:r>
+            <w:r>
+              <w:rPr>
+                <w:noProof/>
+                <w:webHidden/>
+              </w:rPr>
+              <w:instrText xml:space="preserve"> PAGEREF _Toc109982981 \h </w:instrText>
+            </w:r>
+            <w:r>
+              <w:rPr>
+                <w:noProof/>
+                <w:webHidden/>
+              </w:rPr>
+            </w:r>
+            <w:r>
+              <w:rPr>
+                <w:noProof/>
+                <w:webHidden/>
+              </w:rPr>
+              <w:fldChar w:fldCharType="separate"/>
+            </w:r>
+            <w:r>
+              <w:rPr>
+                <w:noProof/>
+                <w:webHidden/>
+              </w:rPr>
+              <w:t>27</w:t>
             </w:r>
             <w:r>
               <w:rPr>
@@ -5408,10 +5678,11 @@
               <w:tab w:val="right" w:leader="dot" w:pos="9350"/>
             </w:tabs>
             <w:rPr>
+              <w:rFonts w:eastAsiaTheme="minorEastAsia"/>
               <w:noProof/>
             </w:rPr>
           </w:pPr>
-          <w:hyperlink w:anchor="_Toc102854808" w:history="1">
+          <w:hyperlink w:anchor="_Toc109982982" w:history="1">
             <w:r>
               <w:rPr>
                 <w:rStyle w:val="Hyperlink"/>
@@ -5420,7 +5691,7 @@
                 <w:bCs/>
                 <w:noProof/>
               </w:rPr>
-              <w:t>3.8 IMPLEMENTATION AND TESTING</w:t>
+              <w:t>3.9 INTEGRATION</w:t>
             </w:r>
             <w:r>
               <w:rPr>
@@ -5441,7 +5712,7 @@
                 <w:noProof/>
                 <w:webHidden/>
               </w:rPr>
-              <w:instrText xml:space="preserve"> PAGEREF _Toc102854808 \h </w:instrText>
+              <w:instrText xml:space="preserve"> PAGEREF _Toc109982982 \h </w:instrText>
             </w:r>
             <w:r>
               <w:rPr>
@@ -5461,7 +5732,7 @@
                 <w:noProof/>
                 <w:webHidden/>
               </w:rPr>
-              <w:t>27</w:t>
+              <w:t>28</w:t>
             </w:r>
             <w:r>
               <w:rPr>
@@ -5474,15 +5745,16 @@
         </w:p>
         <w:p>
           <w:pPr>
-            <w:pStyle w:val="TOC3"/>
+            <w:pStyle w:val="TOC1"/>
             <w:tabs>
               <w:tab w:val="right" w:leader="dot" w:pos="9350"/>
             </w:tabs>
             <w:rPr>
+              <w:rFonts w:eastAsiaTheme="minorEastAsia"/>
               <w:noProof/>
             </w:rPr>
           </w:pPr>
-          <w:hyperlink w:anchor="_Toc102854809" w:history="1">
+          <w:hyperlink w:anchor="_Toc109982983" w:history="1">
             <w:r>
               <w:rPr>
                 <w:rStyle w:val="Hyperlink"/>
@@ -5490,8 +5762,9 @@
                 <w:b/>
                 <w:bCs/>
                 <w:noProof/>
-              </w:rPr>
-              <w:t>3.8.1 RESOURCES</w:t>
+                <w:kern w:val="36"/>
+              </w:rPr>
+              <w:t>4.0 CHAPTER 4: RESULTS</w:t>
             </w:r>
             <w:r>
               <w:rPr>
@@ -5512,7 +5785,7 @@
                 <w:noProof/>
                 <w:webHidden/>
               </w:rPr>
-              <w:instrText xml:space="preserve"> PAGEREF _Toc102854809 \h </w:instrText>
+              <w:instrText xml:space="preserve"> PAGEREF _Toc109982983 \h </w:instrText>
             </w:r>
             <w:r>
               <w:rPr>
@@ -5532,149 +5805,7 @@
                 <w:noProof/>
                 <w:webHidden/>
               </w:rPr>
-              <w:t>27</w:t>
-            </w:r>
-            <w:r>
-              <w:rPr>
-                <w:noProof/>
-                <w:webHidden/>
-              </w:rPr>
-              <w:fldChar w:fldCharType="end"/>
-            </w:r>
-          </w:hyperlink>
-        </w:p>
-        <w:p>
-          <w:pPr>
-            <w:pStyle w:val="TOC3"/>
-            <w:tabs>
-              <w:tab w:val="right" w:leader="dot" w:pos="9350"/>
-            </w:tabs>
-            <w:rPr>
-              <w:noProof/>
-            </w:rPr>
-          </w:pPr>
-          <w:hyperlink w:anchor="_Toc102854810" w:history="1">
-            <w:r>
-              <w:rPr>
-                <w:rStyle w:val="Hyperlink"/>
-                <w:rFonts w:ascii="Times New Roman" w:eastAsia="Times New Roman" w:hAnsi="Times New Roman" w:cs="Times New Roman"/>
-                <w:b/>
-                <w:bCs/>
-                <w:noProof/>
-              </w:rPr>
-              <w:t>3.8.2 CHOICE OF PROGRAMMING TOOLS AND TECHNIQUES</w:t>
-            </w:r>
-            <w:r>
-              <w:rPr>
-                <w:noProof/>
-                <w:webHidden/>
-              </w:rPr>
-              <w:tab/>
-            </w:r>
-            <w:r>
-              <w:rPr>
-                <w:noProof/>
-                <w:webHidden/>
-              </w:rPr>
-              <w:fldChar w:fldCharType="begin"/>
-            </w:r>
-            <w:r>
-              <w:rPr>
-                <w:noProof/>
-                <w:webHidden/>
-              </w:rPr>
-              <w:instrText xml:space="preserve"> PAGEREF _Toc102854810 \h </w:instrText>
-            </w:r>
-            <w:r>
-              <w:rPr>
-                <w:noProof/>
-                <w:webHidden/>
-              </w:rPr>
-            </w:r>
-            <w:r>
-              <w:rPr>
-                <w:noProof/>
-                <w:webHidden/>
-              </w:rPr>
-              <w:fldChar w:fldCharType="separate"/>
-            </w:r>
-            <w:r>
-              <w:rPr>
-                <w:noProof/>
-                <w:webHidden/>
-              </w:rPr>
-              <w:t>27</w:t>
-            </w:r>
-            <w:r>
-              <w:rPr>
-                <w:noProof/>
-                <w:webHidden/>
-              </w:rPr>
-              <w:fldChar w:fldCharType="end"/>
-            </w:r>
-          </w:hyperlink>
-        </w:p>
-        <w:p>
-          <w:pPr>
-            <w:pStyle w:val="TOC3"/>
-            <w:tabs>
-              <w:tab w:val="right" w:leader="dot" w:pos="9350"/>
-            </w:tabs>
-            <w:rPr>
-              <w:noProof/>
-            </w:rPr>
-          </w:pPr>
-          <w:hyperlink w:anchor="_Toc102854811" w:history="1">
-            <w:r>
-              <w:rPr>
-                <w:rStyle w:val="Hyperlink"/>
-                <w:rFonts w:ascii="Times New Roman" w:eastAsia="Times New Roman" w:hAnsi="Times New Roman" w:cs="Times New Roman"/>
-                <w:b/>
-                <w:bCs/>
-                <w:noProof/>
-              </w:rPr>
-              <w:t>3.8.3 TEST CASE</w:t>
-            </w:r>
-            <w:r>
-              <w:rPr>
-                <w:noProof/>
-                <w:webHidden/>
-              </w:rPr>
-              <w:tab/>
-            </w:r>
-            <w:r>
-              <w:rPr>
-                <w:noProof/>
-                <w:webHidden/>
-              </w:rPr>
-              <w:fldChar w:fldCharType="begin"/>
-            </w:r>
-            <w:r>
-              <w:rPr>
-                <w:noProof/>
-                <w:webHidden/>
-              </w:rPr>
-              <w:instrText xml:space="preserve"> PAGEREF _Toc102854811 \h </w:instrText>
-            </w:r>
-            <w:r>
-              <w:rPr>
-                <w:noProof/>
-                <w:webHidden/>
-              </w:rPr>
-            </w:r>
-            <w:r>
-              <w:rPr>
-                <w:noProof/>
-                <w:webHidden/>
-              </w:rPr>
-              <w:fldChar w:fldCharType="separate"/>
-            </w:r>
-            <w:r>
-              <w:rPr>
-                <w:noProof/>
-                <w:webHidden/>
-              </w:rPr>
-              <w:t>27</w:t>
+              <w:t>28</w:t>
             </w:r>
             <w:r>
               <w:rPr>
@@ -5692,10 +5823,11 @@
               <w:tab w:val="right" w:leader="dot" w:pos="9350"/>
             </w:tabs>
             <w:rPr>
+              <w:rFonts w:eastAsiaTheme="minorEastAsia"/>
               <w:noProof/>
             </w:rPr>
           </w:pPr>
-          <w:hyperlink w:anchor="_Toc102854812" w:history="1">
+          <w:hyperlink w:anchor="_Toc109982984" w:history="1">
             <w:r>
               <w:rPr>
                 <w:rStyle w:val="Hyperlink"/>
@@ -5704,7 +5836,7 @@
                 <w:bCs/>
                 <w:noProof/>
               </w:rPr>
-              <w:t>3.9 INTEGRATION</w:t>
+              <w:t>4.1 ACHIEVEMENTS</w:t>
             </w:r>
             <w:r>
               <w:rPr>
@@ -5725,7 +5857,79 @@
                 <w:noProof/>
                 <w:webHidden/>
               </w:rPr>
-              <w:instrText xml:space="preserve"> PAGEREF _Toc102854812 \h </w:instrText>
+              <w:instrText xml:space="preserve"> PAGEREF _Toc109982984 \h </w:instrText>
+            </w:r>
+            <w:r>
+              <w:rPr>
+                <w:noProof/>
+                <w:webHidden/>
+              </w:rPr>
+            </w:r>
+            <w:r>
+              <w:rPr>
+                <w:noProof/>
+                <w:webHidden/>
+              </w:rPr>
+              <w:fldChar w:fldCharType="separate"/>
+            </w:r>
+            <w:r>
+              <w:rPr>
+                <w:noProof/>
+                <w:webHidden/>
+              </w:rPr>
+              <w:t>28</w:t>
+            </w:r>
+            <w:r>
+              <w:rPr>
+                <w:noProof/>
+                <w:webHidden/>
+              </w:rPr>
+              <w:fldChar w:fldCharType="end"/>
+            </w:r>
+          </w:hyperlink>
+        </w:p>
+        <w:p>
+          <w:pPr>
+            <w:pStyle w:val="TOC2"/>
+            <w:tabs>
+              <w:tab w:val="right" w:leader="dot" w:pos="9350"/>
+            </w:tabs>
+            <w:rPr>
+              <w:rFonts w:eastAsiaTheme="minorEastAsia"/>
+              <w:noProof/>
+            </w:rPr>
+          </w:pPr>
+          <w:hyperlink w:anchor="_Toc109982985" w:history="1">
+            <w:r>
+              <w:rPr>
+                <w:rStyle w:val="Hyperlink"/>
+                <w:rFonts w:ascii="Times New Roman" w:eastAsia="Times New Roman" w:hAnsi="Times New Roman" w:cs="Times New Roman"/>
+                <w:b/>
+                <w:bCs/>
+                <w:noProof/>
+              </w:rPr>
+              <w:t>4.2 CONSTRAINTS</w:t>
+            </w:r>
+            <w:r>
+              <w:rPr>
+                <w:noProof/>
+                <w:webHidden/>
+              </w:rPr>
+              <w:tab/>
+            </w:r>
+            <w:r>
+              <w:rPr>
+                <w:noProof/>
+                <w:webHidden/>
+              </w:rPr>
+              <w:fldChar w:fldCharType="begin"/>
+            </w:r>
+            <w:r>
+              <w:rPr>
+                <w:noProof/>
+                <w:webHidden/>
+              </w:rPr>
+              <w:instrText xml:space="preserve"> PAGEREF _Toc109982985 \h </w:instrText>
             </w:r>
             <w:r>
               <w:rPr>
@@ -5763,10 +5967,11 @@
               <w:tab w:val="right" w:leader="dot" w:pos="9350"/>
             </w:tabs>
             <w:rPr>
+              <w:rFonts w:eastAsiaTheme="minorEastAsia"/>
               <w:noProof/>
             </w:rPr>
           </w:pPr>
-          <w:hyperlink w:anchor="_Toc102854813" w:history="1">
+          <w:hyperlink w:anchor="_Toc109982986" w:history="1">
             <w:r>
               <w:rPr>
                 <w:rStyle w:val="Hyperlink"/>
@@ -5776,7 +5981,7 @@
                 <w:noProof/>
                 <w:kern w:val="36"/>
               </w:rPr>
-              <w:t>4.0 CHAPTER 4: DISCUSSION AND CONCLUSION</w:t>
+              <w:t>5.0 CHAPTER 5: CONCLUSION</w:t>
             </w:r>
             <w:r>
               <w:rPr>
@@ -5797,7 +6002,7 @@
                 <w:noProof/>
                 <w:webHidden/>
               </w:rPr>
-              <w:instrText xml:space="preserve"> PAGEREF _Toc102854813 \h </w:instrText>
+              <w:instrText xml:space="preserve"> PAGEREF _Toc109982986 \h </w:instrText>
             </w:r>
             <w:r>
               <w:rPr>
@@ -5817,7 +6022,7 @@
                 <w:noProof/>
                 <w:webHidden/>
               </w:rPr>
-              <w:t>28</w:t>
+              <w:t>29</w:t>
             </w:r>
             <w:r>
               <w:rPr>
@@ -5830,24 +6035,22 @@
         </w:p>
         <w:p>
           <w:pPr>
-            <w:pStyle w:val="TOC2"/>
+            <w:pStyle w:val="TOC1"/>
             <w:tabs>
               <w:tab w:val="right" w:leader="dot" w:pos="9350"/>
             </w:tabs>
             <w:rPr>
+              <w:rFonts w:eastAsiaTheme="minorEastAsia"/>
               <w:noProof/>
             </w:rPr>
           </w:pPr>
-          <w:hyperlink w:anchor="_Toc102854814" w:history="1">
+          <w:hyperlink w:anchor="_Toc109982987" w:history="1">
             <w:r>
               <w:rPr>
                 <w:rStyle w:val="Hyperlink"/>
-                <w:rFonts w:ascii="Times New Roman" w:eastAsia="Times New Roman" w:hAnsi="Times New Roman" w:cs="Times New Roman"/>
-                <w:b/>
-                <w:bCs/>
-                <w:noProof/>
-              </w:rPr>
-              <w:t>4.1 ACHIEVEMENTS</w:t>
+                <w:noProof/>
+              </w:rPr>
+              <w:t>APPENDIX A: REFERENCES</w:t>
             </w:r>
             <w:r>
               <w:rPr>
@@ -5868,7 +6071,7 @@
                 <w:noProof/>
                 <w:webHidden/>
               </w:rPr>
-              <w:instrText xml:space="preserve"> PAGEREF _Toc102854814 \h </w:instrText>
+              <w:instrText xml:space="preserve"> PAGEREF _Toc109982987 \h </w:instrText>
             </w:r>
             <w:r>
               <w:rPr>
@@ -5888,147 +6091,7 @@
                 <w:noProof/>
                 <w:webHidden/>
               </w:rPr>
-              <w:t>28</w:t>
-            </w:r>
-            <w:r>
-              <w:rPr>
-                <w:noProof/>
-                <w:webHidden/>
-              </w:rPr>
-              <w:fldChar w:fldCharType="end"/>
-            </w:r>
-          </w:hyperlink>
-        </w:p>
-        <w:p>
-          <w:pPr>
-            <w:pStyle w:val="TOC2"/>
-            <w:tabs>
-              <w:tab w:val="right" w:leader="dot" w:pos="9350"/>
-            </w:tabs>
-            <w:rPr>
-              <w:noProof/>
-            </w:rPr>
-          </w:pPr>
-          <w:hyperlink w:anchor="_Toc102854815" w:history="1">
-            <w:r>
-              <w:rPr>
-                <w:rStyle w:val="Hyperlink"/>
-                <w:rFonts w:ascii="Times New Roman" w:eastAsia="Times New Roman" w:hAnsi="Times New Roman" w:cs="Times New Roman"/>
-                <w:b/>
-                <w:bCs/>
-                <w:noProof/>
-              </w:rPr>
-              <w:t>4.2 CONSTRAINTS</w:t>
-            </w:r>
-            <w:r>
-              <w:rPr>
-                <w:noProof/>
-                <w:webHidden/>
-              </w:rPr>
-              <w:tab/>
-            </w:r>
-            <w:r>
-              <w:rPr>
-                <w:noProof/>
-                <w:webHidden/>
-              </w:rPr>
-              <w:fldChar w:fldCharType="begin"/>
-            </w:r>
-            <w:r>
-              <w:rPr>
-                <w:noProof/>
-                <w:webHidden/>
-              </w:rPr>
-              <w:instrText xml:space="preserve"> PAGEREF _Toc102854815 \h </w:instrText>
-            </w:r>
-            <w:r>
-              <w:rPr>
-                <w:noProof/>
-                <w:webHidden/>
-              </w:rPr>
-            </w:r>
-            <w:r>
-              <w:rPr>
-                <w:noProof/>
-                <w:webHidden/>
-              </w:rPr>
-              <w:fldChar w:fldCharType="separate"/>
-            </w:r>
-            <w:r>
-              <w:rPr>
-                <w:noProof/>
-                <w:webHidden/>
-              </w:rPr>
-              <w:t>28</w:t>
-            </w:r>
-            <w:r>
-              <w:rPr>
-                <w:noProof/>
-                <w:webHidden/>
-              </w:rPr>
-              <w:fldChar w:fldCharType="end"/>
-            </w:r>
-          </w:hyperlink>
-        </w:p>
-        <w:p>
-          <w:pPr>
-            <w:pStyle w:val="TOC2"/>
-            <w:tabs>
-              <w:tab w:val="right" w:leader="dot" w:pos="9350"/>
-            </w:tabs>
-            <w:rPr>
-              <w:noProof/>
-            </w:rPr>
-          </w:pPr>
-          <w:hyperlink w:anchor="_Toc102854816" w:history="1">
-            <w:r>
-              <w:rPr>
-                <w:rStyle w:val="Hyperlink"/>
-                <w:rFonts w:ascii="Times New Roman" w:eastAsia="Times New Roman" w:hAnsi="Times New Roman" w:cs="Times New Roman"/>
-                <w:noProof/>
-              </w:rPr>
-              <w:t>4.3 CONCLUSION</w:t>
-            </w:r>
-            <w:r>
-              <w:rPr>
-                <w:noProof/>
-                <w:webHidden/>
-              </w:rPr>
-              <w:tab/>
-            </w:r>
-            <w:r>
-              <w:rPr>
-                <w:noProof/>
-                <w:webHidden/>
-              </w:rPr>
-              <w:fldChar w:fldCharType="begin"/>
-            </w:r>
-            <w:r>
-              <w:rPr>
-                <w:noProof/>
-                <w:webHidden/>
-              </w:rPr>
-              <w:instrText xml:space="preserve"> PAGEREF _Toc102854816 \h </w:instrText>
-            </w:r>
-            <w:r>
-              <w:rPr>
-                <w:noProof/>
-                <w:webHidden/>
-              </w:rPr>
-            </w:r>
-            <w:r>
-              <w:rPr>
-                <w:noProof/>
-                <w:webHidden/>
-              </w:rPr>
-              <w:fldChar w:fldCharType="separate"/>
-            </w:r>
-            <w:r>
-              <w:rPr>
-                <w:noProof/>
-                <w:webHidden/>
-              </w:rPr>
-              <w:t>29</w:t>
+              <w:t>30</w:t>
             </w:r>
             <w:r>
               <w:rPr>
@@ -6073,7 +6136,8 @@
           <w:szCs w:val="40"/>
         </w:rPr>
       </w:pPr>
-      <w:bookmarkStart w:id="4" w:name="_Toc102854760"/>
+      <w:bookmarkStart w:id="4" w:name="_GoBack"/>
+      <w:bookmarkEnd w:id="4"/>
     </w:p>
     <w:p>
       <w:pPr>
@@ -6088,6 +6152,7 @@
           <w:szCs w:val="48"/>
         </w:rPr>
       </w:pPr>
+      <w:bookmarkStart w:id="5" w:name="_Toc109982931"/>
       <w:r>
         <w:rPr>
           <w:rFonts w:ascii="Times New Roman" w:eastAsia="Times New Roman" w:hAnsi="Times New Roman" w:cs="Times New Roman"/>
@@ -6119,7 +6184,7 @@
         </w:rPr>
         <w:t xml:space="preserve"> INTRODUCTION</w:t>
       </w:r>
-      <w:bookmarkEnd w:id="4"/>
+      <w:bookmarkEnd w:id="5"/>
     </w:p>
     <w:p>
       <w:pPr>
@@ -6133,7 +6198,7 @@
           <w:szCs w:val="36"/>
         </w:rPr>
       </w:pPr>
-      <w:bookmarkStart w:id="5" w:name="_Toc102854761"/>
+      <w:bookmarkStart w:id="6" w:name="_Toc109982932"/>
       <w:r>
         <w:rPr>
           <w:rFonts w:ascii="Times New Roman" w:eastAsia="Times New Roman" w:hAnsi="Times New Roman" w:cs="Times New Roman"/>
@@ -6143,7 +6208,7 @@
         </w:rPr>
         <w:t>1.1 Background to the study</w:t>
       </w:r>
-      <w:bookmarkEnd w:id="5"/>
+      <w:bookmarkEnd w:id="6"/>
     </w:p>
     <w:p>
       <w:pPr>
@@ -6333,7 +6398,7 @@
           <w:szCs w:val="36"/>
         </w:rPr>
       </w:pPr>
-      <w:bookmarkStart w:id="6" w:name="_Toc102854762"/>
+      <w:bookmarkStart w:id="7" w:name="_Toc109982933"/>
       <w:r>
         <w:rPr>
           <w:rFonts w:ascii="Times New Roman" w:eastAsia="Times New Roman" w:hAnsi="Times New Roman" w:cs="Times New Roman"/>
@@ -6343,7 +6408,7 @@
         </w:rPr>
         <w:t>1.2 Problem Statement</w:t>
       </w:r>
-      <w:bookmarkEnd w:id="6"/>
+      <w:bookmarkEnd w:id="7"/>
     </w:p>
     <w:p>
       <w:pPr>
@@ -6499,7 +6564,7 @@
           <w:szCs w:val="36"/>
         </w:rPr>
       </w:pPr>
-      <w:bookmarkStart w:id="7" w:name="_Toc102854763"/>
+      <w:bookmarkStart w:id="8" w:name="_Toc109982934"/>
       <w:r>
         <w:rPr>
           <w:rFonts w:ascii="Times New Roman" w:eastAsia="Times New Roman" w:hAnsi="Times New Roman" w:cs="Times New Roman"/>
@@ -6510,7 +6575,7 @@
         <w:lastRenderedPageBreak/>
         <w:t>1.3 RESEARCH OBJECTIVES</w:t>
       </w:r>
-      <w:bookmarkEnd w:id="7"/>
+      <w:bookmarkEnd w:id="8"/>
     </w:p>
     <w:p>
       <w:pPr>
@@ -6524,7 +6589,7 @@
           <w:szCs w:val="27"/>
         </w:rPr>
       </w:pPr>
-      <w:bookmarkStart w:id="8" w:name="_Toc102854764"/>
+      <w:bookmarkStart w:id="9" w:name="_Toc109982935"/>
       <w:r>
         <w:rPr>
           <w:rFonts w:ascii="Times New Roman" w:eastAsia="Times New Roman" w:hAnsi="Times New Roman" w:cs="Times New Roman"/>
@@ -6535,7 +6600,7 @@
         </w:rPr>
         <w:t>1.3.1 General Objectives</w:t>
       </w:r>
-      <w:bookmarkEnd w:id="8"/>
+      <w:bookmarkEnd w:id="9"/>
     </w:p>
     <w:p>
       <w:pPr>
@@ -6604,7 +6669,7 @@
           <w:szCs w:val="27"/>
         </w:rPr>
       </w:pPr>
-      <w:bookmarkStart w:id="9" w:name="_Toc102854765"/>
+      <w:bookmarkStart w:id="10" w:name="_Toc109982936"/>
       <w:r>
         <w:rPr>
           <w:rFonts w:ascii="Times New Roman" w:eastAsia="Times New Roman" w:hAnsi="Times New Roman" w:cs="Times New Roman"/>
@@ -6615,7 +6680,7 @@
         </w:rPr>
         <w:t>1.3.2 Specific Objectives</w:t>
       </w:r>
-      <w:bookmarkEnd w:id="9"/>
+      <w:bookmarkEnd w:id="10"/>
     </w:p>
     <w:p>
       <w:pPr>
@@ -6814,7 +6879,7 @@
           <w:szCs w:val="36"/>
         </w:rPr>
       </w:pPr>
-      <w:bookmarkStart w:id="10" w:name="_Toc102854766"/>
+      <w:bookmarkStart w:id="11" w:name="_Toc109982937"/>
       <w:r>
         <w:rPr>
           <w:rFonts w:ascii="Times New Roman" w:eastAsia="Times New Roman" w:hAnsi="Times New Roman" w:cs="Times New Roman"/>
@@ -6827,7 +6892,7 @@
         </w:rPr>
         <w:t>1.4 Justification</w:t>
       </w:r>
-      <w:bookmarkEnd w:id="10"/>
+      <w:bookmarkEnd w:id="11"/>
       <w:r>
         <w:rPr>
           <w:rFonts w:ascii="Times New Roman" w:eastAsia="Times New Roman" w:hAnsi="Times New Roman" w:cs="Times New Roman"/>
@@ -7445,7 +7510,7 @@
           <w:szCs w:val="48"/>
         </w:rPr>
       </w:pPr>
-      <w:bookmarkStart w:id="11" w:name="_Toc102854767"/>
+      <w:bookmarkStart w:id="12" w:name="_Toc109982938"/>
       <w:r>
         <w:rPr>
           <w:rFonts w:ascii="Times New Roman" w:eastAsia="Times New Roman" w:hAnsi="Times New Roman" w:cs="Times New Roman"/>
@@ -7477,7 +7542,7 @@
         </w:rPr>
         <w:t xml:space="preserve"> LITERATURE REVIEW</w:t>
       </w:r>
-      <w:bookmarkEnd w:id="11"/>
+      <w:bookmarkEnd w:id="12"/>
     </w:p>
     <w:p>
       <w:pPr>
@@ -7491,7 +7556,7 @@
           <w:szCs w:val="36"/>
         </w:rPr>
       </w:pPr>
-      <w:bookmarkStart w:id="12" w:name="_Toc102854768"/>
+      <w:bookmarkStart w:id="13" w:name="_Toc109982939"/>
       <w:r>
         <w:rPr>
           <w:rFonts w:ascii="Times New Roman" w:eastAsia="Times New Roman" w:hAnsi="Times New Roman" w:cs="Times New Roman"/>
@@ -7502,7 +7567,7 @@
         </w:rPr>
         <w:t>2.1 Introduction</w:t>
       </w:r>
-      <w:bookmarkEnd w:id="12"/>
+      <w:bookmarkEnd w:id="13"/>
     </w:p>
     <w:p>
       <w:pPr>
@@ -7572,7 +7637,7 @@
           <w:szCs w:val="36"/>
         </w:rPr>
       </w:pPr>
-      <w:bookmarkStart w:id="13" w:name="_Toc102854769"/>
+      <w:bookmarkStart w:id="14" w:name="_Toc109982940"/>
       <w:r>
         <w:rPr>
           <w:rFonts w:ascii="Times New Roman" w:eastAsia="Times New Roman" w:hAnsi="Times New Roman" w:cs="Times New Roman"/>
@@ -7583,7 +7648,7 @@
         </w:rPr>
         <w:t>2.2 Existing barbershop booking systems</w:t>
       </w:r>
-      <w:bookmarkEnd w:id="13"/>
+      <w:bookmarkEnd w:id="14"/>
     </w:p>
     <w:p>
       <w:pPr>
@@ -8213,7 +8278,7 @@
           <w:szCs w:val="36"/>
         </w:rPr>
       </w:pPr>
-      <w:bookmarkStart w:id="14" w:name="_Toc102854770"/>
+      <w:bookmarkStart w:id="15" w:name="_Toc109982941"/>
       <w:r>
         <w:rPr>
           <w:rFonts w:ascii="Times New Roman" w:eastAsia="Times New Roman" w:hAnsi="Times New Roman" w:cs="Times New Roman"/>
@@ -8224,7 +8289,7 @@
         </w:rPr>
         <w:t>2.3 Requirement gathering and Analysis techniques</w:t>
       </w:r>
-      <w:bookmarkEnd w:id="14"/>
+      <w:bookmarkEnd w:id="15"/>
     </w:p>
     <w:p>
       <w:pPr>
@@ -8238,7 +8303,7 @@
           <w:szCs w:val="27"/>
         </w:rPr>
       </w:pPr>
-      <w:bookmarkStart w:id="15" w:name="_Toc102854771"/>
+      <w:bookmarkStart w:id="16" w:name="_Toc109982942"/>
       <w:r>
         <w:rPr>
           <w:rFonts w:ascii="Times New Roman" w:eastAsia="Times New Roman" w:hAnsi="Times New Roman" w:cs="Times New Roman"/>
@@ -8248,7 +8313,7 @@
         </w:rPr>
         <w:t>2.3.1 User requirements</w:t>
       </w:r>
-      <w:bookmarkEnd w:id="15"/>
+      <w:bookmarkEnd w:id="16"/>
     </w:p>
     <w:p>
       <w:pPr>
@@ -8356,7 +8421,7 @@
           <w:szCs w:val="27"/>
         </w:rPr>
       </w:pPr>
-      <w:bookmarkStart w:id="16" w:name="_Toc102854772"/>
+      <w:bookmarkStart w:id="17" w:name="_Toc109982943"/>
       <w:r>
         <w:rPr>
           <w:rFonts w:ascii="Times New Roman" w:eastAsia="Times New Roman" w:hAnsi="Times New Roman" w:cs="Times New Roman"/>
@@ -8366,7 +8431,7 @@
         </w:rPr>
         <w:t>2.3.2 Functional requirements</w:t>
       </w:r>
-      <w:bookmarkEnd w:id="16"/>
+      <w:bookmarkEnd w:id="17"/>
     </w:p>
     <w:p>
       <w:pPr>
@@ -8583,7 +8648,7 @@
           <w:szCs w:val="27"/>
         </w:rPr>
       </w:pPr>
-      <w:bookmarkStart w:id="17" w:name="_Toc102854773"/>
+      <w:bookmarkStart w:id="18" w:name="_Toc109982944"/>
       <w:r>
         <w:rPr>
           <w:rFonts w:ascii="Times New Roman" w:eastAsia="Times New Roman" w:hAnsi="Times New Roman" w:cs="Times New Roman"/>
@@ -8593,7 +8658,7 @@
         </w:rPr>
         <w:t>2.3.3 Nonfunctional requirements</w:t>
       </w:r>
-      <w:bookmarkEnd w:id="17"/>
+      <w:bookmarkEnd w:id="18"/>
     </w:p>
     <w:p>
       <w:pPr>
@@ -8721,7 +8786,7 @@
           <w:szCs w:val="36"/>
         </w:rPr>
       </w:pPr>
-      <w:bookmarkStart w:id="18" w:name="_Toc102854774"/>
+      <w:bookmarkStart w:id="19" w:name="_Toc109982945"/>
       <w:r>
         <w:rPr>
           <w:rFonts w:ascii="Times New Roman" w:eastAsia="Times New Roman" w:hAnsi="Times New Roman" w:cs="Times New Roman"/>
@@ -8732,7 +8797,7 @@
         </w:rPr>
         <w:t>2.4 System Design Techniques</w:t>
       </w:r>
-      <w:bookmarkEnd w:id="18"/>
+      <w:bookmarkEnd w:id="19"/>
     </w:p>
     <w:p>
       <w:pPr>
@@ -8746,7 +8811,7 @@
           <w:szCs w:val="27"/>
         </w:rPr>
       </w:pPr>
-      <w:bookmarkStart w:id="19" w:name="_Toc102854775"/>
+      <w:bookmarkStart w:id="20" w:name="_Toc109982946"/>
       <w:r>
         <w:rPr>
           <w:rFonts w:ascii="Times New Roman" w:eastAsia="Times New Roman" w:hAnsi="Times New Roman" w:cs="Times New Roman"/>
@@ -8756,7 +8821,7 @@
         </w:rPr>
         <w:t>2.4.1 UML Diagrams</w:t>
       </w:r>
-      <w:bookmarkEnd w:id="19"/>
+      <w:bookmarkEnd w:id="20"/>
     </w:p>
     <w:p>
       <w:pPr>
@@ -9062,7 +9127,7 @@
           <w:szCs w:val="36"/>
         </w:rPr>
       </w:pPr>
-      <w:bookmarkStart w:id="20" w:name="_Toc102854776"/>
+      <w:bookmarkStart w:id="21" w:name="_Toc109982947"/>
       <w:r>
         <w:rPr>
           <w:rFonts w:ascii="Times New Roman" w:eastAsia="Times New Roman" w:hAnsi="Times New Roman" w:cs="Times New Roman"/>
@@ -9073,7 +9138,7 @@
         </w:rPr>
         <w:t>2.5 System Development Techniques / technologies</w:t>
       </w:r>
-      <w:bookmarkEnd w:id="20"/>
+      <w:bookmarkEnd w:id="21"/>
     </w:p>
     <w:p>
       <w:pPr>
@@ -9087,7 +9152,7 @@
           <w:szCs w:val="27"/>
         </w:rPr>
       </w:pPr>
-      <w:bookmarkStart w:id="21" w:name="_Toc102854777"/>
+      <w:bookmarkStart w:id="22" w:name="_Toc109982948"/>
       <w:r>
         <w:rPr>
           <w:rFonts w:ascii="Times New Roman" w:eastAsia="Times New Roman" w:hAnsi="Times New Roman" w:cs="Times New Roman"/>
@@ -9097,7 +9162,7 @@
         </w:rPr>
         <w:t>2.5.1 XAMPP/LAMPP</w:t>
       </w:r>
-      <w:bookmarkEnd w:id="21"/>
+      <w:bookmarkEnd w:id="22"/>
     </w:p>
     <w:p>
       <w:pPr>
@@ -9130,7 +9195,7 @@
           <w:szCs w:val="27"/>
         </w:rPr>
       </w:pPr>
-      <w:bookmarkStart w:id="22" w:name="_Toc102854778"/>
+      <w:bookmarkStart w:id="23" w:name="_Toc109982949"/>
       <w:r>
         <w:rPr>
           <w:rFonts w:ascii="Times New Roman" w:eastAsia="Times New Roman" w:hAnsi="Times New Roman" w:cs="Times New Roman"/>
@@ -9140,7 +9205,7 @@
         </w:rPr>
         <w:t>2.5.2 React JS</w:t>
       </w:r>
-      <w:bookmarkEnd w:id="22"/>
+      <w:bookmarkEnd w:id="23"/>
     </w:p>
     <w:p>
       <w:pPr>
@@ -9211,7 +9276,7 @@
           <w:szCs w:val="27"/>
         </w:rPr>
       </w:pPr>
-      <w:bookmarkStart w:id="23" w:name="_Toc102854779"/>
+      <w:bookmarkStart w:id="24" w:name="_Toc109982950"/>
       <w:r>
         <w:rPr>
           <w:rFonts w:ascii="Times New Roman" w:eastAsia="Times New Roman" w:hAnsi="Times New Roman" w:cs="Times New Roman"/>
@@ -9221,7 +9286,7 @@
         </w:rPr>
         <w:t>2.5.3 Apache</w:t>
       </w:r>
-      <w:bookmarkEnd w:id="23"/>
+      <w:bookmarkEnd w:id="24"/>
     </w:p>
     <w:p>
       <w:pPr>
@@ -9254,7 +9319,7 @@
           <w:szCs w:val="36"/>
         </w:rPr>
       </w:pPr>
-      <w:bookmarkStart w:id="24" w:name="_Toc102854780"/>
+      <w:bookmarkStart w:id="25" w:name="_Toc109982951"/>
       <w:r>
         <w:rPr>
           <w:rFonts w:ascii="Times New Roman" w:eastAsia="Times New Roman" w:hAnsi="Times New Roman" w:cs="Times New Roman"/>
@@ -9264,7 +9329,7 @@
         </w:rPr>
         <w:t>2.6. System Testing Techniques</w:t>
       </w:r>
-      <w:bookmarkEnd w:id="24"/>
+      <w:bookmarkEnd w:id="25"/>
     </w:p>
     <w:p>
       <w:pPr>
@@ -9278,7 +9343,7 @@
           <w:szCs w:val="27"/>
         </w:rPr>
       </w:pPr>
-      <w:bookmarkStart w:id="25" w:name="_Toc102854781"/>
+      <w:bookmarkStart w:id="26" w:name="_Toc109982952"/>
       <w:r>
         <w:rPr>
           <w:rFonts w:ascii="Times New Roman" w:eastAsia="Times New Roman" w:hAnsi="Times New Roman" w:cs="Times New Roman"/>
@@ -9288,7 +9353,7 @@
         </w:rPr>
         <w:t>2.6.1 Unit testing</w:t>
       </w:r>
-      <w:bookmarkEnd w:id="25"/>
+      <w:bookmarkEnd w:id="26"/>
     </w:p>
     <w:p>
       <w:pPr>
@@ -10508,7 +10573,7 @@
           <w:szCs w:val="48"/>
         </w:rPr>
       </w:pPr>
-      <w:bookmarkStart w:id="26" w:name="_Toc102854782"/>
+      <w:bookmarkStart w:id="27" w:name="_Toc109982953"/>
       <w:r>
         <w:rPr>
           <w:rFonts w:ascii="Times New Roman" w:eastAsia="Times New Roman" w:hAnsi="Times New Roman" w:cs="Times New Roman"/>
@@ -10521,7 +10586,7 @@
         </w:rPr>
         <w:t>3.0 CHAPTER THREE: METHODOLOGY</w:t>
       </w:r>
-      <w:bookmarkEnd w:id="26"/>
+      <w:bookmarkEnd w:id="27"/>
     </w:p>
     <w:p>
       <w:pPr>
@@ -10535,7 +10600,7 @@
           <w:szCs w:val="36"/>
         </w:rPr>
       </w:pPr>
-      <w:bookmarkStart w:id="27" w:name="_Toc102854783"/>
+      <w:bookmarkStart w:id="28" w:name="_Toc109982954"/>
       <w:r>
         <w:rPr>
           <w:rFonts w:ascii="Times New Roman" w:eastAsia="Times New Roman" w:hAnsi="Times New Roman" w:cs="Times New Roman"/>
@@ -10545,7 +10610,7 @@
         </w:rPr>
         <w:t>3.1 Introduction</w:t>
       </w:r>
-      <w:bookmarkEnd w:id="27"/>
+      <w:bookmarkEnd w:id="28"/>
     </w:p>
     <w:p>
       <w:pPr>
@@ -10578,7 +10643,7 @@
           <w:szCs w:val="36"/>
         </w:rPr>
       </w:pPr>
-      <w:bookmarkStart w:id="28" w:name="_Toc102854784"/>
+      <w:bookmarkStart w:id="29" w:name="_Toc109982955"/>
       <w:r>
         <w:rPr>
           <w:rFonts w:ascii="Times New Roman" w:eastAsia="Times New Roman" w:hAnsi="Times New Roman" w:cs="Times New Roman"/>
@@ -10588,7 +10653,7 @@
         </w:rPr>
         <w:t>3.2 SYSTEM ANALYSIS</w:t>
       </w:r>
-      <w:bookmarkEnd w:id="28"/>
+      <w:bookmarkEnd w:id="29"/>
     </w:p>
     <w:p>
       <w:pPr>
@@ -10639,7 +10704,7 @@
           <w:szCs w:val="27"/>
         </w:rPr>
       </w:pPr>
-      <w:bookmarkStart w:id="29" w:name="_Toc102854785"/>
+      <w:bookmarkStart w:id="30" w:name="_Toc109982956"/>
       <w:r>
         <w:rPr>
           <w:rFonts w:ascii="Times New Roman" w:eastAsia="Times New Roman" w:hAnsi="Times New Roman" w:cs="Times New Roman"/>
@@ -10649,7 +10714,7 @@
         </w:rPr>
         <w:t>3.2.1 FEASIBILITY STUDY</w:t>
       </w:r>
-      <w:bookmarkEnd w:id="29"/>
+      <w:bookmarkEnd w:id="30"/>
     </w:p>
     <w:p>
       <w:pPr>
@@ -10682,7 +10747,7 @@
           <w:szCs w:val="27"/>
         </w:rPr>
       </w:pPr>
-      <w:bookmarkStart w:id="30" w:name="_Toc102854786"/>
+      <w:bookmarkStart w:id="31" w:name="_Toc109982957"/>
       <w:r>
         <w:rPr>
           <w:rFonts w:ascii="Times New Roman" w:eastAsia="Times New Roman" w:hAnsi="Times New Roman" w:cs="Times New Roman"/>
@@ -10692,7 +10757,7 @@
         </w:rPr>
         <w:t>3.2.2 Operational Feasibility</w:t>
       </w:r>
-      <w:bookmarkEnd w:id="30"/>
+      <w:bookmarkEnd w:id="31"/>
     </w:p>
     <w:p>
       <w:pPr>
@@ -10725,7 +10790,7 @@
           <w:szCs w:val="27"/>
         </w:rPr>
       </w:pPr>
-      <w:bookmarkStart w:id="31" w:name="_Toc102854787"/>
+      <w:bookmarkStart w:id="32" w:name="_Toc109982958"/>
       <w:r>
         <w:rPr>
           <w:rFonts w:ascii="Times New Roman" w:eastAsia="Times New Roman" w:hAnsi="Times New Roman" w:cs="Times New Roman"/>
@@ -10735,7 +10800,7 @@
         </w:rPr>
         <w:t>3.2.3 Technical Feasibility</w:t>
       </w:r>
-      <w:bookmarkEnd w:id="31"/>
+      <w:bookmarkEnd w:id="32"/>
     </w:p>
     <w:p>
       <w:pPr>
@@ -10768,7 +10833,7 @@
           <w:szCs w:val="27"/>
         </w:rPr>
       </w:pPr>
-      <w:bookmarkStart w:id="32" w:name="_Toc102854788"/>
+      <w:bookmarkStart w:id="33" w:name="_Toc109982959"/>
       <w:r>
         <w:rPr>
           <w:rFonts w:ascii="Times New Roman" w:eastAsia="Times New Roman" w:hAnsi="Times New Roman" w:cs="Times New Roman"/>
@@ -10778,7 +10843,7 @@
         </w:rPr>
         <w:t>3.2.3 Economic Feasibility</w:t>
       </w:r>
-      <w:bookmarkEnd w:id="32"/>
+      <w:bookmarkEnd w:id="33"/>
     </w:p>
     <w:p>
       <w:pPr>
@@ -10832,7 +10897,7 @@
           <w:szCs w:val="27"/>
         </w:rPr>
       </w:pPr>
-      <w:bookmarkStart w:id="33" w:name="_Toc102854789"/>
+      <w:bookmarkStart w:id="34" w:name="_Toc109982960"/>
       <w:r>
         <w:rPr>
           <w:rFonts w:ascii="Times New Roman" w:eastAsia="Times New Roman" w:hAnsi="Times New Roman" w:cs="Times New Roman"/>
@@ -10842,7 +10907,7 @@
         </w:rPr>
         <w:t>3.2.4 Schedule Feasibility</w:t>
       </w:r>
-      <w:bookmarkEnd w:id="33"/>
+      <w:bookmarkEnd w:id="34"/>
     </w:p>
     <w:p>
       <w:pPr>
@@ -17877,7 +17942,7 @@
           <w:szCs w:val="36"/>
         </w:rPr>
       </w:pPr>
-      <w:bookmarkStart w:id="34" w:name="_Toc102854790"/>
+      <w:bookmarkStart w:id="35" w:name="_Toc109982961"/>
       <w:r>
         <w:rPr>
           <w:rFonts w:ascii="Times New Roman" w:eastAsia="Times New Roman" w:hAnsi="Times New Roman" w:cs="Times New Roman"/>
@@ -17889,7 +17954,7 @@
         </w:rPr>
         <w:t>3.3 DEVELOPMENT METHODOLOGY</w:t>
       </w:r>
-      <w:bookmarkEnd w:id="34"/>
+      <w:bookmarkEnd w:id="35"/>
     </w:p>
     <w:p>
       <w:pPr>
@@ -18909,7 +18974,7 @@
           <w:szCs w:val="27"/>
         </w:rPr>
       </w:pPr>
-      <w:bookmarkStart w:id="35" w:name="_Toc102854791"/>
+      <w:bookmarkStart w:id="36" w:name="_Toc109982962"/>
       <w:r>
         <w:rPr>
           <w:rFonts w:ascii="Times New Roman" w:eastAsia="Times New Roman" w:hAnsi="Times New Roman" w:cs="Times New Roman"/>
@@ -18919,7 +18984,7 @@
         </w:rPr>
         <w:t>3.3.1 DATA GATHERING</w:t>
       </w:r>
-      <w:bookmarkEnd w:id="35"/>
+      <w:bookmarkEnd w:id="36"/>
     </w:p>
     <w:p>
       <w:pPr>
@@ -18970,7 +19035,7 @@
           <w:szCs w:val="27"/>
         </w:rPr>
       </w:pPr>
-      <w:bookmarkStart w:id="36" w:name="_Toc102854792"/>
+      <w:bookmarkStart w:id="37" w:name="_Toc109982963"/>
       <w:r>
         <w:rPr>
           <w:rFonts w:ascii="Times New Roman" w:eastAsia="Times New Roman" w:hAnsi="Times New Roman" w:cs="Times New Roman"/>
@@ -18980,7 +19045,7 @@
         </w:rPr>
         <w:t>3.3.2 INTERVIEWS</w:t>
       </w:r>
-      <w:bookmarkEnd w:id="36"/>
+      <w:bookmarkEnd w:id="37"/>
     </w:p>
     <w:p>
       <w:pPr>
@@ -19187,7 +19252,7 @@
           <w:szCs w:val="27"/>
         </w:rPr>
       </w:pPr>
-      <w:bookmarkStart w:id="37" w:name="_Toc102854793"/>
+      <w:bookmarkStart w:id="38" w:name="_Toc109982964"/>
       <w:r>
         <w:rPr>
           <w:rFonts w:ascii="Times New Roman" w:eastAsia="Times New Roman" w:hAnsi="Times New Roman" w:cs="Times New Roman"/>
@@ -19199,7 +19264,7 @@
         </w:rPr>
         <w:t>3.4 DESIGN PHASE</w:t>
       </w:r>
-      <w:bookmarkEnd w:id="37"/>
+      <w:bookmarkEnd w:id="38"/>
     </w:p>
     <w:p>
       <w:pPr>
@@ -19251,7 +19316,7 @@
           <w:szCs w:val="27"/>
         </w:rPr>
       </w:pPr>
-      <w:bookmarkStart w:id="38" w:name="_Toc102854794"/>
+      <w:bookmarkStart w:id="39" w:name="_Toc109982965"/>
       <w:r>
         <w:rPr>
           <w:rFonts w:ascii="Times New Roman" w:eastAsia="Times New Roman" w:hAnsi="Times New Roman" w:cs="Times New Roman"/>
@@ -19261,7 +19326,7 @@
         </w:rPr>
         <w:t>3.4.1 USE CASE</w:t>
       </w:r>
-      <w:bookmarkEnd w:id="38"/>
+      <w:bookmarkEnd w:id="39"/>
     </w:p>
     <w:p>
       <w:pPr>
@@ -19756,7 +19821,7 @@
           <w:szCs w:val="27"/>
         </w:rPr>
       </w:pPr>
-      <w:bookmarkStart w:id="39" w:name="_Toc102854795"/>
+      <w:bookmarkStart w:id="40" w:name="_Toc109982966"/>
       <w:r>
         <w:rPr>
           <w:rFonts w:ascii="Times New Roman" w:eastAsia="Times New Roman" w:hAnsi="Times New Roman" w:cs="Times New Roman"/>
@@ -19766,7 +19831,7 @@
         </w:rPr>
         <w:t>3.4.2 USE CASE</w:t>
       </w:r>
-      <w:bookmarkEnd w:id="39"/>
+      <w:bookmarkEnd w:id="40"/>
     </w:p>
     <w:p>
       <w:pPr>
@@ -19790,7 +19855,7 @@
           <w:szCs w:val="36"/>
         </w:rPr>
       </w:pPr>
-      <w:bookmarkStart w:id="40" w:name="_Toc102854796"/>
+      <w:bookmarkStart w:id="41" w:name="_Toc109982967"/>
       <w:r>
         <w:rPr>
           <w:rFonts w:ascii="Times New Roman" w:eastAsia="Times New Roman" w:hAnsi="Times New Roman" w:cs="Times New Roman"/>
@@ -19802,7 +19867,7 @@
         </w:rPr>
         <w:t>3.5 SYSTEM DESIGN</w:t>
       </w:r>
-      <w:bookmarkEnd w:id="40"/>
+      <w:bookmarkEnd w:id="41"/>
     </w:p>
     <w:p>
       <w:pPr>
@@ -19899,7 +19964,7 @@
           <w:szCs w:val="27"/>
         </w:rPr>
       </w:pPr>
-      <w:bookmarkStart w:id="41" w:name="_Toc102854797"/>
+      <w:bookmarkStart w:id="42" w:name="_Toc109982968"/>
       <w:r>
         <w:rPr>
           <w:rFonts w:ascii="Times New Roman" w:eastAsia="Times New Roman" w:hAnsi="Times New Roman" w:cs="Times New Roman"/>
@@ -19911,7 +19976,7 @@
         </w:rPr>
         <w:t>3.5.1 REQUIREMENT ANALYSIS</w:t>
       </w:r>
-      <w:bookmarkEnd w:id="41"/>
+      <w:bookmarkEnd w:id="42"/>
     </w:p>
     <w:p>
       <w:pPr>
@@ -19963,7 +20028,7 @@
           <w:szCs w:val="27"/>
         </w:rPr>
       </w:pPr>
-      <w:bookmarkStart w:id="42" w:name="_Toc102854798"/>
+      <w:bookmarkStart w:id="43" w:name="_Toc109982969"/>
       <w:r>
         <w:rPr>
           <w:rFonts w:ascii="Times New Roman" w:eastAsia="Times New Roman" w:hAnsi="Times New Roman" w:cs="Times New Roman"/>
@@ -19975,7 +20040,7 @@
         </w:rPr>
         <w:t>3.5.2 FLOW CHART</w:t>
       </w:r>
-      <w:bookmarkEnd w:id="42"/>
+      <w:bookmarkEnd w:id="43"/>
       <w:r>
         <w:rPr>
           <w:rFonts w:ascii="Times New Roman" w:eastAsia="Times New Roman" w:hAnsi="Times New Roman" w:cs="Times New Roman"/>
@@ -20000,7 +20065,7 @@
           <w:szCs w:val="27"/>
         </w:rPr>
       </w:pPr>
-      <w:bookmarkStart w:id="43" w:name="_Toc102854799"/>
+      <w:bookmarkStart w:id="44" w:name="_Toc109982970"/>
       <w:r>
         <w:rPr>
           <w:rFonts w:ascii="Times New Roman" w:eastAsia="Times New Roman" w:hAnsi="Times New Roman" w:cs="Times New Roman"/>
@@ -20012,7 +20077,7 @@
         </w:rPr>
         <w:t>3.5.3 LOGIN FLOWCHART</w:t>
       </w:r>
-      <w:bookmarkEnd w:id="43"/>
+      <w:bookmarkEnd w:id="44"/>
     </w:p>
     <w:p>
       <w:pPr>
@@ -20252,7 +20317,7 @@
           <w:szCs w:val="27"/>
         </w:rPr>
       </w:pPr>
-      <w:bookmarkStart w:id="44" w:name="_Toc102854800"/>
+      <w:bookmarkStart w:id="45" w:name="_Toc109982971"/>
       <w:r>
         <w:rPr>
           <w:rFonts w:ascii="Times New Roman" w:eastAsia="Times New Roman" w:hAnsi="Times New Roman" w:cs="Times New Roman"/>
@@ -20264,7 +20329,7 @@
         </w:rPr>
         <w:t>3.5.4 REGISTRATION FLOWCHART</w:t>
       </w:r>
-      <w:bookmarkEnd w:id="44"/>
+      <w:bookmarkEnd w:id="45"/>
     </w:p>
     <w:p>
       <w:pPr>
@@ -20367,7 +20432,7 @@
           <w:szCs w:val="27"/>
         </w:rPr>
       </w:pPr>
-      <w:bookmarkStart w:id="45" w:name="_Toc102854801"/>
+      <w:bookmarkStart w:id="46" w:name="_Toc109982972"/>
       <w:r>
         <w:rPr>
           <w:rFonts w:ascii="Times New Roman" w:eastAsia="Times New Roman" w:hAnsi="Times New Roman" w:cs="Times New Roman"/>
@@ -20379,7 +20444,7 @@
         </w:rPr>
         <w:t>3.5.5 BOOKING FLOWCHART</w:t>
       </w:r>
-      <w:bookmarkEnd w:id="45"/>
+      <w:bookmarkEnd w:id="46"/>
     </w:p>
     <w:p>
       <w:pPr>
@@ -20404,7 +20469,7 @@
           <w:szCs w:val="36"/>
         </w:rPr>
       </w:pPr>
-      <w:bookmarkStart w:id="46" w:name="_Toc102854802"/>
+      <w:bookmarkStart w:id="47" w:name="_Toc109982973"/>
       <w:r>
         <w:rPr>
           <w:rFonts w:ascii="Times New Roman" w:eastAsia="Times New Roman" w:hAnsi="Times New Roman" w:cs="Times New Roman"/>
@@ -20414,7 +20479,7 @@
         </w:rPr>
         <w:t>3.6 DATABASE DESIGN</w:t>
       </w:r>
-      <w:bookmarkEnd w:id="46"/>
+      <w:bookmarkEnd w:id="47"/>
     </w:p>
     <w:p>
       <w:pPr>
@@ -20429,7 +20494,7 @@
           <w:szCs w:val="27"/>
         </w:rPr>
       </w:pPr>
-      <w:bookmarkStart w:id="47" w:name="_Toc102854803"/>
+      <w:bookmarkStart w:id="48" w:name="_Toc109982974"/>
       <w:r>
         <w:rPr>
           <w:rFonts w:ascii="Times New Roman" w:eastAsia="Times New Roman" w:hAnsi="Times New Roman" w:cs="Times New Roman"/>
@@ -20439,7 +20504,7 @@
         </w:rPr>
         <w:t>3.6.1 ENTITY RELATIONSHIP DIAGRAM</w:t>
       </w:r>
-      <w:bookmarkEnd w:id="47"/>
+      <w:bookmarkEnd w:id="48"/>
     </w:p>
     <w:p>
       <w:pPr>
@@ -20532,7 +20597,7 @@
           <w:szCs w:val="36"/>
         </w:rPr>
       </w:pPr>
-      <w:bookmarkStart w:id="48" w:name="_Toc102854804"/>
+      <w:bookmarkStart w:id="49" w:name="_Toc109982975"/>
       <w:r>
         <w:rPr>
           <w:rFonts w:ascii="Times New Roman" w:eastAsia="Times New Roman" w:hAnsi="Times New Roman" w:cs="Times New Roman"/>
@@ -20542,7 +20607,7 @@
         </w:rPr>
         <w:t>3.7 USER INTERFACE DESIGN</w:t>
       </w:r>
-      <w:bookmarkEnd w:id="48"/>
+      <w:bookmarkEnd w:id="49"/>
     </w:p>
     <w:p>
       <w:pPr>
@@ -20556,7 +20621,7 @@
           <w:szCs w:val="27"/>
         </w:rPr>
       </w:pPr>
-      <w:bookmarkStart w:id="49" w:name="_Toc102854805"/>
+      <w:bookmarkStart w:id="50" w:name="_Toc109982976"/>
       <w:r>
         <w:rPr>
           <w:rFonts w:ascii="Times New Roman" w:eastAsia="Times New Roman" w:hAnsi="Times New Roman" w:cs="Times New Roman"/>
@@ -20566,7 +20631,7 @@
         </w:rPr>
         <w:t>3.7.1 LOGIN DESIGN</w:t>
       </w:r>
-      <w:bookmarkEnd w:id="49"/>
+      <w:bookmarkEnd w:id="50"/>
     </w:p>
     <w:p>
       <w:pPr>
@@ -20649,7 +20714,7 @@
           <w:szCs w:val="27"/>
         </w:rPr>
       </w:pPr>
-      <w:bookmarkStart w:id="50" w:name="_Toc102854806"/>
+      <w:bookmarkStart w:id="51" w:name="_Toc109982977"/>
       <w:r>
         <w:rPr>
           <w:rFonts w:ascii="Times New Roman" w:eastAsia="Times New Roman" w:hAnsi="Times New Roman" w:cs="Times New Roman"/>
@@ -20659,7 +20724,7 @@
         </w:rPr>
         <w:t>3.7.2 REGISTRATION DESIGN</w:t>
       </w:r>
-      <w:bookmarkEnd w:id="50"/>
+      <w:bookmarkEnd w:id="51"/>
     </w:p>
     <w:p>
       <w:pPr>
@@ -20667,8 +20732,9 @@
         <w:ind w:left="720"/>
         <w:rPr>
           <w:rFonts w:ascii="Times New Roman" w:eastAsia="Times New Roman" w:hAnsi="Times New Roman" w:cs="Times New Roman"/>
-          <w:sz w:val="24"/>
-          <w:szCs w:val="24"/>
+          <w:color w:val="434343"/>
+          <w:sz w:val="28"/>
+          <w:szCs w:val="28"/>
         </w:rPr>
       </w:pPr>
       <w:r>
@@ -20732,24 +20798,17 @@
     </w:p>
     <w:p>
       <w:pPr>
-        <w:spacing w:before="320" w:after="80" w:line="240" w:lineRule="auto"/>
+        <w:spacing w:after="0" w:line="240" w:lineRule="auto"/>
         <w:ind w:left="720"/>
-        <w:outlineLvl w:val="2"/>
-        <w:rPr>
-          <w:rFonts w:ascii="Times New Roman" w:eastAsia="Times New Roman" w:hAnsi="Times New Roman" w:cs="Times New Roman"/>
-          <w:b/>
-          <w:bCs/>
-          <w:sz w:val="27"/>
-          <w:szCs w:val="27"/>
-        </w:rPr>
-      </w:pPr>
-      <w:bookmarkStart w:id="51" w:name="_Toc102854807"/>
-      <w:r>
-        <w:rPr>
-          <w:rFonts w:ascii="Times New Roman" w:eastAsia="Times New Roman" w:hAnsi="Times New Roman" w:cs="Times New Roman"/>
-          <w:color w:val="434343"/>
-          <w:sz w:val="28"/>
-          <w:szCs w:val="28"/>
+        <w:rPr>
+          <w:rFonts w:ascii="Times New Roman" w:eastAsia="Times New Roman" w:hAnsi="Times New Roman" w:cs="Times New Roman"/>
+          <w:sz w:val="24"/>
+          <w:szCs w:val="24"/>
+        </w:rPr>
+      </w:pPr>
+      <w:r>
+        <w:rPr>
+          <w:rStyle w:val="SubtitleChar"/>
         </w:rPr>
         <w:lastRenderedPageBreak/>
         <w:t>3.7.3 BOOKING INTERFACE</w:t>
@@ -20870,7 +20929,6 @@
           </wp:inline>
         </w:drawing>
       </w:r>
-      <w:bookmarkEnd w:id="51"/>
     </w:p>
     <w:p>
       <w:pPr>
@@ -21057,7 +21115,7 @@
           <w:szCs w:val="36"/>
         </w:rPr>
       </w:pPr>
-      <w:bookmarkStart w:id="52" w:name="_Toc102854808"/>
+      <w:bookmarkStart w:id="52" w:name="_Toc109982978"/>
       <w:r>
         <w:rPr>
           <w:rFonts w:ascii="Times New Roman" w:eastAsia="Times New Roman" w:hAnsi="Times New Roman" w:cs="Times New Roman"/>
@@ -21113,7 +21171,7 @@
           <w:szCs w:val="27"/>
         </w:rPr>
       </w:pPr>
-      <w:bookmarkStart w:id="53" w:name="_Toc102854809"/>
+      <w:bookmarkStart w:id="53" w:name="_Toc109982979"/>
       <w:r>
         <w:rPr>
           <w:rFonts w:ascii="Times New Roman" w:eastAsia="Times New Roman" w:hAnsi="Times New Roman" w:cs="Times New Roman"/>
@@ -21377,7 +21435,7 @@
           <w:szCs w:val="27"/>
         </w:rPr>
       </w:pPr>
-      <w:bookmarkStart w:id="54" w:name="_Toc102854810"/>
+      <w:bookmarkStart w:id="54" w:name="_Toc109982980"/>
       <w:r>
         <w:rPr>
           <w:rFonts w:ascii="Times New Roman" w:eastAsia="Times New Roman" w:hAnsi="Times New Roman" w:cs="Times New Roman"/>
@@ -21543,7 +21601,7 @@
           <w:szCs w:val="27"/>
         </w:rPr>
       </w:pPr>
-      <w:bookmarkStart w:id="55" w:name="_Toc102854811"/>
+      <w:bookmarkStart w:id="55" w:name="_Toc109982981"/>
       <w:r>
         <w:rPr>
           <w:rFonts w:ascii="Times New Roman" w:eastAsia="Times New Roman" w:hAnsi="Times New Roman" w:cs="Times New Roman"/>
@@ -22147,7 +22205,7 @@
           <w:szCs w:val="36"/>
         </w:rPr>
       </w:pPr>
-      <w:bookmarkStart w:id="56" w:name="_Toc102854812"/>
+      <w:bookmarkStart w:id="56" w:name="_Toc109982982"/>
       <w:r>
         <w:rPr>
           <w:rFonts w:ascii="Times New Roman" w:eastAsia="Times New Roman" w:hAnsi="Times New Roman" w:cs="Times New Roman"/>
@@ -22221,7 +22279,7 @@
           <w:szCs w:val="48"/>
         </w:rPr>
       </w:pPr>
-      <w:bookmarkStart w:id="57" w:name="_Toc102854813"/>
+      <w:bookmarkStart w:id="57" w:name="_Toc109982983"/>
       <w:r>
         <w:rPr>
           <w:rFonts w:ascii="Times New Roman" w:eastAsia="Times New Roman" w:hAnsi="Times New Roman" w:cs="Times New Roman"/>
@@ -22234,7 +22292,6 @@
         </w:rPr>
         <w:t xml:space="preserve">4.0 CHAPTER 4: </w:t>
       </w:r>
-      <w:bookmarkEnd w:id="57"/>
       <w:r>
         <w:rPr>
           <w:rFonts w:ascii="Times New Roman" w:eastAsia="Times New Roman" w:hAnsi="Times New Roman" w:cs="Times New Roman"/>
@@ -22247,6 +22304,7 @@
         </w:rPr>
         <w:t>RESULTS</w:t>
       </w:r>
+      <w:bookmarkEnd w:id="57"/>
     </w:p>
     <w:p>
       <w:pPr>
@@ -22270,7 +22328,7 @@
           <w:szCs w:val="36"/>
         </w:rPr>
       </w:pPr>
-      <w:bookmarkStart w:id="58" w:name="_Toc102854814"/>
+      <w:bookmarkStart w:id="58" w:name="_Toc109982984"/>
       <w:r>
         <w:rPr>
           <w:rFonts w:ascii="Times New Roman" w:eastAsia="Times New Roman" w:hAnsi="Times New Roman" w:cs="Times New Roman"/>
@@ -22507,7 +22565,7 @@
           <w:szCs w:val="36"/>
         </w:rPr>
       </w:pPr>
-      <w:bookmarkStart w:id="59" w:name="_Toc102854815"/>
+      <w:bookmarkStart w:id="59" w:name="_Toc109982985"/>
       <w:r>
         <w:rPr>
           <w:rFonts w:ascii="Times New Roman" w:eastAsia="Times New Roman" w:hAnsi="Times New Roman" w:cs="Times New Roman"/>
@@ -22635,6 +22693,7 @@
           <w:szCs w:val="48"/>
         </w:rPr>
       </w:pPr>
+      <w:bookmarkStart w:id="60" w:name="_Toc109982986"/>
       <w:r>
         <w:rPr>
           <w:rFonts w:ascii="Times New Roman" w:eastAsia="Times New Roman" w:hAnsi="Times New Roman" w:cs="Times New Roman"/>
@@ -22695,21 +22754,18 @@
         </w:rPr>
         <w:t xml:space="preserve"> CONCLUSION</w:t>
       </w:r>
-    </w:p>
-    <w:p>
-      <w:pPr>
-        <w:spacing w:after="240" w:line="240" w:lineRule="auto"/>
-        <w:rPr>
-          <w:rFonts w:ascii="Times New Roman" w:eastAsia="Times New Roman" w:hAnsi="Times New Roman" w:cs="Times New Roman"/>
-          <w:sz w:val="28"/>
-          <w:szCs w:val="28"/>
-        </w:rPr>
-      </w:pPr>
-      <w:r>
-        <w:rPr>
-          <w:rFonts w:ascii="Times New Roman" w:eastAsia="Times New Roman" w:hAnsi="Times New Roman" w:cs="Times New Roman"/>
-          <w:sz w:val="28"/>
-          <w:szCs w:val="28"/>
+      <w:bookmarkEnd w:id="60"/>
+    </w:p>
+    <w:p>
+      <w:pPr>
+        <w:pStyle w:val="Subtitle"/>
+        <w:rPr>
+          <w:rFonts w:eastAsia="Times New Roman"/>
+        </w:rPr>
+      </w:pPr>
+      <w:r>
+        <w:rPr>
+          <w:rFonts w:eastAsia="Times New Roman"/>
         </w:rPr>
         <w:t>5.1 Introduction</w:t>
       </w:r>
@@ -22791,57 +22847,38 @@
     </w:p>
     <w:p>
       <w:pPr>
-        <w:spacing w:before="360" w:after="120" w:line="240" w:lineRule="auto"/>
-        <w:outlineLvl w:val="1"/>
-        <w:rPr>
-          <w:rFonts w:ascii="Times New Roman" w:eastAsia="Times New Roman" w:hAnsi="Times New Roman" w:cs="Times New Roman"/>
-          <w:b/>
-          <w:bCs/>
-          <w:color w:val="000000"/>
-          <w:sz w:val="32"/>
-          <w:szCs w:val="32"/>
-        </w:rPr>
-      </w:pPr>
-      <w:r>
-        <w:rPr>
-          <w:rFonts w:ascii="Times New Roman" w:eastAsia="Times New Roman" w:hAnsi="Times New Roman" w:cs="Times New Roman"/>
-          <w:b/>
-          <w:bCs/>
-          <w:color w:val="000000"/>
-          <w:sz w:val="32"/>
-          <w:szCs w:val="32"/>
-        </w:rPr>
-        <w:t>5</w:t>
-      </w:r>
-      <w:r>
-        <w:rPr>
-          <w:rFonts w:ascii="Times New Roman" w:eastAsia="Times New Roman" w:hAnsi="Times New Roman" w:cs="Times New Roman"/>
-          <w:b/>
-          <w:bCs/>
-          <w:color w:val="000000"/>
-          <w:sz w:val="32"/>
-          <w:szCs w:val="32"/>
-        </w:rPr>
-        <w:t>.</w:t>
-      </w:r>
-      <w:r>
-        <w:rPr>
-          <w:rFonts w:ascii="Times New Roman" w:eastAsia="Times New Roman" w:hAnsi="Times New Roman" w:cs="Times New Roman"/>
-          <w:b/>
-          <w:bCs/>
-          <w:color w:val="000000"/>
-          <w:sz w:val="32"/>
-          <w:szCs w:val="32"/>
-        </w:rPr>
-        <w:t>2 Future Work</w:t>
+        <w:pStyle w:val="Subtitle"/>
+        <w:rPr>
+          <w:rFonts w:ascii="Times New Roman" w:eastAsia="Times New Roman" w:hAnsi="Times New Roman" w:cs="Times New Roman"/>
+          <w:sz w:val="28"/>
+          <w:szCs w:val="28"/>
+        </w:rPr>
+      </w:pPr>
+      <w:r>
+        <w:rPr>
+          <w:rFonts w:ascii="Times New Roman" w:eastAsia="Times New Roman" w:hAnsi="Times New Roman" w:cs="Times New Roman"/>
+          <w:sz w:val="28"/>
+          <w:szCs w:val="28"/>
+        </w:rPr>
+        <w:t>5.2 Future Work</w:t>
       </w:r>
     </w:p>
     <w:p>
       <w:pPr>
         <w:spacing w:line="475" w:lineRule="auto"/>
         <w:ind w:left="-5"/>
-      </w:pPr>
-      <w:r>
+        <w:rPr>
+          <w:rFonts w:ascii="Times New Roman" w:hAnsi="Times New Roman" w:cs="Times New Roman"/>
+          <w:sz w:val="28"/>
+          <w:szCs w:val="28"/>
+        </w:rPr>
+      </w:pPr>
+      <w:r>
+        <w:rPr>
+          <w:rFonts w:ascii="Times New Roman" w:hAnsi="Times New Roman" w:cs="Times New Roman"/>
+          <w:sz w:val="28"/>
+          <w:szCs w:val="28"/>
+        </w:rPr>
         <w:t xml:space="preserve">Every developer has aims to improve their system or project for the next project. For the future work, there are some suggestions that can be add to improve this system to be more efficient which are: </w:t>
       </w:r>
     </w:p>
@@ -22853,8 +22890,18 @@
           <w:numId w:val="16"/>
         </w:numPr>
         <w:spacing w:line="475" w:lineRule="auto"/>
-      </w:pPr>
-      <w:r>
+        <w:rPr>
+          <w:rFonts w:ascii="Times New Roman" w:hAnsi="Times New Roman" w:cs="Times New Roman"/>
+          <w:sz w:val="28"/>
+          <w:szCs w:val="28"/>
+        </w:rPr>
+      </w:pPr>
+      <w:r>
+        <w:rPr>
+          <w:rFonts w:ascii="Times New Roman" w:hAnsi="Times New Roman" w:cs="Times New Roman"/>
+          <w:sz w:val="28"/>
+          <w:szCs w:val="28"/>
+        </w:rPr>
         <w:t>Add an alert notification to notify employee that the customer has placed their order.</w:t>
       </w:r>
     </w:p>
@@ -22866,8 +22913,18 @@
           <w:numId w:val="16"/>
         </w:numPr>
         <w:spacing w:line="475" w:lineRule="auto"/>
-      </w:pPr>
-      <w:r>
+        <w:rPr>
+          <w:rFonts w:ascii="Times New Roman" w:hAnsi="Times New Roman" w:cs="Times New Roman"/>
+          <w:sz w:val="28"/>
+          <w:szCs w:val="28"/>
+        </w:rPr>
+      </w:pPr>
+      <w:r>
+        <w:rPr>
+          <w:rFonts w:ascii="Times New Roman" w:hAnsi="Times New Roman" w:cs="Times New Roman"/>
+          <w:sz w:val="28"/>
+          <w:szCs w:val="28"/>
+        </w:rPr>
         <w:t xml:space="preserve">Add a survey section whereby the system would enable users to give anonymous reviews about the services offered and how they would like the overall general services to be improved. </w:t>
       </w:r>
     </w:p>
@@ -22881,10 +22938,23 @@
         <w:spacing w:line="475" w:lineRule="auto"/>
       </w:pPr>
       <w:r>
-        <w:t xml:space="preserve">Grow the system to accommodate freelancing individual barbers to access and promote their services through the system in which they would pay a certain </w:t>
-      </w:r>
-      <w:r>
+        <w:rPr>
+          <w:rFonts w:ascii="Times New Roman" w:hAnsi="Times New Roman" w:cs="Times New Roman"/>
+          <w:sz w:val="28"/>
+          <w:szCs w:val="28"/>
+        </w:rPr>
         <w:lastRenderedPageBreak/>
+        <w:t>Grow the system to accommodate freelancing individual barbers to access and promote their services through the system in which they would pay a certain</w:t>
+      </w:r>
+      <w:r>
+        <w:t xml:space="preserve"> </w:t>
+      </w:r>
+      <w:r>
+        <w:rPr>
+          <w:rFonts w:ascii="Times New Roman" w:hAnsi="Times New Roman" w:cs="Times New Roman"/>
+          <w:sz w:val="28"/>
+          <w:szCs w:val="28"/>
+        </w:rPr>
         <w:t>percentage of commission for each service they offer to a customer through the system</w:t>
       </w:r>
     </w:p>
@@ -22921,28 +22991,20 @@
           <w:szCs w:val="28"/>
         </w:rPr>
       </w:pPr>
-      <w:bookmarkStart w:id="60" w:name="_GoBack"/>
-      <w:bookmarkEnd w:id="60"/>
-    </w:p>
-    <w:p>
-      <w:pPr>
-        <w:spacing w:after="0" w:line="240" w:lineRule="auto"/>
-        <w:ind w:left="720"/>
-        <w:rPr>
-          <w:rFonts w:ascii="Times New Roman" w:eastAsia="Times New Roman" w:hAnsi="Times New Roman" w:cs="Times New Roman"/>
-          <w:sz w:val="24"/>
-          <w:szCs w:val="24"/>
-        </w:rPr>
-      </w:pPr>
-      <w:r>
-        <w:rPr>
-          <w:rFonts w:ascii="Times New Roman" w:eastAsia="Times New Roman" w:hAnsi="Times New Roman" w:cs="Times New Roman"/>
-          <w:color w:val="000000"/>
-          <w:sz w:val="36"/>
-          <w:szCs w:val="36"/>
-        </w:rPr>
+    </w:p>
+    <w:p>
+      <w:pPr>
+        <w:pStyle w:val="Heading1"/>
+        <w:rPr>
+          <w:sz w:val="24"/>
+          <w:szCs w:val="24"/>
+        </w:rPr>
+      </w:pPr>
+      <w:bookmarkStart w:id="61" w:name="_Toc109982987"/>
+      <w:r>
         <w:t>APPENDIX A: REFERENCES</w:t>
       </w:r>
+      <w:bookmarkEnd w:id="61"/>
     </w:p>
     <w:p>
       <w:pPr>
@@ -22961,18 +23023,28 @@
         <w:pStyle w:val="ListParagraph"/>
         <w:spacing w:after="161" w:line="475" w:lineRule="auto"/>
         <w:jc w:val="both"/>
-      </w:pPr>
-      <w:r>
-        <w:t>1.</w:t>
-      </w:r>
-      <w:r>
-        <w:t xml:space="preserve">Website: </w:t>
+        <w:rPr>
+          <w:rFonts w:ascii="Times New Roman" w:hAnsi="Times New Roman" w:cs="Times New Roman"/>
+          <w:sz w:val="24"/>
+          <w:szCs w:val="24"/>
+        </w:rPr>
+      </w:pPr>
+      <w:r>
+        <w:rPr>
+          <w:rFonts w:ascii="Times New Roman" w:hAnsi="Times New Roman" w:cs="Times New Roman"/>
+          <w:sz w:val="24"/>
+          <w:szCs w:val="24"/>
+        </w:rPr>
+        <w:t xml:space="preserve">1.Website: </w:t>
       </w:r>
       <w:hyperlink r:id="rId22" w:history="1">
         <w:r>
           <w:rPr>
             <w:rStyle w:val="Hyperlink"/>
+            <w:rFonts w:ascii="Times New Roman" w:hAnsi="Times New Roman" w:cs="Times New Roman"/>
             <w:color w:val="000000"/>
+            <w:sz w:val="24"/>
+            <w:szCs w:val="24"/>
           </w:rPr>
           <w:t>https://mybookcave.com/what</w:t>
         </w:r>
@@ -22981,7 +23053,10 @@
         <w:r>
           <w:rPr>
             <w:rStyle w:val="Hyperlink"/>
+            <w:rFonts w:ascii="Times New Roman" w:hAnsi="Times New Roman" w:cs="Times New Roman"/>
             <w:color w:val="000000"/>
+            <w:sz w:val="24"/>
+            <w:szCs w:val="24"/>
           </w:rPr>
           <w:t>-</w:t>
         </w:r>
@@ -22990,7 +23065,10 @@
         <w:r>
           <w:rPr>
             <w:rStyle w:val="Hyperlink"/>
+            <w:rFonts w:ascii="Times New Roman" w:hAnsi="Times New Roman" w:cs="Times New Roman"/>
             <w:color w:val="000000"/>
+            <w:sz w:val="24"/>
+            <w:szCs w:val="24"/>
           </w:rPr>
           <w:t>do</w:t>
         </w:r>
@@ -22999,7 +23077,10 @@
         <w:r>
           <w:rPr>
             <w:rStyle w:val="Hyperlink"/>
+            <w:rFonts w:ascii="Times New Roman" w:hAnsi="Times New Roman" w:cs="Times New Roman"/>
             <w:color w:val="000000"/>
+            <w:sz w:val="24"/>
+            <w:szCs w:val="24"/>
           </w:rPr>
           <w:t>-</w:t>
         </w:r>
@@ -23008,7 +23089,10 @@
         <w:r>
           <w:rPr>
             <w:rStyle w:val="Hyperlink"/>
+            <w:rFonts w:ascii="Times New Roman" w:hAnsi="Times New Roman" w:cs="Times New Roman"/>
             <w:color w:val="000000"/>
+            <w:sz w:val="24"/>
+            <w:szCs w:val="24"/>
           </w:rPr>
           <w:t>star</w:t>
         </w:r>
@@ -23017,7 +23101,10 @@
         <w:r>
           <w:rPr>
             <w:rStyle w:val="Hyperlink"/>
+            <w:rFonts w:ascii="Times New Roman" w:hAnsi="Times New Roman" w:cs="Times New Roman"/>
             <w:color w:val="000000"/>
+            <w:sz w:val="24"/>
+            <w:szCs w:val="24"/>
           </w:rPr>
           <w:t>-</w:t>
         </w:r>
@@ -23026,7 +23113,10 @@
         <w:r>
           <w:rPr>
             <w:rStyle w:val="Hyperlink"/>
+            <w:rFonts w:ascii="Times New Roman" w:hAnsi="Times New Roman" w:cs="Times New Roman"/>
             <w:color w:val="000000"/>
+            <w:sz w:val="24"/>
+            <w:szCs w:val="24"/>
           </w:rPr>
           <w:t>ratings</w:t>
         </w:r>
@@ -23035,7 +23125,10 @@
         <w:r>
           <w:rPr>
             <w:rStyle w:val="Hyperlink"/>
+            <w:rFonts w:ascii="Times New Roman" w:hAnsi="Times New Roman" w:cs="Times New Roman"/>
             <w:color w:val="000000"/>
+            <w:sz w:val="24"/>
+            <w:szCs w:val="24"/>
           </w:rPr>
           <w:t>-</w:t>
         </w:r>
@@ -23044,7 +23137,10 @@
         <w:r>
           <w:rPr>
             <w:rStyle w:val="Hyperlink"/>
+            <w:rFonts w:ascii="Times New Roman" w:hAnsi="Times New Roman" w:cs="Times New Roman"/>
             <w:color w:val="000000"/>
+            <w:sz w:val="24"/>
+            <w:szCs w:val="24"/>
           </w:rPr>
           <w:t>mean</w:t>
         </w:r>
@@ -23053,7 +23149,10 @@
         <w:r>
           <w:rPr>
             <w:rStyle w:val="Hyperlink"/>
+            <w:rFonts w:ascii="Times New Roman" w:hAnsi="Times New Roman" w:cs="Times New Roman"/>
             <w:color w:val="000000"/>
+            <w:sz w:val="24"/>
+            <w:szCs w:val="24"/>
           </w:rPr>
           <w:t>-</w:t>
         </w:r>
@@ -23062,7 +23161,10 @@
         <w:r>
           <w:rPr>
             <w:rStyle w:val="Hyperlink"/>
+            <w:rFonts w:ascii="Times New Roman" w:hAnsi="Times New Roman" w:cs="Times New Roman"/>
             <w:color w:val="000000"/>
+            <w:sz w:val="24"/>
+            <w:szCs w:val="24"/>
           </w:rPr>
           <w:t>to</w:t>
         </w:r>
@@ -23071,7 +23173,10 @@
         <w:r>
           <w:rPr>
             <w:rStyle w:val="Hyperlink"/>
+            <w:rFonts w:ascii="Times New Roman" w:hAnsi="Times New Roman" w:cs="Times New Roman"/>
             <w:color w:val="000000"/>
+            <w:sz w:val="24"/>
+            <w:szCs w:val="24"/>
           </w:rPr>
           <w:t>-</w:t>
         </w:r>
@@ -23080,7 +23185,10 @@
         <w:r>
           <w:rPr>
             <w:rStyle w:val="Hyperlink"/>
+            <w:rFonts w:ascii="Times New Roman" w:hAnsi="Times New Roman" w:cs="Times New Roman"/>
             <w:color w:val="000000"/>
+            <w:sz w:val="24"/>
+            <w:szCs w:val="24"/>
           </w:rPr>
           <w:t>you/</w:t>
         </w:r>
@@ -23089,12 +23197,20 @@
         <w:r>
           <w:rPr>
             <w:rStyle w:val="Hyperlink"/>
+            <w:rFonts w:ascii="Times New Roman" w:hAnsi="Times New Roman" w:cs="Times New Roman"/>
             <w:color w:val="000000"/>
+            <w:sz w:val="24"/>
+            <w:szCs w:val="24"/>
           </w:rPr>
           <w:t>,</w:t>
         </w:r>
       </w:hyperlink>
       <w:r>
+        <w:rPr>
+          <w:rFonts w:ascii="Times New Roman" w:hAnsi="Times New Roman" w:cs="Times New Roman"/>
+          <w:sz w:val="24"/>
+          <w:szCs w:val="24"/>
+        </w:rPr>
         <w:t xml:space="preserve"> What do star ratings mean to you?, Catia Shattuck, 18 April 2019 </w:t>
       </w:r>
     </w:p>
@@ -23103,16 +23219,25 @@
         <w:spacing w:after="151" w:line="482" w:lineRule="auto"/>
         <w:ind w:left="720"/>
         <w:jc w:val="both"/>
-      </w:pPr>
-      <w:r>
-        <w:t>2.</w:t>
-      </w:r>
-      <w:r>
-        <w:t>Website:</w:t>
-      </w:r>
-      <w:r>
-        <w:rPr>
-          <w:rFonts w:ascii="Calibri" w:eastAsia="Calibri" w:hAnsi="Calibri" w:cs="Calibri"/>
+        <w:rPr>
+          <w:rFonts w:ascii="Times New Roman" w:hAnsi="Times New Roman" w:cs="Times New Roman"/>
+          <w:sz w:val="24"/>
+          <w:szCs w:val="24"/>
+        </w:rPr>
+      </w:pPr>
+      <w:r>
+        <w:rPr>
+          <w:rFonts w:ascii="Times New Roman" w:hAnsi="Times New Roman" w:cs="Times New Roman"/>
+          <w:sz w:val="24"/>
+          <w:szCs w:val="24"/>
+        </w:rPr>
+        <w:t>2.Website:</w:t>
+      </w:r>
+      <w:r>
+        <w:rPr>
+          <w:rFonts w:ascii="Times New Roman" w:eastAsia="Calibri" w:hAnsi="Times New Roman" w:cs="Times New Roman"/>
+          <w:sz w:val="24"/>
+          <w:szCs w:val="24"/>
         </w:rPr>
         <w:t xml:space="preserve"> </w:t>
       </w:r>
@@ -23120,7 +23245,10 @@
         <w:r>
           <w:rPr>
             <w:rStyle w:val="Hyperlink"/>
+            <w:rFonts w:ascii="Times New Roman" w:hAnsi="Times New Roman" w:cs="Times New Roman"/>
             <w:color w:val="000000"/>
+            <w:sz w:val="24"/>
+            <w:szCs w:val="24"/>
           </w:rPr>
           <w:t>https://www.guru99.com/agile</w:t>
         </w:r>
@@ -23129,7 +23257,10 @@
         <w:r>
           <w:rPr>
             <w:rStyle w:val="Hyperlink"/>
+            <w:rFonts w:ascii="Times New Roman" w:hAnsi="Times New Roman" w:cs="Times New Roman"/>
             <w:color w:val="000000"/>
+            <w:sz w:val="24"/>
+            <w:szCs w:val="24"/>
           </w:rPr>
           <w:t>-</w:t>
         </w:r>
@@ -23138,7 +23269,10 @@
         <w:r>
           <w:rPr>
             <w:rStyle w:val="Hyperlink"/>
+            <w:rFonts w:ascii="Times New Roman" w:hAnsi="Times New Roman" w:cs="Times New Roman"/>
             <w:color w:val="000000"/>
+            <w:sz w:val="24"/>
+            <w:szCs w:val="24"/>
           </w:rPr>
           <w:t>scrum</w:t>
         </w:r>
@@ -23147,7 +23281,10 @@
         <w:r>
           <w:rPr>
             <w:rStyle w:val="Hyperlink"/>
+            <w:rFonts w:ascii="Times New Roman" w:hAnsi="Times New Roman" w:cs="Times New Roman"/>
             <w:color w:val="000000"/>
+            <w:sz w:val="24"/>
+            <w:szCs w:val="24"/>
           </w:rPr>
           <w:t>-</w:t>
         </w:r>
@@ -23156,7 +23293,10 @@
         <w:r>
           <w:rPr>
             <w:rStyle w:val="Hyperlink"/>
+            <w:rFonts w:ascii="Times New Roman" w:hAnsi="Times New Roman" w:cs="Times New Roman"/>
             <w:color w:val="000000"/>
+            <w:sz w:val="24"/>
+            <w:szCs w:val="24"/>
           </w:rPr>
           <w:t>extreme</w:t>
         </w:r>
@@ -23165,7 +23305,10 @@
         <w:r>
           <w:rPr>
             <w:rStyle w:val="Hyperlink"/>
+            <w:rFonts w:ascii="Times New Roman" w:hAnsi="Times New Roman" w:cs="Times New Roman"/>
             <w:color w:val="000000"/>
+            <w:sz w:val="24"/>
+            <w:szCs w:val="24"/>
           </w:rPr>
           <w:t>-</w:t>
         </w:r>
@@ -23174,7 +23317,10 @@
         <w:r>
           <w:rPr>
             <w:rStyle w:val="Hyperlink"/>
+            <w:rFonts w:ascii="Times New Roman" w:hAnsi="Times New Roman" w:cs="Times New Roman"/>
             <w:color w:val="000000"/>
+            <w:sz w:val="24"/>
+            <w:szCs w:val="24"/>
           </w:rPr>
           <w:t>testing.html</w:t>
         </w:r>
@@ -23183,12 +23329,20 @@
         <w:r>
           <w:rPr>
             <w:rStyle w:val="Hyperlink"/>
+            <w:rFonts w:ascii="Times New Roman" w:hAnsi="Times New Roman" w:cs="Times New Roman"/>
             <w:color w:val="000000"/>
+            <w:sz w:val="24"/>
+            <w:szCs w:val="24"/>
           </w:rPr>
           <w:t>,</w:t>
         </w:r>
       </w:hyperlink>
       <w:r>
+        <w:rPr>
+          <w:rFonts w:ascii="Times New Roman" w:hAnsi="Times New Roman" w:cs="Times New Roman"/>
+          <w:sz w:val="24"/>
+          <w:szCs w:val="24"/>
+        </w:rPr>
         <w:t xml:space="preserve"> Agile Methodology &amp; Model: Guide for Software Development &amp; Testing, Guru99, 2020 </w:t>
       </w:r>
     </w:p>
@@ -23197,17 +23351,27 @@
         <w:pStyle w:val="ListParagraph"/>
         <w:spacing w:after="249" w:line="475" w:lineRule="auto"/>
         <w:jc w:val="both"/>
-      </w:pPr>
-      <w:r>
-        <w:t>3.</w:t>
-      </w:r>
-      <w:r>
-        <w:t>Website:</w:t>
+        <w:rPr>
+          <w:rFonts w:ascii="Times New Roman" w:hAnsi="Times New Roman" w:cs="Times New Roman"/>
+          <w:sz w:val="24"/>
+          <w:szCs w:val="24"/>
+        </w:rPr>
+      </w:pPr>
+      <w:r>
+        <w:rPr>
+          <w:rFonts w:ascii="Times New Roman" w:hAnsi="Times New Roman" w:cs="Times New Roman"/>
+          <w:sz w:val="24"/>
+          <w:szCs w:val="24"/>
+        </w:rPr>
+        <w:t>3.Website:</w:t>
       </w:r>
       <w:hyperlink r:id="rId44" w:history="1">
         <w:r>
           <w:rPr>
             <w:rStyle w:val="Hyperlink"/>
+            <w:rFonts w:ascii="Times New Roman" w:hAnsi="Times New Roman" w:cs="Times New Roman"/>
+            <w:sz w:val="24"/>
+            <w:szCs w:val="24"/>
           </w:rPr>
           <w:t>https://www.infoworld.com/article/3237508/what</w:t>
         </w:r>
@@ -23216,7 +23380,10 @@
         <w:r>
           <w:rPr>
             <w:rStyle w:val="Hyperlink"/>
+            <w:rFonts w:ascii="Times New Roman" w:hAnsi="Times New Roman" w:cs="Times New Roman"/>
             <w:color w:val="000000"/>
+            <w:sz w:val="24"/>
+            <w:szCs w:val="24"/>
           </w:rPr>
           <w:t>-</w:t>
         </w:r>
@@ -23225,7 +23392,10 @@
         <w:r>
           <w:rPr>
             <w:rStyle w:val="Hyperlink"/>
+            <w:rFonts w:ascii="Times New Roman" w:hAnsi="Times New Roman" w:cs="Times New Roman"/>
             <w:color w:val="000000"/>
+            <w:sz w:val="24"/>
+            <w:szCs w:val="24"/>
           </w:rPr>
           <w:t>is</w:t>
         </w:r>
@@ -23234,7 +23404,10 @@
         <w:r>
           <w:rPr>
             <w:rStyle w:val="Hyperlink"/>
+            <w:rFonts w:ascii="Times New Roman" w:hAnsi="Times New Roman" w:cs="Times New Roman"/>
             <w:color w:val="000000"/>
+            <w:sz w:val="24"/>
+            <w:szCs w:val="24"/>
           </w:rPr>
           <w:t>-</w:t>
         </w:r>
@@ -23243,7 +23416,10 @@
         <w:r>
           <w:rPr>
             <w:rStyle w:val="Hyperlink"/>
+            <w:rFonts w:ascii="Times New Roman" w:hAnsi="Times New Roman" w:cs="Times New Roman"/>
             <w:color w:val="000000"/>
+            <w:sz w:val="24"/>
+            <w:szCs w:val="24"/>
           </w:rPr>
           <w:t>agile</w:t>
         </w:r>
@@ -23252,7 +23428,10 @@
         <w:r>
           <w:rPr>
             <w:rStyle w:val="Hyperlink"/>
+            <w:rFonts w:ascii="Times New Roman" w:hAnsi="Times New Roman" w:cs="Times New Roman"/>
             <w:color w:val="000000"/>
+            <w:sz w:val="24"/>
+            <w:szCs w:val="24"/>
           </w:rPr>
           <w:t>-</w:t>
         </w:r>
@@ -23261,7 +23440,10 @@
         <w:r>
           <w:rPr>
             <w:rStyle w:val="Hyperlink"/>
+            <w:rFonts w:ascii="Times New Roman" w:hAnsi="Times New Roman" w:cs="Times New Roman"/>
             <w:color w:val="000000"/>
+            <w:sz w:val="24"/>
+            <w:szCs w:val="24"/>
           </w:rPr>
           <w:t>methodology</w:t>
         </w:r>
@@ -23270,7 +23452,10 @@
         <w:r>
           <w:rPr>
             <w:rStyle w:val="Hyperlink"/>
+            <w:rFonts w:ascii="Times New Roman" w:hAnsi="Times New Roman" w:cs="Times New Roman"/>
             <w:color w:val="000000"/>
+            <w:sz w:val="24"/>
+            <w:szCs w:val="24"/>
           </w:rPr>
           <w:t>modern</w:t>
         </w:r>
@@ -23279,7 +23464,10 @@
         <w:r>
           <w:rPr>
             <w:rStyle w:val="Hyperlink"/>
+            <w:rFonts w:ascii="Times New Roman" w:hAnsi="Times New Roman" w:cs="Times New Roman"/>
             <w:color w:val="000000"/>
+            <w:sz w:val="24"/>
+            <w:szCs w:val="24"/>
           </w:rPr>
           <w:t>-</w:t>
         </w:r>
@@ -23288,7 +23476,10 @@
         <w:r>
           <w:rPr>
             <w:rStyle w:val="Hyperlink"/>
+            <w:rFonts w:ascii="Times New Roman" w:hAnsi="Times New Roman" w:cs="Times New Roman"/>
             <w:color w:val="000000"/>
+            <w:sz w:val="24"/>
+            <w:szCs w:val="24"/>
           </w:rPr>
           <w:t>software</w:t>
         </w:r>
@@ -23297,7 +23488,10 @@
         <w:r>
           <w:rPr>
             <w:rStyle w:val="Hyperlink"/>
+            <w:rFonts w:ascii="Times New Roman" w:hAnsi="Times New Roman" w:cs="Times New Roman"/>
             <w:color w:val="000000"/>
+            <w:sz w:val="24"/>
+            <w:szCs w:val="24"/>
           </w:rPr>
           <w:t>-</w:t>
         </w:r>
@@ -23306,7 +23500,10 @@
         <w:r>
           <w:rPr>
             <w:rStyle w:val="Hyperlink"/>
+            <w:rFonts w:ascii="Times New Roman" w:hAnsi="Times New Roman" w:cs="Times New Roman"/>
             <w:color w:val="000000"/>
+            <w:sz w:val="24"/>
+            <w:szCs w:val="24"/>
           </w:rPr>
           <w:t>development</w:t>
         </w:r>
@@ -23315,7 +23512,10 @@
         <w:r>
           <w:rPr>
             <w:rStyle w:val="Hyperlink"/>
+            <w:rFonts w:ascii="Times New Roman" w:hAnsi="Times New Roman" w:cs="Times New Roman"/>
             <w:color w:val="000000"/>
+            <w:sz w:val="24"/>
+            <w:szCs w:val="24"/>
           </w:rPr>
           <w:t>-</w:t>
         </w:r>
@@ -23324,7 +23524,10 @@
         <w:r>
           <w:rPr>
             <w:rStyle w:val="Hyperlink"/>
+            <w:rFonts w:ascii="Times New Roman" w:hAnsi="Times New Roman" w:cs="Times New Roman"/>
             <w:color w:val="000000"/>
+            <w:sz w:val="24"/>
+            <w:szCs w:val="24"/>
           </w:rPr>
           <w:t>explained.html</w:t>
         </w:r>
@@ -23333,20 +23536,38 @@
         <w:r>
           <w:rPr>
             <w:rStyle w:val="Hyperlink"/>
+            <w:rFonts w:ascii="Times New Roman" w:hAnsi="Times New Roman" w:cs="Times New Roman"/>
             <w:color w:val="000000"/>
+            <w:sz w:val="24"/>
+            <w:szCs w:val="24"/>
           </w:rPr>
           <w:t>,</w:t>
         </w:r>
       </w:hyperlink>
       <w:r>
+        <w:rPr>
+          <w:rFonts w:ascii="Times New Roman" w:hAnsi="Times New Roman" w:cs="Times New Roman"/>
+          <w:sz w:val="24"/>
+          <w:szCs w:val="24"/>
+        </w:rPr>
         <w:t xml:space="preserve"> What is agile methodology? Modern software development explained, Isaac </w:t>
       </w:r>
       <w:proofErr w:type="spellStart"/>
       <w:r>
+        <w:rPr>
+          <w:rFonts w:ascii="Times New Roman" w:hAnsi="Times New Roman" w:cs="Times New Roman"/>
+          <w:sz w:val="24"/>
+          <w:szCs w:val="24"/>
+        </w:rPr>
         <w:t>Sacolick</w:t>
       </w:r>
       <w:proofErr w:type="spellEnd"/>
       <w:r>
+        <w:rPr>
+          <w:rFonts w:ascii="Times New Roman" w:hAnsi="Times New Roman" w:cs="Times New Roman"/>
+          <w:sz w:val="24"/>
+          <w:szCs w:val="24"/>
+        </w:rPr>
         <w:t xml:space="preserve">, 25 Feb 2020 </w:t>
       </w:r>
     </w:p>
@@ -23359,8 +23580,18 @@
         </w:numPr>
         <w:spacing w:after="249" w:line="264" w:lineRule="auto"/>
         <w:jc w:val="both"/>
-      </w:pPr>
-      <w:r>
+        <w:rPr>
+          <w:rFonts w:ascii="Times New Roman" w:hAnsi="Times New Roman" w:cs="Times New Roman"/>
+          <w:sz w:val="24"/>
+          <w:szCs w:val="24"/>
+        </w:rPr>
+      </w:pPr>
+      <w:r>
+        <w:rPr>
+          <w:rFonts w:ascii="Times New Roman" w:hAnsi="Times New Roman" w:cs="Times New Roman"/>
+          <w:sz w:val="24"/>
+          <w:szCs w:val="24"/>
+        </w:rPr>
         <w:t xml:space="preserve">Website https://www.phpzag.com/star-rating-system-with-ajax-php-and-mysql/, Star </w:t>
       </w:r>
     </w:p>
@@ -23368,16 +23599,36 @@
       <w:pPr>
         <w:spacing w:after="406"/>
         <w:ind w:left="-5" w:firstLine="725"/>
-      </w:pPr>
-      <w:r>
+        <w:rPr>
+          <w:rFonts w:ascii="Times New Roman" w:hAnsi="Times New Roman" w:cs="Times New Roman"/>
+          <w:sz w:val="24"/>
+          <w:szCs w:val="24"/>
+        </w:rPr>
+      </w:pPr>
+      <w:r>
+        <w:rPr>
+          <w:rFonts w:ascii="Times New Roman" w:hAnsi="Times New Roman" w:cs="Times New Roman"/>
+          <w:sz w:val="24"/>
+          <w:szCs w:val="24"/>
+        </w:rPr>
         <w:t xml:space="preserve">Rating System with Ajax, PHP and MySQL by </w:t>
       </w:r>
       <w:proofErr w:type="spellStart"/>
       <w:r>
+        <w:rPr>
+          <w:rFonts w:ascii="Times New Roman" w:hAnsi="Times New Roman" w:cs="Times New Roman"/>
+          <w:sz w:val="24"/>
+          <w:szCs w:val="24"/>
+        </w:rPr>
         <w:t>PhpZag</w:t>
       </w:r>
       <w:proofErr w:type="spellEnd"/>
       <w:r>
+        <w:rPr>
+          <w:rFonts w:ascii="Times New Roman" w:hAnsi="Times New Roman" w:cs="Times New Roman"/>
+          <w:sz w:val="24"/>
+          <w:szCs w:val="24"/>
+        </w:rPr>
         <w:t xml:space="preserve"> Team, 28 January 2019 </w:t>
       </w:r>
     </w:p>
@@ -23390,8 +23641,18 @@
         </w:numPr>
         <w:spacing w:after="406" w:line="264" w:lineRule="auto"/>
         <w:jc w:val="both"/>
-      </w:pPr>
-      <w:r>
+        <w:rPr>
+          <w:rFonts w:ascii="Times New Roman" w:hAnsi="Times New Roman" w:cs="Times New Roman"/>
+          <w:sz w:val="24"/>
+          <w:szCs w:val="24"/>
+        </w:rPr>
+      </w:pPr>
+      <w:r>
+        <w:rPr>
+          <w:rFonts w:ascii="Times New Roman" w:hAnsi="Times New Roman" w:cs="Times New Roman"/>
+          <w:sz w:val="24"/>
+          <w:szCs w:val="24"/>
+        </w:rPr>
         <w:t xml:space="preserve">Website https://www.sakaesushi.com.my/, Sakae Sushi by Oddle.me, 2011 </w:t>
       </w:r>
     </w:p>
@@ -23403,16 +23664,37 @@
         </w:numPr>
         <w:spacing w:after="404" w:line="264" w:lineRule="auto"/>
         <w:jc w:val="both"/>
-      </w:pPr>
-      <w:r>
+        <w:rPr>
+          <w:rFonts w:ascii="Times New Roman" w:hAnsi="Times New Roman" w:cs="Times New Roman"/>
+          <w:sz w:val="24"/>
+          <w:szCs w:val="24"/>
+        </w:rPr>
+      </w:pPr>
+      <w:r>
+        <w:rPr>
+          <w:rFonts w:ascii="Times New Roman" w:hAnsi="Times New Roman" w:cs="Times New Roman"/>
+          <w:sz w:val="24"/>
+          <w:szCs w:val="24"/>
+        </w:rPr>
+        <w:lastRenderedPageBreak/>
         <w:t xml:space="preserve">Website https://www.ninjagrillusa.com/, Ninja Grill USA by </w:t>
       </w:r>
       <w:proofErr w:type="spellStart"/>
       <w:r>
+        <w:rPr>
+          <w:rFonts w:ascii="Times New Roman" w:hAnsi="Times New Roman" w:cs="Times New Roman"/>
+          <w:sz w:val="24"/>
+          <w:szCs w:val="24"/>
+        </w:rPr>
         <w:t>Joyopos</w:t>
       </w:r>
       <w:proofErr w:type="spellEnd"/>
       <w:r>
+        <w:rPr>
+          <w:rFonts w:ascii="Times New Roman" w:hAnsi="Times New Roman" w:cs="Times New Roman"/>
+          <w:sz w:val="24"/>
+          <w:szCs w:val="24"/>
+        </w:rPr>
         <w:t xml:space="preserve">, 2012 </w:t>
       </w:r>
     </w:p>
@@ -23424,24 +23706,54 @@
         </w:numPr>
         <w:spacing w:after="292" w:line="264" w:lineRule="auto"/>
         <w:jc w:val="both"/>
-      </w:pPr>
-      <w:r>
+        <w:rPr>
+          <w:rFonts w:ascii="Times New Roman" w:hAnsi="Times New Roman" w:cs="Times New Roman"/>
+          <w:sz w:val="24"/>
+          <w:szCs w:val="24"/>
+        </w:rPr>
+      </w:pPr>
+      <w:r>
+        <w:rPr>
+          <w:rFonts w:ascii="Times New Roman" w:hAnsi="Times New Roman" w:cs="Times New Roman"/>
+          <w:sz w:val="24"/>
+          <w:szCs w:val="24"/>
+        </w:rPr>
         <w:t xml:space="preserve">John O'Donovan and John </w:t>
       </w:r>
       <w:proofErr w:type="spellStart"/>
       <w:r>
+        <w:rPr>
+          <w:rFonts w:ascii="Times New Roman" w:hAnsi="Times New Roman" w:cs="Times New Roman"/>
+          <w:sz w:val="24"/>
+          <w:szCs w:val="24"/>
+        </w:rPr>
         <w:t>Dunnionv</w:t>
       </w:r>
       <w:proofErr w:type="spellEnd"/>
       <w:r>
+        <w:rPr>
+          <w:rFonts w:ascii="Times New Roman" w:hAnsi="Times New Roman" w:cs="Times New Roman"/>
+          <w:sz w:val="24"/>
+          <w:szCs w:val="24"/>
+        </w:rPr>
         <w:t xml:space="preserve"> (2014), “A Framework for Evaluation of </w:t>
       </w:r>
     </w:p>
     <w:p>
       <w:pPr>
         <w:ind w:left="-5" w:firstLine="365"/>
-      </w:pPr>
-      <w:r>
+        <w:rPr>
+          <w:rFonts w:ascii="Times New Roman" w:hAnsi="Times New Roman" w:cs="Times New Roman"/>
+          <w:sz w:val="24"/>
+          <w:szCs w:val="24"/>
+        </w:rPr>
+      </w:pPr>
+      <w:r>
+        <w:rPr>
+          <w:rFonts w:ascii="Times New Roman" w:hAnsi="Times New Roman" w:cs="Times New Roman"/>
+          <w:sz w:val="24"/>
+          <w:szCs w:val="24"/>
+        </w:rPr>
         <w:t xml:space="preserve">Information Filtering Techniques in an Adaptive Recommender System”, Conference </w:t>
       </w:r>
     </w:p>
@@ -23449,16 +23761,36 @@
       <w:pPr>
         <w:spacing w:after="161" w:line="475" w:lineRule="auto"/>
         <w:ind w:left="-5" w:firstLine="365"/>
-      </w:pPr>
-      <w:r>
+        <w:rPr>
+          <w:rFonts w:ascii="Times New Roman" w:hAnsi="Times New Roman" w:cs="Times New Roman"/>
+          <w:sz w:val="24"/>
+          <w:szCs w:val="24"/>
+        </w:rPr>
+      </w:pPr>
+      <w:r>
+        <w:rPr>
+          <w:rFonts w:ascii="Times New Roman" w:hAnsi="Times New Roman" w:cs="Times New Roman"/>
+          <w:sz w:val="24"/>
+          <w:szCs w:val="24"/>
+        </w:rPr>
         <w:t xml:space="preserve">Paper in Lecture Notes in Computer Science, August 2004, </w:t>
       </w:r>
       <w:proofErr w:type="spellStart"/>
       <w:r>
+        <w:rPr>
+          <w:rFonts w:ascii="Times New Roman" w:hAnsi="Times New Roman" w:cs="Times New Roman"/>
+          <w:sz w:val="24"/>
+          <w:szCs w:val="24"/>
+        </w:rPr>
         <w:t>doi</w:t>
       </w:r>
       <w:proofErr w:type="spellEnd"/>
       <w:r>
+        <w:rPr>
+          <w:rFonts w:ascii="Times New Roman" w:hAnsi="Times New Roman" w:cs="Times New Roman"/>
+          <w:sz w:val="24"/>
+          <w:szCs w:val="24"/>
+        </w:rPr>
         <w:t xml:space="preserve">: 10.1007/978-3-540-246305_62 </w:t>
       </w:r>
     </w:p>
@@ -23471,38 +23803,82 @@
         </w:numPr>
         <w:spacing w:after="287" w:line="264" w:lineRule="auto"/>
         <w:jc w:val="both"/>
-      </w:pPr>
-      <w:r>
-        <w:lastRenderedPageBreak/>
+        <w:rPr>
+          <w:rFonts w:ascii="Times New Roman" w:hAnsi="Times New Roman" w:cs="Times New Roman"/>
+          <w:sz w:val="24"/>
+          <w:szCs w:val="24"/>
+        </w:rPr>
+      </w:pPr>
+      <w:r>
+        <w:rPr>
+          <w:rFonts w:ascii="Times New Roman" w:hAnsi="Times New Roman" w:cs="Times New Roman"/>
+          <w:sz w:val="24"/>
+          <w:szCs w:val="24"/>
+        </w:rPr>
         <w:t xml:space="preserve">F.O. </w:t>
       </w:r>
       <w:proofErr w:type="spellStart"/>
       <w:proofErr w:type="gramStart"/>
       <w:r>
+        <w:rPr>
+          <w:rFonts w:ascii="Times New Roman" w:hAnsi="Times New Roman" w:cs="Times New Roman"/>
+          <w:sz w:val="24"/>
+          <w:szCs w:val="24"/>
+        </w:rPr>
         <w:t>Isinkaye</w:t>
       </w:r>
       <w:proofErr w:type="spellEnd"/>
       <w:r>
+        <w:rPr>
+          <w:rFonts w:ascii="Times New Roman" w:hAnsi="Times New Roman" w:cs="Times New Roman"/>
+          <w:sz w:val="24"/>
+          <w:szCs w:val="24"/>
+        </w:rPr>
         <w:t xml:space="preserve"> ,</w:t>
       </w:r>
       <w:proofErr w:type="gramEnd"/>
       <w:r>
+        <w:rPr>
+          <w:rFonts w:ascii="Times New Roman" w:hAnsi="Times New Roman" w:cs="Times New Roman"/>
+          <w:sz w:val="24"/>
+          <w:szCs w:val="24"/>
+        </w:rPr>
         <w:t xml:space="preserve"> Y.O. </w:t>
       </w:r>
       <w:proofErr w:type="spellStart"/>
       <w:r>
+        <w:rPr>
+          <w:rFonts w:ascii="Times New Roman" w:hAnsi="Times New Roman" w:cs="Times New Roman"/>
+          <w:sz w:val="24"/>
+          <w:szCs w:val="24"/>
+        </w:rPr>
         <w:t>Folajimi</w:t>
       </w:r>
       <w:proofErr w:type="spellEnd"/>
       <w:r>
+        <w:rPr>
+          <w:rFonts w:ascii="Times New Roman" w:hAnsi="Times New Roman" w:cs="Times New Roman"/>
+          <w:sz w:val="24"/>
+          <w:szCs w:val="24"/>
+        </w:rPr>
         <w:t xml:space="preserve"> , B.A. </w:t>
       </w:r>
       <w:proofErr w:type="spellStart"/>
       <w:r>
+        <w:rPr>
+          <w:rFonts w:ascii="Times New Roman" w:hAnsi="Times New Roman" w:cs="Times New Roman"/>
+          <w:sz w:val="24"/>
+          <w:szCs w:val="24"/>
+        </w:rPr>
         <w:t>Ojokoh</w:t>
       </w:r>
       <w:proofErr w:type="spellEnd"/>
       <w:r>
+        <w:rPr>
+          <w:rFonts w:ascii="Times New Roman" w:hAnsi="Times New Roman" w:cs="Times New Roman"/>
+          <w:sz w:val="24"/>
+          <w:szCs w:val="24"/>
+        </w:rPr>
         <w:t xml:space="preserve"> (2015), ‘Recommendation systems: </w:t>
       </w:r>
     </w:p>
@@ -23510,24 +23886,54 @@
       <w:pPr>
         <w:spacing w:after="207" w:line="475" w:lineRule="auto"/>
         <w:ind w:left="-5" w:firstLine="365"/>
-      </w:pPr>
-      <w:r>
+        <w:rPr>
+          <w:rFonts w:ascii="Times New Roman" w:hAnsi="Times New Roman" w:cs="Times New Roman"/>
+          <w:sz w:val="24"/>
+          <w:szCs w:val="24"/>
+        </w:rPr>
+      </w:pPr>
+      <w:r>
+        <w:rPr>
+          <w:rFonts w:ascii="Times New Roman" w:hAnsi="Times New Roman" w:cs="Times New Roman"/>
+          <w:sz w:val="24"/>
+          <w:szCs w:val="24"/>
+        </w:rPr>
         <w:t xml:space="preserve">Principles, methods </w:t>
       </w:r>
       <w:proofErr w:type="gramStart"/>
       <w:r>
+        <w:rPr>
+          <w:rFonts w:ascii="Times New Roman" w:hAnsi="Times New Roman" w:cs="Times New Roman"/>
+          <w:sz w:val="24"/>
+          <w:szCs w:val="24"/>
+        </w:rPr>
         <w:t>and  evaluation</w:t>
       </w:r>
       <w:proofErr w:type="gramEnd"/>
       <w:r>
+        <w:rPr>
+          <w:rFonts w:ascii="Times New Roman" w:hAnsi="Times New Roman" w:cs="Times New Roman"/>
+          <w:sz w:val="24"/>
+          <w:szCs w:val="24"/>
+        </w:rPr>
         <w:t xml:space="preserve">”, </w:t>
       </w:r>
       <w:proofErr w:type="spellStart"/>
       <w:r>
+        <w:rPr>
+          <w:rFonts w:ascii="Times New Roman" w:hAnsi="Times New Roman" w:cs="Times New Roman"/>
+          <w:sz w:val="24"/>
+          <w:szCs w:val="24"/>
+        </w:rPr>
         <w:t>Egyption</w:t>
       </w:r>
       <w:proofErr w:type="spellEnd"/>
       <w:r>
+        <w:rPr>
+          <w:rFonts w:ascii="Times New Roman" w:hAnsi="Times New Roman" w:cs="Times New Roman"/>
+          <w:sz w:val="24"/>
+          <w:szCs w:val="24"/>
+        </w:rPr>
         <w:t xml:space="preserve"> Information Journal, 20 August 2015, 16, 261-273 </w:t>
       </w:r>
     </w:p>
@@ -23539,8 +23945,18 @@
         </w:numPr>
         <w:spacing w:after="201" w:line="475" w:lineRule="auto"/>
         <w:jc w:val="both"/>
-      </w:pPr>
-      <w:r>
+        <w:rPr>
+          <w:rFonts w:ascii="Times New Roman" w:hAnsi="Times New Roman" w:cs="Times New Roman"/>
+          <w:sz w:val="24"/>
+          <w:szCs w:val="24"/>
+        </w:rPr>
+      </w:pPr>
+      <w:r>
+        <w:rPr>
+          <w:rFonts w:ascii="Times New Roman" w:hAnsi="Times New Roman" w:cs="Times New Roman"/>
+          <w:sz w:val="24"/>
+          <w:szCs w:val="24"/>
+        </w:rPr>
         <w:t xml:space="preserve">Blog: blog.amalto.com/blog/5-key-challenges-with-manual-sales-order-processing, Title: 5 Key Challenges with Manual Sales Order Processing Aug 3, 2017 </w:t>
       </w:r>
     </w:p>
@@ -23555,6 +23971,8 @@
         <w:rPr>
           <w:rFonts w:ascii="Times New Roman" w:eastAsia="Times New Roman" w:hAnsi="Times New Roman" w:cs="Times New Roman"/>
           <w:color w:val="0563C1"/>
+          <w:sz w:val="24"/>
+          <w:szCs w:val="24"/>
           <w:u w:val="single"/>
         </w:rPr>
       </w:pPr>
@@ -23563,6 +23981,8 @@
           <w:rPr>
             <w:rFonts w:ascii="Times New Roman" w:eastAsia="Times New Roman" w:hAnsi="Times New Roman" w:cs="Times New Roman"/>
             <w:color w:val="0563C1"/>
+            <w:sz w:val="24"/>
+            <w:szCs w:val="24"/>
             <w:u w:val="single"/>
           </w:rPr>
           <w:t>https://en.wikipedia.org/wiki/Body_grooming</w:t>
@@ -23576,6 +23996,8 @@
         <w:rPr>
           <w:rFonts w:ascii="Times New Roman" w:eastAsia="Times New Roman" w:hAnsi="Times New Roman" w:cs="Times New Roman"/>
           <w:color w:val="0563C1"/>
+          <w:sz w:val="24"/>
+          <w:szCs w:val="24"/>
           <w:u w:val="single"/>
         </w:rPr>
       </w:pPr>
@@ -27899,6 +28321,37 @@
       <w:shd w:val="clear" w:color="auto" w:fill="E1DFDD"/>
     </w:rPr>
   </w:style>
+  <w:style w:type="paragraph" w:styleId="Subtitle">
+    <w:name w:val="Subtitle"/>
+    <w:basedOn w:val="Normal"/>
+    <w:next w:val="Normal"/>
+    <w:link w:val="SubtitleChar"/>
+    <w:uiPriority w:val="11"/>
+    <w:qFormat/>
+    <w:rsid w:val="00C5759E"/>
+    <w:pPr>
+      <w:numPr>
+        <w:ilvl w:val="1"/>
+      </w:numPr>
+    </w:pPr>
+    <w:rPr>
+      <w:rFonts w:eastAsiaTheme="minorEastAsia"/>
+      <w:color w:val="5A5A5A" w:themeColor="text1" w:themeTint="A5"/>
+      <w:spacing w:val="15"/>
+    </w:rPr>
+  </w:style>
+  <w:style w:type="character" w:customStyle="1" w:styleId="SubtitleChar">
+    <w:name w:val="Subtitle Char"/>
+    <w:basedOn w:val="DefaultParagraphFont"/>
+    <w:link w:val="Subtitle"/>
+    <w:uiPriority w:val="11"/>
+    <w:rsid w:val="00C5759E"/>
+    <w:rPr>
+      <w:rFonts w:eastAsiaTheme="minorEastAsia"/>
+      <w:color w:val="5A5A5A" w:themeColor="text1" w:themeTint="A5"/>
+      <w:spacing w:val="15"/>
+    </w:rPr>
+  </w:style>
 </w:styles>
 </file>
 
@@ -28202,7 +28655,7 @@
 </file>
 
 <file path=customXml/itemProps1.xml><?xml version="1.0" encoding="utf-8"?>
-<ds:datastoreItem xmlns:ds="http://schemas.openxmlformats.org/officeDocument/2006/customXml" ds:itemID="{22D300E5-4569-4BFA-BF5F-6E1061CC13F8}">
+<ds:datastoreItem xmlns:ds="http://schemas.openxmlformats.org/officeDocument/2006/customXml" ds:itemID="{E8011AB4-371D-46DF-B199-7A826B5E24DF}">
   <ds:schemaRefs>
     <ds:schemaRef ds:uri="http://schemas.openxmlformats.org/officeDocument/2006/bibliography"/>
   </ds:schemaRefs>

--- a/Documentation/4.2Documentation/BARBERSHOP BOOKING WEB-BASED APPLICATION.docx
+++ b/Documentation/4.2Documentation/BARBERSHOP BOOKING WEB-BASED APPLICATION.docx
@@ -280,7 +280,25 @@
           <w:sz w:val="28"/>
           <w:szCs w:val="28"/>
         </w:rPr>
-        <w:t>Muranga</w:t>
+        <w:t>Murang</w:t>
+      </w:r>
+      <w:r>
+        <w:rPr>
+          <w:rFonts w:ascii="Times New Roman" w:eastAsia="Times New Roman" w:hAnsi="Times New Roman" w:cs="Times New Roman"/>
+          <w:color w:val="000000"/>
+          <w:sz w:val="28"/>
+          <w:szCs w:val="28"/>
+        </w:rPr>
+        <w:t>’</w:t>
+      </w:r>
+      <w:r>
+        <w:rPr>
+          <w:rFonts w:ascii="Times New Roman" w:eastAsia="Times New Roman" w:hAnsi="Times New Roman" w:cs="Times New Roman"/>
+          <w:color w:val="000000"/>
+          <w:sz w:val="28"/>
+          <w:szCs w:val="28"/>
+        </w:rPr>
+        <w:t>a</w:t>
       </w:r>
       <w:proofErr w:type="spellEnd"/>
       <w:r>
@@ -405,8 +423,30 @@
           <w:sz w:val="28"/>
           <w:szCs w:val="28"/>
         </w:rPr>
-        <w:t>NAME: ______________________________</w:t>
-      </w:r>
+        <w:t xml:space="preserve">NAME: </w:t>
+      </w:r>
+      <w:r>
+        <w:rPr>
+          <w:rFonts w:ascii="Times New Roman" w:eastAsia="Times New Roman" w:hAnsi="Times New Roman" w:cs="Times New Roman"/>
+          <w:color w:val="000000"/>
+          <w:sz w:val="28"/>
+          <w:szCs w:val="28"/>
+          <w:u w:val="single"/>
+        </w:rPr>
+        <w:t xml:space="preserve">Maluki Tony </w:t>
+      </w:r>
+      <w:proofErr w:type="spellStart"/>
+      <w:r>
+        <w:rPr>
+          <w:rFonts w:ascii="Times New Roman" w:eastAsia="Times New Roman" w:hAnsi="Times New Roman" w:cs="Times New Roman"/>
+          <w:color w:val="000000"/>
+          <w:sz w:val="28"/>
+          <w:szCs w:val="28"/>
+          <w:u w:val="single"/>
+        </w:rPr>
+        <w:t>Ndereva</w:t>
+      </w:r>
+      <w:proofErr w:type="spellEnd"/>
     </w:p>
     <w:p>
       <w:pPr>
@@ -424,7 +464,7 @@
           <w:sz w:val="28"/>
           <w:szCs w:val="28"/>
         </w:rPr>
-        <w:t>SIGNATURE: _________________________</w:t>
+        <w:t>SIGNATURE: ____________</w:t>
       </w:r>
     </w:p>
     <w:p>
@@ -443,12 +483,44 @@
           <w:sz w:val="28"/>
           <w:szCs w:val="28"/>
         </w:rPr>
-        <w:t>DATE: _______________________________</w:t>
-      </w:r>
-      <w:r>
-        <w:rPr>
-          <w:rFonts w:ascii="Times New Roman" w:eastAsia="Times New Roman" w:hAnsi="Times New Roman" w:cs="Times New Roman"/>
-          <w:color w:val="000000"/>
+        <w:t xml:space="preserve">DATE: </w:t>
+      </w:r>
+      <w:r>
+        <w:rPr>
+          <w:rFonts w:ascii="Times New Roman" w:eastAsia="Times New Roman" w:hAnsi="Times New Roman" w:cs="Times New Roman"/>
+          <w:color w:val="000000"/>
+          <w:sz w:val="28"/>
+          <w:szCs w:val="28"/>
+          <w:u w:val="single"/>
+        </w:rPr>
+        <w:t>29</w:t>
+      </w:r>
+      <w:r>
+        <w:rPr>
+          <w:rFonts w:ascii="Times New Roman" w:eastAsia="Times New Roman" w:hAnsi="Times New Roman" w:cs="Times New Roman"/>
+          <w:color w:val="000000"/>
+          <w:sz w:val="28"/>
+          <w:szCs w:val="28"/>
+          <w:u w:val="single"/>
+          <w:vertAlign w:val="superscript"/>
+        </w:rPr>
+        <w:t>th</w:t>
+      </w:r>
+      <w:r>
+        <w:rPr>
+          <w:rFonts w:ascii="Times New Roman" w:eastAsia="Times New Roman" w:hAnsi="Times New Roman" w:cs="Times New Roman"/>
+          <w:color w:val="000000"/>
+          <w:sz w:val="28"/>
+          <w:szCs w:val="28"/>
+          <w:u w:val="single"/>
+        </w:rPr>
+        <w:t>/July/2022</w:t>
+      </w:r>
+      <w:r>
+        <w:rPr>
+          <w:rFonts w:ascii="Times New Roman" w:eastAsia="Times New Roman" w:hAnsi="Times New Roman" w:cs="Times New Roman"/>
+          <w:sz w:val="24"/>
+          <w:szCs w:val="24"/>
         </w:rPr>
         <w:t> </w:t>
       </w:r>
@@ -530,12 +602,59 @@
           <w:szCs w:val="28"/>
           <w:u w:val="single"/>
         </w:rPr>
-        <w:t>_________________________</w:t>
-      </w:r>
-      <w:r>
-        <w:rPr>
-          <w:rFonts w:ascii="Times New Roman" w:eastAsia="Times New Roman" w:hAnsi="Times New Roman" w:cs="Times New Roman"/>
-          <w:color w:val="000000"/>
+        <w:t>Dr.</w:t>
+      </w:r>
+      <w:r>
+        <w:rPr>
+          <w:rFonts w:ascii="Times New Roman" w:eastAsia="Times New Roman" w:hAnsi="Times New Roman" w:cs="Times New Roman"/>
+          <w:color w:val="000000"/>
+          <w:sz w:val="28"/>
+          <w:szCs w:val="28"/>
+          <w:u w:val="single"/>
+        </w:rPr>
+        <w:t xml:space="preserve"> </w:t>
+      </w:r>
+      <w:bookmarkStart w:id="1" w:name="_GoBack"/>
+      <w:bookmarkEnd w:id="1"/>
+      <w:r>
+        <w:rPr>
+          <w:rFonts w:ascii="Times New Roman" w:eastAsia="Times New Roman" w:hAnsi="Times New Roman" w:cs="Times New Roman"/>
+          <w:color w:val="000000"/>
+          <w:sz w:val="28"/>
+          <w:szCs w:val="28"/>
+          <w:u w:val="single"/>
+        </w:rPr>
+        <w:t xml:space="preserve">Geoffrey </w:t>
+      </w:r>
+      <w:proofErr w:type="spellStart"/>
+      <w:r>
+        <w:rPr>
+          <w:rFonts w:ascii="Times New Roman" w:eastAsia="Times New Roman" w:hAnsi="Times New Roman" w:cs="Times New Roman"/>
+          <w:color w:val="000000"/>
+          <w:sz w:val="28"/>
+          <w:szCs w:val="28"/>
+          <w:u w:val="single"/>
+        </w:rPr>
+        <w:t>Mariga</w:t>
+      </w:r>
+      <w:proofErr w:type="spellEnd"/>
+      <w:r>
+        <w:rPr>
+          <w:rFonts w:ascii="Times New Roman" w:eastAsia="Times New Roman" w:hAnsi="Times New Roman" w:cs="Times New Roman"/>
+          <w:color w:val="000000"/>
+          <w:sz w:val="28"/>
+          <w:szCs w:val="28"/>
+          <w:u w:val="single"/>
+        </w:rPr>
+        <w:t>,</w:t>
+      </w:r>
+      <w:r>
+        <w:rPr>
+          <w:rFonts w:ascii="Times New Roman" w:eastAsia="Times New Roman" w:hAnsi="Times New Roman" w:cs="Times New Roman"/>
+          <w:color w:val="000000"/>
+          <w:sz w:val="28"/>
+          <w:szCs w:val="28"/>
+          <w:u w:val="single"/>
         </w:rPr>
         <w:t xml:space="preserve"> </w:t>
       </w:r>
@@ -748,7 +867,7 @@
           <w:szCs w:val="48"/>
         </w:rPr>
       </w:pPr>
-      <w:bookmarkStart w:id="1" w:name="_Toc109982928"/>
+      <w:bookmarkStart w:id="2" w:name="_Toc109982928"/>
       <w:r>
         <w:rPr>
           <w:rFonts w:ascii="Times New Roman" w:eastAsia="Times New Roman" w:hAnsi="Times New Roman" w:cs="Times New Roman"/>
@@ -761,7 +880,7 @@
         </w:rPr>
         <w:t>DEDICATION</w:t>
       </w:r>
-      <w:bookmarkEnd w:id="1"/>
+      <w:bookmarkEnd w:id="2"/>
     </w:p>
     <w:p>
       <w:pPr>
@@ -1010,7 +1129,7 @@
           <w:szCs w:val="48"/>
         </w:rPr>
       </w:pPr>
-      <w:bookmarkStart w:id="2" w:name="_Toc109982929"/>
+      <w:bookmarkStart w:id="3" w:name="_Toc109982929"/>
       <w:r>
         <w:rPr>
           <w:rFonts w:ascii="Times New Roman" w:eastAsia="Times New Roman" w:hAnsi="Times New Roman" w:cs="Times New Roman"/>
@@ -1024,7 +1143,7 @@
         <w:lastRenderedPageBreak/>
         <w:t>ACKNOWLEDGEMENTS</w:t>
       </w:r>
-      <w:bookmarkEnd w:id="2"/>
+      <w:bookmarkEnd w:id="3"/>
     </w:p>
     <w:p>
       <w:pPr>
@@ -1352,7 +1471,7 @@
           <w:szCs w:val="48"/>
         </w:rPr>
       </w:pPr>
-      <w:bookmarkStart w:id="3" w:name="_Toc109982930"/>
+      <w:bookmarkStart w:id="4" w:name="_Toc109982930"/>
       <w:r>
         <w:rPr>
           <w:rFonts w:ascii="Times New Roman" w:eastAsia="Times New Roman" w:hAnsi="Times New Roman" w:cs="Times New Roman"/>
@@ -1366,7 +1485,7 @@
         <w:lastRenderedPageBreak/>
         <w:t>ABSTRACT</w:t>
       </w:r>
-      <w:bookmarkEnd w:id="3"/>
+      <w:bookmarkEnd w:id="4"/>
     </w:p>
     <w:p>
       <w:pPr>
@@ -6136,8 +6255,6 @@
           <w:szCs w:val="40"/>
         </w:rPr>
       </w:pPr>
-      <w:bookmarkStart w:id="4" w:name="_GoBack"/>
-      <w:bookmarkEnd w:id="4"/>
     </w:p>
     <w:p>
       <w:pPr>
@@ -28655,7 +28772,7 @@
 </file>
 
 <file path=customXml/itemProps1.xml><?xml version="1.0" encoding="utf-8"?>
-<ds:datastoreItem xmlns:ds="http://schemas.openxmlformats.org/officeDocument/2006/customXml" ds:itemID="{E8011AB4-371D-46DF-B199-7A826B5E24DF}">
+<ds:datastoreItem xmlns:ds="http://schemas.openxmlformats.org/officeDocument/2006/customXml" ds:itemID="{11375541-DB28-49DE-A5F2-989E1A24F606}">
   <ds:schemaRefs>
     <ds:schemaRef ds:uri="http://schemas.openxmlformats.org/officeDocument/2006/bibliography"/>
   </ds:schemaRefs>
